--- a/SUDEDU-PET-GAME-DOCUMENTATION.docx
+++ b/SUDEDU-PET-GAME-DOCUMENTATION.docx
@@ -122,7 +122,23 @@
           <w:sz w:val="28"/>
           <w:szCs w:val="28"/>
         </w:rPr>
-        <w:t>To add a new asset to the game one needs to (1) create the image for the item; (2) add entry on the gameAssetIndex.json; (3) add corresponding entries to pet-game-items.css or pet-game-pets.css.</w:t>
+        <w:t xml:space="preserve">To add a new asset to the game one needs to (1) create the image for the item; (2) add entry on the </w:t>
+      </w:r>
+      <w:proofErr w:type="spellStart"/>
+      <w:r>
+        <w:rPr>
+          <w:sz w:val="28"/>
+          <w:szCs w:val="28"/>
+        </w:rPr>
+        <w:t>gameAssetIndex.json</w:t>
+      </w:r>
+      <w:proofErr w:type="spellEnd"/>
+      <w:r>
+        <w:rPr>
+          <w:sz w:val="28"/>
+          <w:szCs w:val="28"/>
+        </w:rPr>
+        <w:t>; (3) add corresponding entries to pet-game-items.css or pet-game-pets.css.</w:t>
       </w:r>
     </w:p>
     <w:p>
@@ -377,7 +393,23 @@
           <w:sz w:val="28"/>
           <w:szCs w:val="28"/>
         </w:rPr>
-        <w:t>Each new entry must have all parameters (keys) from the mandatory list. The rest should only be included if true – not having them will not break the code, so leaving them out saves space in the json.</w:t>
+        <w:t xml:space="preserve">Each new entry must have all parameters (keys) from the mandatory list. The rest should only be included if true – not having them will not break the code, so leaving them out saves space in the </w:t>
+      </w:r>
+      <w:proofErr w:type="spellStart"/>
+      <w:r>
+        <w:rPr>
+          <w:sz w:val="28"/>
+          <w:szCs w:val="28"/>
+        </w:rPr>
+        <w:t>json</w:t>
+      </w:r>
+      <w:proofErr w:type="spellEnd"/>
+      <w:r>
+        <w:rPr>
+          <w:sz w:val="28"/>
+          <w:szCs w:val="28"/>
+        </w:rPr>
+        <w:t>.</w:t>
       </w:r>
     </w:p>
     <w:p>
@@ -448,41 +480,121 @@
           <w:sz w:val="28"/>
           <w:szCs w:val="28"/>
         </w:rPr>
-        <w:t>"css-class"</w:t>
-      </w:r>
-      <w:r>
-        <w:rPr>
-          <w:sz w:val="28"/>
-          <w:szCs w:val="28"/>
-        </w:rPr>
-        <w:t>: "fridge-1 fridge previewable",</w:t>
-      </w:r>
-      <w:r>
-        <w:rPr>
-          <w:sz w:val="28"/>
-          <w:szCs w:val="28"/>
-        </w:rPr>
-        <w:t xml:space="preserve"> </w:t>
-      </w:r>
-      <w:r>
-        <w:rPr>
-          <w:b/>
-          <w:bCs/>
-          <w:color w:val="EE0000"/>
-          <w:sz w:val="28"/>
-          <w:szCs w:val="28"/>
-        </w:rPr>
-        <w:t>– css class list – class order is very important for some items – see addition of specific items</w:t>
-      </w:r>
-      <w:r>
-        <w:rPr>
-          <w:b/>
-          <w:bCs/>
-          <w:color w:val="EE0000"/>
-          <w:sz w:val="28"/>
-          <w:szCs w:val="28"/>
-        </w:rPr>
-        <w:t>. !!!ADD previewable class to all items that can be previewed in a room.</w:t>
+        <w:t>"</w:t>
+      </w:r>
+      <w:proofErr w:type="spellStart"/>
+      <w:r>
+        <w:rPr>
+          <w:b/>
+          <w:bCs/>
+          <w:sz w:val="28"/>
+          <w:szCs w:val="28"/>
+        </w:rPr>
+        <w:t>css</w:t>
+      </w:r>
+      <w:proofErr w:type="spellEnd"/>
+      <w:r>
+        <w:rPr>
+          <w:b/>
+          <w:bCs/>
+          <w:sz w:val="28"/>
+          <w:szCs w:val="28"/>
+        </w:rPr>
+        <w:t>-class"</w:t>
+      </w:r>
+      <w:r>
+        <w:rPr>
+          <w:sz w:val="28"/>
+          <w:szCs w:val="28"/>
+        </w:rPr>
+        <w:t xml:space="preserve">: "fridge-1 fridge </w:t>
+      </w:r>
+      <w:proofErr w:type="spellStart"/>
+      <w:r>
+        <w:rPr>
+          <w:sz w:val="28"/>
+          <w:szCs w:val="28"/>
+        </w:rPr>
+        <w:t>previewable</w:t>
+      </w:r>
+      <w:proofErr w:type="spellEnd"/>
+      <w:r>
+        <w:rPr>
+          <w:sz w:val="28"/>
+          <w:szCs w:val="28"/>
+        </w:rPr>
+        <w:t>",</w:t>
+      </w:r>
+      <w:r>
+        <w:rPr>
+          <w:sz w:val="28"/>
+          <w:szCs w:val="28"/>
+        </w:rPr>
+        <w:t xml:space="preserve"> </w:t>
+      </w:r>
+      <w:r>
+        <w:rPr>
+          <w:b/>
+          <w:bCs/>
+          <w:color w:val="EE0000"/>
+          <w:sz w:val="28"/>
+          <w:szCs w:val="28"/>
+        </w:rPr>
+        <w:t xml:space="preserve">– </w:t>
+      </w:r>
+      <w:proofErr w:type="spellStart"/>
+      <w:r>
+        <w:rPr>
+          <w:b/>
+          <w:bCs/>
+          <w:color w:val="EE0000"/>
+          <w:sz w:val="28"/>
+          <w:szCs w:val="28"/>
+        </w:rPr>
+        <w:t>css</w:t>
+      </w:r>
+      <w:proofErr w:type="spellEnd"/>
+      <w:r>
+        <w:rPr>
+          <w:b/>
+          <w:bCs/>
+          <w:color w:val="EE0000"/>
+          <w:sz w:val="28"/>
+          <w:szCs w:val="28"/>
+        </w:rPr>
+        <w:t xml:space="preserve"> class list – class order is very important for some items – see addition of specific items</w:t>
+      </w:r>
+      <w:r>
+        <w:rPr>
+          <w:b/>
+          <w:bCs/>
+          <w:color w:val="EE0000"/>
+          <w:sz w:val="28"/>
+          <w:szCs w:val="28"/>
+        </w:rPr>
+        <w:t xml:space="preserve">. !!!ADD </w:t>
+      </w:r>
+      <w:proofErr w:type="spellStart"/>
+      <w:r>
+        <w:rPr>
+          <w:b/>
+          <w:bCs/>
+          <w:color w:val="EE0000"/>
+          <w:sz w:val="28"/>
+          <w:szCs w:val="28"/>
+        </w:rPr>
+        <w:t>previewable</w:t>
+      </w:r>
+      <w:proofErr w:type="spellEnd"/>
+      <w:r>
+        <w:rPr>
+          <w:b/>
+          <w:bCs/>
+          <w:color w:val="EE0000"/>
+          <w:sz w:val="28"/>
+          <w:szCs w:val="28"/>
+        </w:rPr>
+        <w:t xml:space="preserve"> class to all items that can be previewed in a room.</w:t>
       </w:r>
     </w:p>
     <w:p>
@@ -513,6 +625,7 @@
         </w:rPr>
         <w:t>"</w:t>
       </w:r>
+      <w:proofErr w:type="spellStart"/>
       <w:r>
         <w:rPr>
           <w:b/>
@@ -522,6 +635,7 @@
         </w:rPr>
         <w:t>placingIndex</w:t>
       </w:r>
+      <w:proofErr w:type="spellEnd"/>
       <w:r>
         <w:rPr>
           <w:sz w:val="28"/>
@@ -581,6 +695,7 @@
         </w:rPr>
         <w:t>"</w:t>
       </w:r>
+      <w:proofErr w:type="spellStart"/>
       <w:r>
         <w:rPr>
           <w:b/>
@@ -590,6 +705,7 @@
         </w:rPr>
         <w:t>canBePlacedOn</w:t>
       </w:r>
+      <w:proofErr w:type="spellEnd"/>
       <w:r>
         <w:rPr>
           <w:sz w:val="28"/>
@@ -676,24 +792,78 @@
           <w:sz w:val="28"/>
           <w:szCs w:val="28"/>
         </w:rPr>
-        <w:t>": "Šaldytuvas „Snaigė“",</w:t>
-      </w:r>
-      <w:r>
-        <w:rPr>
-          <w:sz w:val="28"/>
-          <w:szCs w:val="28"/>
-        </w:rPr>
-        <w:t xml:space="preserve"> </w:t>
-      </w:r>
-      <w:r>
-        <w:rPr>
-          <w:b/>
-          <w:bCs/>
-          <w:color w:val="EE0000"/>
-          <w:sz w:val="28"/>
-          <w:szCs w:val="28"/>
-        </w:rPr>
-        <w:t>– items that are variants (different color, size etc.) should be named exactly the same as they will be grouped in the shop by title</w:t>
+        <w:t>": "</w:t>
+      </w:r>
+      <w:proofErr w:type="spellStart"/>
+      <w:r>
+        <w:rPr>
+          <w:sz w:val="28"/>
+          <w:szCs w:val="28"/>
+        </w:rPr>
+        <w:t>Šaldytuvas</w:t>
+      </w:r>
+      <w:proofErr w:type="spellEnd"/>
+      <w:r>
+        <w:rPr>
+          <w:sz w:val="28"/>
+          <w:szCs w:val="28"/>
+        </w:rPr>
+        <w:t xml:space="preserve"> „</w:t>
+      </w:r>
+      <w:proofErr w:type="spellStart"/>
+      <w:r>
+        <w:rPr>
+          <w:sz w:val="28"/>
+          <w:szCs w:val="28"/>
+        </w:rPr>
+        <w:t>Snaigė</w:t>
+      </w:r>
+      <w:proofErr w:type="spellEnd"/>
+      <w:r>
+        <w:rPr>
+          <w:sz w:val="28"/>
+          <w:szCs w:val="28"/>
+        </w:rPr>
+        <w:t>“",</w:t>
+      </w:r>
+      <w:r>
+        <w:rPr>
+          <w:sz w:val="28"/>
+          <w:szCs w:val="28"/>
+        </w:rPr>
+        <w:t xml:space="preserve"> </w:t>
+      </w:r>
+      <w:r>
+        <w:rPr>
+          <w:b/>
+          <w:bCs/>
+          <w:color w:val="EE0000"/>
+          <w:sz w:val="28"/>
+          <w:szCs w:val="28"/>
+        </w:rPr>
+        <w:t xml:space="preserve">– items that are variants (different </w:t>
+      </w:r>
+      <w:proofErr w:type="spellStart"/>
+      <w:r>
+        <w:rPr>
+          <w:b/>
+          <w:bCs/>
+          <w:color w:val="EE0000"/>
+          <w:sz w:val="28"/>
+          <w:szCs w:val="28"/>
+        </w:rPr>
+        <w:t>color</w:t>
+      </w:r>
+      <w:proofErr w:type="spellEnd"/>
+      <w:r>
+        <w:rPr>
+          <w:b/>
+          <w:bCs/>
+          <w:color w:val="EE0000"/>
+          <w:sz w:val="28"/>
+          <w:szCs w:val="28"/>
+        </w:rPr>
+        <w:t>, size etc.) should be named exactly the same as they will be grouped in the shop by title</w:t>
       </w:r>
     </w:p>
     <w:p>
@@ -737,7 +907,23 @@
           <w:sz w:val="28"/>
           <w:szCs w:val="28"/>
         </w:rPr>
-        <w:t>": ["Šaldytuvai"],</w:t>
+        <w:t>": ["</w:t>
+      </w:r>
+      <w:proofErr w:type="spellStart"/>
+      <w:r>
+        <w:rPr>
+          <w:sz w:val="28"/>
+          <w:szCs w:val="28"/>
+        </w:rPr>
+        <w:t>Šaldytuvai</w:t>
+      </w:r>
+      <w:proofErr w:type="spellEnd"/>
+      <w:r>
+        <w:rPr>
+          <w:sz w:val="28"/>
+          <w:szCs w:val="28"/>
+        </w:rPr>
+        <w:t>"],</w:t>
       </w:r>
       <w:r>
         <w:rPr>
@@ -863,6 +1049,7 @@
         </w:rPr>
         <w:t>"</w:t>
       </w:r>
+      <w:proofErr w:type="spellStart"/>
       <w:r>
         <w:rPr>
           <w:b/>
@@ -872,6 +1059,7 @@
         </w:rPr>
         <w:t>walkOn</w:t>
       </w:r>
+      <w:proofErr w:type="spellEnd"/>
       <w:r>
         <w:rPr>
           <w:sz w:val="28"/>
@@ -904,7 +1092,29 @@
           <w:sz w:val="28"/>
           <w:szCs w:val="28"/>
         </w:rPr>
-        <w:t>. If true, walkBehind must also be true</w:t>
+        <w:t xml:space="preserve">. If true, </w:t>
+      </w:r>
+      <w:proofErr w:type="spellStart"/>
+      <w:r>
+        <w:rPr>
+          <w:b/>
+          <w:bCs/>
+          <w:color w:val="EE0000"/>
+          <w:sz w:val="28"/>
+          <w:szCs w:val="28"/>
+        </w:rPr>
+        <w:t>walkBehind</w:t>
+      </w:r>
+      <w:proofErr w:type="spellEnd"/>
+      <w:r>
+        <w:rPr>
+          <w:b/>
+          <w:bCs/>
+          <w:color w:val="EE0000"/>
+          <w:sz w:val="28"/>
+          <w:szCs w:val="28"/>
+        </w:rPr>
+        <w:t xml:space="preserve"> must also be true</w:t>
       </w:r>
     </w:p>
     <w:p>
@@ -934,6 +1144,7 @@
         </w:rPr>
         <w:t>"</w:t>
       </w:r>
+      <w:proofErr w:type="spellStart"/>
       <w:r>
         <w:rPr>
           <w:b/>
@@ -943,6 +1154,7 @@
         </w:rPr>
         <w:t>walkBehind</w:t>
       </w:r>
+      <w:proofErr w:type="spellEnd"/>
       <w:r>
         <w:rPr>
           <w:sz w:val="28"/>
@@ -986,147 +1198,194 @@
           <w:sz w:val="28"/>
           <w:szCs w:val="28"/>
         </w:rPr>
-        <w:t xml:space="preserve"> </w:t>
-      </w:r>
-      <w:r>
-        <w:rPr>
-          <w:sz w:val="28"/>
-          <w:szCs w:val="28"/>
-        </w:rPr>
         <w:t>"</w:t>
       </w:r>
-      <w:r>
-        <w:rPr>
-          <w:b/>
-          <w:bCs/>
-          <w:sz w:val="28"/>
-          <w:szCs w:val="28"/>
-        </w:rPr>
-        <w:t>placementRanges</w:t>
-      </w:r>
-      <w:r>
-        <w:rPr>
-          <w:sz w:val="28"/>
-          <w:szCs w:val="28"/>
-        </w:rPr>
-        <w:t>": [[0, 6, 8, 8]],</w:t>
-      </w:r>
-      <w:r>
-        <w:rPr>
-          <w:sz w:val="28"/>
-          <w:szCs w:val="28"/>
-        </w:rPr>
-        <w:t xml:space="preserve"> </w:t>
-      </w:r>
-      <w:r>
-        <w:rPr>
-          <w:b/>
-          <w:bCs/>
-          <w:color w:val="EE0000"/>
-          <w:sz w:val="28"/>
-          <w:szCs w:val="28"/>
-        </w:rPr>
-        <w:t>–</w:t>
-      </w:r>
-      <w:r>
-        <w:rPr>
-          <w:b/>
-          <w:bCs/>
-          <w:color w:val="EE0000"/>
-          <w:sz w:val="28"/>
-          <w:szCs w:val="28"/>
-        </w:rPr>
-        <w:t xml:space="preserve"> LIST OF LISTS – </w:t>
-      </w:r>
-      <w:r>
-        <w:rPr>
-          <w:b/>
-          <w:bCs/>
-          <w:color w:val="EE0000"/>
-          <w:sz w:val="28"/>
-          <w:szCs w:val="28"/>
-        </w:rPr>
-        <w:t xml:space="preserve">ranges of </w:t>
-      </w:r>
-      <w:r>
-        <w:rPr>
-          <w:b/>
-          <w:bCs/>
-          <w:color w:val="EE0000"/>
-          <w:sz w:val="28"/>
-          <w:szCs w:val="28"/>
-        </w:rPr>
-        <w:t>tiles</w:t>
-      </w:r>
-      <w:r>
-        <w:rPr>
-          <w:b/>
-          <w:bCs/>
-          <w:color w:val="EE0000"/>
-          <w:sz w:val="28"/>
-          <w:szCs w:val="28"/>
-        </w:rPr>
-        <w:t xml:space="preserve"> of this item other items can be placed on</w:t>
-      </w:r>
-      <w:r>
-        <w:rPr>
-          <w:b/>
-          <w:bCs/>
-          <w:color w:val="EE0000"/>
-          <w:sz w:val="28"/>
-          <w:szCs w:val="28"/>
-        </w:rPr>
-        <w:t xml:space="preserve"> [xStart, xEnd, Ystart, Yend]</w:t>
-      </w:r>
-      <w:r>
-        <w:rPr>
-          <w:b/>
-          <w:bCs/>
-          <w:color w:val="EE0000"/>
-          <w:sz w:val="28"/>
-          <w:szCs w:val="28"/>
-        </w:rPr>
-        <w:t xml:space="preserve">. If item has </w:t>
-      </w:r>
-      <w:r>
-        <w:rPr>
-          <w:b/>
-          <w:bCs/>
-          <w:color w:val="EE0000"/>
-          <w:sz w:val="28"/>
-          <w:szCs w:val="28"/>
-        </w:rPr>
-        <w:t>placementRanges</w:t>
-      </w:r>
-      <w:r>
-        <w:rPr>
-          <w:b/>
-          <w:bCs/>
-          <w:color w:val="EE0000"/>
-          <w:sz w:val="28"/>
-          <w:szCs w:val="28"/>
-        </w:rPr>
-        <w:t xml:space="preserve">, IT MUST HAVE </w:t>
-      </w:r>
-      <w:r>
-        <w:rPr>
-          <w:b/>
-          <w:bCs/>
-          <w:color w:val="EE0000"/>
-          <w:sz w:val="28"/>
-          <w:szCs w:val="28"/>
-        </w:rPr>
-        <w:t>protruding</w:t>
-      </w:r>
-      <w:r>
-        <w:rPr>
-          <w:b/>
-          <w:bCs/>
-          <w:color w:val="EE0000"/>
-          <w:sz w:val="28"/>
-          <w:szCs w:val="28"/>
-        </w:rPr>
-        <w:t xml:space="preserve"> setting.</w:t>
+      <w:proofErr w:type="spellStart"/>
+      <w:r>
+        <w:rPr>
+          <w:b/>
+          <w:bCs/>
+          <w:sz w:val="28"/>
+          <w:szCs w:val="28"/>
+        </w:rPr>
+        <w:t>walkBehindLimit</w:t>
+      </w:r>
+      <w:proofErr w:type="spellEnd"/>
+      <w:r>
+        <w:rPr>
+          <w:sz w:val="28"/>
+          <w:szCs w:val="28"/>
+        </w:rPr>
+        <w:t>": [[0, 2, 2, 5]],</w:t>
+      </w:r>
+      <w:r>
+        <w:rPr>
+          <w:sz w:val="28"/>
+          <w:szCs w:val="28"/>
+        </w:rPr>
+        <w:t xml:space="preserve"> </w:t>
+      </w:r>
+      <w:r>
+        <w:rPr>
+          <w:b/>
+          <w:bCs/>
+          <w:color w:val="EE0000"/>
+          <w:sz w:val="28"/>
+          <w:szCs w:val="28"/>
+        </w:rPr>
+        <w:t xml:space="preserve">– </w:t>
+      </w:r>
+      <w:r>
+        <w:rPr>
+          <w:b/>
+          <w:bCs/>
+          <w:color w:val="EE0000"/>
+          <w:sz w:val="28"/>
+          <w:szCs w:val="28"/>
+        </w:rPr>
+        <w:t xml:space="preserve">if </w:t>
+      </w:r>
+      <w:proofErr w:type="spellStart"/>
+      <w:r>
+        <w:rPr>
+          <w:b/>
+          <w:bCs/>
+          <w:color w:val="EE0000"/>
+          <w:sz w:val="28"/>
+          <w:szCs w:val="28"/>
+        </w:rPr>
+        <w:t>walkBehind</w:t>
+      </w:r>
+      <w:proofErr w:type="spellEnd"/>
+      <w:r>
+        <w:rPr>
+          <w:b/>
+          <w:bCs/>
+          <w:color w:val="EE0000"/>
+          <w:sz w:val="28"/>
+          <w:szCs w:val="28"/>
+        </w:rPr>
+        <w:t xml:space="preserve"> is true, ranges can be added to specify where on the item pets can walk (will appear as if behind them if </w:t>
+      </w:r>
+      <w:proofErr w:type="spellStart"/>
+      <w:r>
+        <w:rPr>
+          <w:b/>
+          <w:bCs/>
+          <w:color w:val="EE0000"/>
+          <w:sz w:val="28"/>
+          <w:szCs w:val="28"/>
+        </w:rPr>
+        <w:t>walkOn</w:t>
+      </w:r>
+      <w:proofErr w:type="spellEnd"/>
+      <w:r>
+        <w:rPr>
+          <w:b/>
+          <w:bCs/>
+          <w:color w:val="EE0000"/>
+          <w:sz w:val="28"/>
+          <w:szCs w:val="28"/>
+        </w:rPr>
+        <w:t xml:space="preserve"> is not also true). </w:t>
+      </w:r>
+      <w:r>
+        <w:rPr>
+          <w:b/>
+          <w:bCs/>
+          <w:color w:val="EE0000"/>
+          <w:sz w:val="28"/>
+          <w:szCs w:val="28"/>
+        </w:rPr>
+        <w:t>[</w:t>
+      </w:r>
+      <w:proofErr w:type="spellStart"/>
+      <w:r>
+        <w:rPr>
+          <w:b/>
+          <w:bCs/>
+          <w:color w:val="EE0000"/>
+          <w:sz w:val="28"/>
+          <w:szCs w:val="28"/>
+        </w:rPr>
+        <w:t>xStart</w:t>
+      </w:r>
+      <w:proofErr w:type="spellEnd"/>
+      <w:r>
+        <w:rPr>
+          <w:b/>
+          <w:bCs/>
+          <w:color w:val="EE0000"/>
+          <w:sz w:val="28"/>
+          <w:szCs w:val="28"/>
+        </w:rPr>
+        <w:t xml:space="preserve">, </w:t>
+      </w:r>
+      <w:proofErr w:type="spellStart"/>
+      <w:r>
+        <w:rPr>
+          <w:b/>
+          <w:bCs/>
+          <w:color w:val="EE0000"/>
+          <w:sz w:val="28"/>
+          <w:szCs w:val="28"/>
+        </w:rPr>
+        <w:t>xEnd</w:t>
+      </w:r>
+      <w:proofErr w:type="spellEnd"/>
+      <w:r>
+        <w:rPr>
+          <w:b/>
+          <w:bCs/>
+          <w:color w:val="EE0000"/>
+          <w:sz w:val="28"/>
+          <w:szCs w:val="28"/>
+        </w:rPr>
+        <w:t xml:space="preserve">, </w:t>
+      </w:r>
+      <w:proofErr w:type="spellStart"/>
+      <w:r>
+        <w:rPr>
+          <w:b/>
+          <w:bCs/>
+          <w:color w:val="EE0000"/>
+          <w:sz w:val="28"/>
+          <w:szCs w:val="28"/>
+        </w:rPr>
+        <w:t>Ystart</w:t>
+      </w:r>
+      <w:proofErr w:type="spellEnd"/>
+      <w:r>
+        <w:rPr>
+          <w:b/>
+          <w:bCs/>
+          <w:color w:val="EE0000"/>
+          <w:sz w:val="28"/>
+          <w:szCs w:val="28"/>
+        </w:rPr>
+        <w:t xml:space="preserve">, </w:t>
+      </w:r>
+      <w:proofErr w:type="spellStart"/>
+      <w:r>
+        <w:rPr>
+          <w:b/>
+          <w:bCs/>
+          <w:color w:val="EE0000"/>
+          <w:sz w:val="28"/>
+          <w:szCs w:val="28"/>
+        </w:rPr>
+        <w:t>Yend</w:t>
+      </w:r>
+      <w:proofErr w:type="spellEnd"/>
+      <w:r>
+        <w:rPr>
+          <w:b/>
+          <w:bCs/>
+          <w:color w:val="EE0000"/>
+          <w:sz w:val="28"/>
+          <w:szCs w:val="28"/>
+        </w:rPr>
+        <w:t>] – tiles in the bottom row of  each range do not allow downward movement.</w:t>
       </w:r>
     </w:p>
     <w:p>
@@ -1156,38 +1415,220 @@
         </w:rPr>
         <w:t>"</w:t>
       </w:r>
-      <w:r>
-        <w:rPr>
-          <w:b/>
-          <w:bCs/>
-          <w:sz w:val="28"/>
-          <w:szCs w:val="28"/>
-        </w:rPr>
-        <w:t>protruding</w:t>
-      </w:r>
-      <w:r>
-        <w:rPr>
-          <w:sz w:val="28"/>
-          <w:szCs w:val="28"/>
-        </w:rPr>
-        <w:t>": 999,</w:t>
-      </w:r>
-      <w:r>
-        <w:rPr>
-          <w:sz w:val="28"/>
-          <w:szCs w:val="28"/>
-        </w:rPr>
-        <w:t xml:space="preserve"> </w:t>
-      </w:r>
-      <w:r>
-        <w:rPr>
-          <w:b/>
-          <w:bCs/>
-          <w:color w:val="EE0000"/>
-          <w:sz w:val="28"/>
-          <w:szCs w:val="28"/>
-        </w:rPr>
-        <w:t>– how many tiles up from the uppermost tile available for placement on this item other items can be placed (3 means that from the uppermost canPlace (other item’s bottom row tiles must go here) tile row, 3 additional tiles upwards can be set to canOccupy (other item’s tiles can overlap these when placing, as long as its bottom tiles are in canPlace tiles). If set to 999, means there is no limit</w:t>
+      <w:proofErr w:type="spellStart"/>
+      <w:r>
+        <w:rPr>
+          <w:b/>
+          <w:bCs/>
+          <w:sz w:val="28"/>
+          <w:szCs w:val="28"/>
+        </w:rPr>
+        <w:t>placementRanges</w:t>
+      </w:r>
+      <w:proofErr w:type="spellEnd"/>
+      <w:r>
+        <w:rPr>
+          <w:sz w:val="28"/>
+          <w:szCs w:val="28"/>
+        </w:rPr>
+        <w:t>": [[0, 6, 8, 8]],</w:t>
+      </w:r>
+      <w:r>
+        <w:rPr>
+          <w:sz w:val="28"/>
+          <w:szCs w:val="28"/>
+        </w:rPr>
+        <w:t xml:space="preserve"> </w:t>
+      </w:r>
+      <w:r>
+        <w:rPr>
+          <w:b/>
+          <w:bCs/>
+          <w:color w:val="EE0000"/>
+          <w:sz w:val="28"/>
+          <w:szCs w:val="28"/>
+        </w:rPr>
+        <w:t>–</w:t>
+      </w:r>
+      <w:r>
+        <w:rPr>
+          <w:b/>
+          <w:bCs/>
+          <w:color w:val="EE0000"/>
+          <w:sz w:val="28"/>
+          <w:szCs w:val="28"/>
+        </w:rPr>
+        <w:t xml:space="preserve"> LIST OF LISTS – </w:t>
+      </w:r>
+      <w:r>
+        <w:rPr>
+          <w:b/>
+          <w:bCs/>
+          <w:color w:val="EE0000"/>
+          <w:sz w:val="28"/>
+          <w:szCs w:val="28"/>
+        </w:rPr>
+        <w:t xml:space="preserve">ranges of </w:t>
+      </w:r>
+      <w:r>
+        <w:rPr>
+          <w:b/>
+          <w:bCs/>
+          <w:color w:val="EE0000"/>
+          <w:sz w:val="28"/>
+          <w:szCs w:val="28"/>
+        </w:rPr>
+        <w:t>tiles</w:t>
+      </w:r>
+      <w:r>
+        <w:rPr>
+          <w:b/>
+          <w:bCs/>
+          <w:color w:val="EE0000"/>
+          <w:sz w:val="28"/>
+          <w:szCs w:val="28"/>
+        </w:rPr>
+        <w:t xml:space="preserve"> of this item other items can be placed on</w:t>
+      </w:r>
+      <w:r>
+        <w:rPr>
+          <w:b/>
+          <w:bCs/>
+          <w:color w:val="EE0000"/>
+          <w:sz w:val="28"/>
+          <w:szCs w:val="28"/>
+        </w:rPr>
+        <w:t xml:space="preserve"> [</w:t>
+      </w:r>
+      <w:proofErr w:type="spellStart"/>
+      <w:r>
+        <w:rPr>
+          <w:b/>
+          <w:bCs/>
+          <w:color w:val="EE0000"/>
+          <w:sz w:val="28"/>
+          <w:szCs w:val="28"/>
+        </w:rPr>
+        <w:t>xStart</w:t>
+      </w:r>
+      <w:proofErr w:type="spellEnd"/>
+      <w:r>
+        <w:rPr>
+          <w:b/>
+          <w:bCs/>
+          <w:color w:val="EE0000"/>
+          <w:sz w:val="28"/>
+          <w:szCs w:val="28"/>
+        </w:rPr>
+        <w:t xml:space="preserve">, </w:t>
+      </w:r>
+      <w:proofErr w:type="spellStart"/>
+      <w:r>
+        <w:rPr>
+          <w:b/>
+          <w:bCs/>
+          <w:color w:val="EE0000"/>
+          <w:sz w:val="28"/>
+          <w:szCs w:val="28"/>
+        </w:rPr>
+        <w:t>xEnd</w:t>
+      </w:r>
+      <w:proofErr w:type="spellEnd"/>
+      <w:r>
+        <w:rPr>
+          <w:b/>
+          <w:bCs/>
+          <w:color w:val="EE0000"/>
+          <w:sz w:val="28"/>
+          <w:szCs w:val="28"/>
+        </w:rPr>
+        <w:t xml:space="preserve">, </w:t>
+      </w:r>
+      <w:proofErr w:type="spellStart"/>
+      <w:r>
+        <w:rPr>
+          <w:b/>
+          <w:bCs/>
+          <w:color w:val="EE0000"/>
+          <w:sz w:val="28"/>
+          <w:szCs w:val="28"/>
+        </w:rPr>
+        <w:t>Ystart</w:t>
+      </w:r>
+      <w:proofErr w:type="spellEnd"/>
+      <w:r>
+        <w:rPr>
+          <w:b/>
+          <w:bCs/>
+          <w:color w:val="EE0000"/>
+          <w:sz w:val="28"/>
+          <w:szCs w:val="28"/>
+        </w:rPr>
+        <w:t xml:space="preserve">, </w:t>
+      </w:r>
+      <w:proofErr w:type="spellStart"/>
+      <w:r>
+        <w:rPr>
+          <w:b/>
+          <w:bCs/>
+          <w:color w:val="EE0000"/>
+          <w:sz w:val="28"/>
+          <w:szCs w:val="28"/>
+        </w:rPr>
+        <w:t>Yend</w:t>
+      </w:r>
+      <w:proofErr w:type="spellEnd"/>
+      <w:r>
+        <w:rPr>
+          <w:b/>
+          <w:bCs/>
+          <w:color w:val="EE0000"/>
+          <w:sz w:val="28"/>
+          <w:szCs w:val="28"/>
+        </w:rPr>
+        <w:t>]</w:t>
+      </w:r>
+      <w:r>
+        <w:rPr>
+          <w:b/>
+          <w:bCs/>
+          <w:color w:val="EE0000"/>
+          <w:sz w:val="28"/>
+          <w:szCs w:val="28"/>
+        </w:rPr>
+        <w:t xml:space="preserve">. If item has </w:t>
+      </w:r>
+      <w:proofErr w:type="spellStart"/>
+      <w:r>
+        <w:rPr>
+          <w:b/>
+          <w:bCs/>
+          <w:color w:val="EE0000"/>
+          <w:sz w:val="28"/>
+          <w:szCs w:val="28"/>
+        </w:rPr>
+        <w:t>placementRanges</w:t>
+      </w:r>
+      <w:proofErr w:type="spellEnd"/>
+      <w:r>
+        <w:rPr>
+          <w:b/>
+          <w:bCs/>
+          <w:color w:val="EE0000"/>
+          <w:sz w:val="28"/>
+          <w:szCs w:val="28"/>
+        </w:rPr>
+        <w:t xml:space="preserve">, IT MUST HAVE </w:t>
+      </w:r>
+      <w:r>
+        <w:rPr>
+          <w:b/>
+          <w:bCs/>
+          <w:color w:val="EE0000"/>
+          <w:sz w:val="28"/>
+          <w:szCs w:val="28"/>
+        </w:rPr>
+        <w:t>protruding setting.</w:t>
       </w:r>
     </w:p>
     <w:p>
@@ -1224,51 +1665,97 @@
           <w:sz w:val="28"/>
           <w:szCs w:val="28"/>
         </w:rPr>
-        <w:t>placingBuffer</w:t>
-      </w:r>
-      <w:r>
-        <w:rPr>
-          <w:sz w:val="28"/>
-          <w:szCs w:val="28"/>
-        </w:rPr>
-        <w:t>": [0, 0, 0, 0],</w:t>
-      </w:r>
-      <w:r>
-        <w:rPr>
-          <w:sz w:val="28"/>
-          <w:szCs w:val="28"/>
-        </w:rPr>
-        <w:t xml:space="preserve"> </w:t>
-      </w:r>
-      <w:r>
-        <w:rPr>
-          <w:b/>
-          <w:bCs/>
-          <w:color w:val="EE0000"/>
-          <w:sz w:val="28"/>
-          <w:szCs w:val="28"/>
-        </w:rPr>
-        <w:t>–</w:t>
-      </w:r>
-      <w:r>
-        <w:rPr>
-          <w:b/>
-          <w:bCs/>
-          <w:color w:val="EE0000"/>
-          <w:sz w:val="28"/>
-          <w:szCs w:val="28"/>
-        </w:rPr>
-        <w:t xml:space="preserve"> LIST OF INTEGERS –</w:t>
-      </w:r>
-      <w:r>
-        <w:rPr>
-          <w:b/>
-          <w:bCs/>
-          <w:color w:val="EE0000"/>
-          <w:sz w:val="28"/>
-          <w:szCs w:val="28"/>
-        </w:rPr>
-        <w:t xml:space="preserve"> sets how much item being placed on top of another available item can protrude from another item’s tiles (for example, curtains protruding 1 tile in each direction of window) [up, right, bottom, left]</w:t>
+        <w:t>protruding</w:t>
+      </w:r>
+      <w:r>
+        <w:rPr>
+          <w:sz w:val="28"/>
+          <w:szCs w:val="28"/>
+        </w:rPr>
+        <w:t>": 999,</w:t>
+      </w:r>
+      <w:r>
+        <w:rPr>
+          <w:sz w:val="28"/>
+          <w:szCs w:val="28"/>
+        </w:rPr>
+        <w:t xml:space="preserve"> </w:t>
+      </w:r>
+      <w:r>
+        <w:rPr>
+          <w:b/>
+          <w:bCs/>
+          <w:color w:val="EE0000"/>
+          <w:sz w:val="28"/>
+          <w:szCs w:val="28"/>
+        </w:rPr>
+        <w:t xml:space="preserve">– how many tiles up from the uppermost tile available for placement on this item other items can be placed (3 means that from the uppermost </w:t>
+      </w:r>
+      <w:proofErr w:type="spellStart"/>
+      <w:r>
+        <w:rPr>
+          <w:b/>
+          <w:bCs/>
+          <w:color w:val="EE0000"/>
+          <w:sz w:val="28"/>
+          <w:szCs w:val="28"/>
+        </w:rPr>
+        <w:t>canPlace</w:t>
+      </w:r>
+      <w:proofErr w:type="spellEnd"/>
+      <w:r>
+        <w:rPr>
+          <w:b/>
+          <w:bCs/>
+          <w:color w:val="EE0000"/>
+          <w:sz w:val="28"/>
+          <w:szCs w:val="28"/>
+        </w:rPr>
+        <w:t xml:space="preserve"> (other item’s bottom row tiles must go here) tile row, 3 additional tiles upwards can be set to </w:t>
+      </w:r>
+      <w:proofErr w:type="spellStart"/>
+      <w:r>
+        <w:rPr>
+          <w:b/>
+          <w:bCs/>
+          <w:color w:val="EE0000"/>
+          <w:sz w:val="28"/>
+          <w:szCs w:val="28"/>
+        </w:rPr>
+        <w:t>canOccupy</w:t>
+      </w:r>
+      <w:proofErr w:type="spellEnd"/>
+      <w:r>
+        <w:rPr>
+          <w:b/>
+          <w:bCs/>
+          <w:color w:val="EE0000"/>
+          <w:sz w:val="28"/>
+          <w:szCs w:val="28"/>
+        </w:rPr>
+        <w:t xml:space="preserve"> (other item’s tiles can overlap these when placing, as long as its bottom tiles are in </w:t>
+      </w:r>
+      <w:proofErr w:type="spellStart"/>
+      <w:r>
+        <w:rPr>
+          <w:b/>
+          <w:bCs/>
+          <w:color w:val="EE0000"/>
+          <w:sz w:val="28"/>
+          <w:szCs w:val="28"/>
+        </w:rPr>
+        <w:t>canPlace</w:t>
+      </w:r>
+      <w:proofErr w:type="spellEnd"/>
+      <w:r>
+        <w:rPr>
+          <w:b/>
+          <w:bCs/>
+          <w:color w:val="EE0000"/>
+          <w:sz w:val="28"/>
+          <w:szCs w:val="28"/>
+        </w:rPr>
+        <w:t xml:space="preserve"> tiles). If set to 999, means there is no limit</w:t>
       </w:r>
     </w:p>
     <w:p>
@@ -1298,21 +1785,133 @@
         </w:rPr>
         <w:t>"</w:t>
       </w:r>
-      <w:r>
-        <w:rPr>
-          <w:b/>
-          <w:bCs/>
-          <w:sz w:val="28"/>
-          <w:szCs w:val="28"/>
-        </w:rPr>
-        <w:t>description</w:t>
-      </w:r>
-      <w:r>
-        <w:rPr>
-          <w:sz w:val="28"/>
-          <w:szCs w:val="28"/>
-        </w:rPr>
-        <w:t>": "baltas",</w:t>
+      <w:proofErr w:type="spellStart"/>
+      <w:r>
+        <w:rPr>
+          <w:b/>
+          <w:bCs/>
+          <w:sz w:val="28"/>
+          <w:szCs w:val="28"/>
+        </w:rPr>
+        <w:t>placingBuffer</w:t>
+      </w:r>
+      <w:proofErr w:type="spellEnd"/>
+      <w:r>
+        <w:rPr>
+          <w:sz w:val="28"/>
+          <w:szCs w:val="28"/>
+        </w:rPr>
+        <w:t>": [0, 0, 0, 0],</w:t>
+      </w:r>
+      <w:r>
+        <w:rPr>
+          <w:sz w:val="28"/>
+          <w:szCs w:val="28"/>
+        </w:rPr>
+        <w:t xml:space="preserve"> </w:t>
+      </w:r>
+      <w:r>
+        <w:rPr>
+          <w:b/>
+          <w:bCs/>
+          <w:color w:val="EE0000"/>
+          <w:sz w:val="28"/>
+          <w:szCs w:val="28"/>
+        </w:rPr>
+        <w:t>–</w:t>
+      </w:r>
+      <w:r>
+        <w:rPr>
+          <w:b/>
+          <w:bCs/>
+          <w:color w:val="EE0000"/>
+          <w:sz w:val="28"/>
+          <w:szCs w:val="28"/>
+        </w:rPr>
+        <w:t xml:space="preserve"> LIST OF INTEGERS –</w:t>
+      </w:r>
+    </w:p>
+    <w:p>
+      <w:pPr>
+        <w:pStyle w:val="ListParagraph"/>
+        <w:ind w:left="1134"/>
+        <w:rPr>
+          <w:sz w:val="28"/>
+          <w:szCs w:val="28"/>
+        </w:rPr>
+      </w:pPr>
+      <w:r>
+        <w:rPr>
+          <w:b/>
+          <w:bCs/>
+          <w:color w:val="EE0000"/>
+          <w:sz w:val="28"/>
+          <w:szCs w:val="28"/>
+        </w:rPr>
+        <w:lastRenderedPageBreak/>
+        <w:t>for items that would normally not fit on items</w:t>
+      </w:r>
+      <w:r>
+        <w:rPr>
+          <w:b/>
+          <w:bCs/>
+          <w:color w:val="EE0000"/>
+          <w:sz w:val="28"/>
+          <w:szCs w:val="28"/>
+        </w:rPr>
+        <w:t xml:space="preserve"> </w:t>
+      </w:r>
+      <w:r>
+        <w:rPr>
+          <w:b/>
+          <w:bCs/>
+          <w:color w:val="EE0000"/>
+          <w:sz w:val="28"/>
+          <w:szCs w:val="28"/>
+        </w:rPr>
+        <w:t xml:space="preserve">they are </w:t>
+      </w:r>
+      <w:proofErr w:type="spellStart"/>
+      <w:r>
+        <w:rPr>
+          <w:b/>
+          <w:bCs/>
+          <w:color w:val="EE0000"/>
+          <w:sz w:val="28"/>
+          <w:szCs w:val="28"/>
+        </w:rPr>
+        <w:t>ment</w:t>
+      </w:r>
+      <w:proofErr w:type="spellEnd"/>
+      <w:r>
+        <w:rPr>
+          <w:b/>
+          <w:bCs/>
+          <w:color w:val="EE0000"/>
+          <w:sz w:val="28"/>
+          <w:szCs w:val="28"/>
+        </w:rPr>
+        <w:t xml:space="preserve"> to be placed on (like curtains AROUND windows, not fully on top of them) -determines how much item can protrude in which direction</w:t>
+      </w:r>
+      <w:r>
+        <w:rPr>
+          <w:b/>
+          <w:bCs/>
+          <w:color w:val="EE0000"/>
+          <w:sz w:val="28"/>
+          <w:szCs w:val="28"/>
+        </w:rPr>
+        <w:t xml:space="preserve"> [up, right, bottom, left]</w:t>
+      </w:r>
+      <w:r>
+        <w:rPr>
+          <w:b/>
+          <w:bCs/>
+          <w:color w:val="EE0000"/>
+          <w:sz w:val="28"/>
+          <w:szCs w:val="28"/>
+        </w:rPr>
+        <w:t>. USE WITH CAUTION</w:t>
       </w:r>
     </w:p>
     <w:p>
@@ -1324,19 +1923,15 @@
         </w:numPr>
         <w:ind w:left="1134" w:hanging="425"/>
         <w:rPr>
-          <w:b/>
-          <w:bCs/>
-          <w:color w:val="EE0000"/>
-          <w:sz w:val="28"/>
-          <w:szCs w:val="28"/>
-        </w:rPr>
-      </w:pPr>
-      <w:r>
-        <w:rPr>
-          <w:sz w:val="28"/>
-          <w:szCs w:val="28"/>
-        </w:rPr>
-        <w:lastRenderedPageBreak/>
+          <w:sz w:val="28"/>
+          <w:szCs w:val="28"/>
+        </w:rPr>
+      </w:pPr>
+      <w:r>
+        <w:rPr>
+          <w:sz w:val="28"/>
+          <w:szCs w:val="28"/>
+        </w:rPr>
         <w:t xml:space="preserve"> </w:t>
       </w:r>
       <w:r>
@@ -1353,61 +1948,30 @@
           <w:sz w:val="28"/>
           <w:szCs w:val="28"/>
         </w:rPr>
-        <w:t>requires</w:t>
-      </w:r>
-      <w:r>
-        <w:rPr>
-          <w:sz w:val="28"/>
-          <w:szCs w:val="28"/>
-        </w:rPr>
-        <w:t>": [],</w:t>
-      </w:r>
-      <w:r>
-        <w:rPr>
-          <w:sz w:val="28"/>
-          <w:szCs w:val="28"/>
-        </w:rPr>
-        <w:t xml:space="preserve"> </w:t>
-      </w:r>
-      <w:r>
-        <w:rPr>
-          <w:b/>
-          <w:bCs/>
-          <w:color w:val="EE0000"/>
-          <w:sz w:val="28"/>
-          <w:szCs w:val="28"/>
-        </w:rPr>
-        <w:t>–</w:t>
-      </w:r>
-      <w:r>
-        <w:rPr>
-          <w:b/>
-          <w:bCs/>
-          <w:color w:val="EE0000"/>
-          <w:sz w:val="28"/>
-          <w:szCs w:val="28"/>
-        </w:rPr>
-        <w:t xml:space="preserve"> LIST OF LISTS –</w:t>
-      </w:r>
-      <w:r>
-        <w:rPr>
-          <w:b/>
-          <w:bCs/>
-          <w:color w:val="EE0000"/>
-          <w:sz w:val="28"/>
-          <w:szCs w:val="28"/>
-        </w:rPr>
-        <w:t xml:space="preserve"> determines prerequisites needed to buy this item. Example of one requirement: ["fridge", "Šaldytuvas"], [0] is class of item required</w:t>
-      </w:r>
-      <w:r>
-        <w:rPr>
-          <w:b/>
-          <w:bCs/>
-          <w:color w:val="EE0000"/>
-          <w:sz w:val="28"/>
-          <w:szCs w:val="28"/>
-        </w:rPr>
-        <w:t>; [1] is name of that item that will be displayed for user</w:t>
+        <w:t>description</w:t>
+      </w:r>
+      <w:r>
+        <w:rPr>
+          <w:sz w:val="28"/>
+          <w:szCs w:val="28"/>
+        </w:rPr>
+        <w:t>": "</w:t>
+      </w:r>
+      <w:proofErr w:type="spellStart"/>
+      <w:r>
+        <w:rPr>
+          <w:sz w:val="28"/>
+          <w:szCs w:val="28"/>
+        </w:rPr>
+        <w:t>baltas</w:t>
+      </w:r>
+      <w:proofErr w:type="spellEnd"/>
+      <w:r>
+        <w:rPr>
+          <w:sz w:val="28"/>
+          <w:szCs w:val="28"/>
+        </w:rPr>
+        <w:t>",</w:t>
       </w:r>
     </w:p>
     <w:p>
@@ -1419,6 +1983,9 @@
         </w:numPr>
         <w:ind w:left="1134" w:hanging="425"/>
         <w:rPr>
+          <w:b/>
+          <w:bCs/>
+          <w:color w:val="EE0000"/>
           <w:sz w:val="28"/>
           <w:szCs w:val="28"/>
         </w:rPr>
@@ -1444,7 +2011,7 @@
           <w:sz w:val="28"/>
           <w:szCs w:val="28"/>
         </w:rPr>
-        <w:t>interactive-spot</w:t>
+        <w:t>requires</w:t>
       </w:r>
       <w:r>
         <w:rPr>
@@ -1468,7 +2035,59 @@
           <w:sz w:val="28"/>
           <w:szCs w:val="28"/>
         </w:rPr>
-        <w:t>– LIST OF INTEGERS – specifies where the left bottom corner of pet should be when interacting with item. it says how many tiles from the left bottom corner of the item interaction should start ([1,1] means 1 tile from the left and 1 tile from the bottom)</w:t>
+        <w:t>–</w:t>
+      </w:r>
+      <w:r>
+        <w:rPr>
+          <w:b/>
+          <w:bCs/>
+          <w:color w:val="EE0000"/>
+          <w:sz w:val="28"/>
+          <w:szCs w:val="28"/>
+        </w:rPr>
+        <w:t xml:space="preserve"> LIST OF LISTS –</w:t>
+      </w:r>
+      <w:r>
+        <w:rPr>
+          <w:b/>
+          <w:bCs/>
+          <w:color w:val="EE0000"/>
+          <w:sz w:val="28"/>
+          <w:szCs w:val="28"/>
+        </w:rPr>
+        <w:t xml:space="preserve"> determines prerequisites needed to buy this item. Example of one requirement: ["fridge", "</w:t>
+      </w:r>
+      <w:proofErr w:type="spellStart"/>
+      <w:r>
+        <w:rPr>
+          <w:b/>
+          <w:bCs/>
+          <w:color w:val="EE0000"/>
+          <w:sz w:val="28"/>
+          <w:szCs w:val="28"/>
+        </w:rPr>
+        <w:t>Šaldytuvas</w:t>
+      </w:r>
+      <w:proofErr w:type="spellEnd"/>
+      <w:r>
+        <w:rPr>
+          <w:b/>
+          <w:bCs/>
+          <w:color w:val="EE0000"/>
+          <w:sz w:val="28"/>
+          <w:szCs w:val="28"/>
+        </w:rPr>
+        <w:t>"], [0] is class of item required</w:t>
+      </w:r>
+      <w:r>
+        <w:rPr>
+          <w:b/>
+          <w:bCs/>
+          <w:color w:val="EE0000"/>
+          <w:sz w:val="28"/>
+          <w:szCs w:val="28"/>
+        </w:rPr>
+        <w:t>; [1] is name of that item that will be displayed for user</w:t>
       </w:r>
     </w:p>
     <w:p>
@@ -1505,31 +2124,31 @@
           <w:sz w:val="28"/>
           <w:szCs w:val="28"/>
         </w:rPr>
-        <w:t>oneOfKind</w:t>
-      </w:r>
-      <w:r>
-        <w:rPr>
-          <w:sz w:val="28"/>
-          <w:szCs w:val="28"/>
-        </w:rPr>
-        <w:t>": true,</w:t>
-      </w:r>
-      <w:r>
-        <w:rPr>
-          <w:sz w:val="28"/>
-          <w:szCs w:val="28"/>
-        </w:rPr>
-        <w:t xml:space="preserve"> </w:t>
-      </w:r>
-      <w:r>
-        <w:rPr>
-          <w:b/>
-          <w:bCs/>
-          <w:color w:val="EE0000"/>
-          <w:sz w:val="28"/>
-          <w:szCs w:val="28"/>
-        </w:rPr>
-        <w:t>– only one instance can be purchased and owned</w:t>
+        <w:t>interactive-spot</w:t>
+      </w:r>
+      <w:r>
+        <w:rPr>
+          <w:sz w:val="28"/>
+          <w:szCs w:val="28"/>
+        </w:rPr>
+        <w:t>": [],</w:t>
+      </w:r>
+      <w:r>
+        <w:rPr>
+          <w:sz w:val="28"/>
+          <w:szCs w:val="28"/>
+        </w:rPr>
+        <w:t xml:space="preserve"> </w:t>
+      </w:r>
+      <w:r>
+        <w:rPr>
+          <w:b/>
+          <w:bCs/>
+          <w:color w:val="EE0000"/>
+          <w:sz w:val="28"/>
+          <w:szCs w:val="28"/>
+        </w:rPr>
+        <w:t>– LIST OF INTEGERS – specifies where the left bottom corner of pet should be when interacting with item. it says how many tiles from the left bottom corner of the item interaction should start ([1,1] means 1 tile from the left and 1 tile from the bottom)</w:t>
       </w:r>
     </w:p>
     <w:p>
@@ -1550,40 +2169,49 @@
           <w:sz w:val="28"/>
           <w:szCs w:val="28"/>
         </w:rPr>
+        <w:t xml:space="preserve"> </w:t>
+      </w:r>
+      <w:r>
+        <w:rPr>
+          <w:sz w:val="28"/>
+          <w:szCs w:val="28"/>
+        </w:rPr>
         <w:t>"</w:t>
       </w:r>
-      <w:r>
-        <w:rPr>
-          <w:b/>
-          <w:bCs/>
-          <w:sz w:val="28"/>
-          <w:szCs w:val="28"/>
-        </w:rPr>
-        <w:t>stackable</w:t>
-      </w:r>
-      <w:r>
-        <w:rPr>
-          <w:sz w:val="28"/>
-          <w:szCs w:val="28"/>
-        </w:rPr>
-        <w:t>": false,</w:t>
-      </w:r>
-      <w:r>
-        <w:rPr>
-          <w:sz w:val="28"/>
-          <w:szCs w:val="28"/>
-        </w:rPr>
-        <w:t xml:space="preserve"> </w:t>
-      </w:r>
-      <w:r>
-        <w:rPr>
-          <w:b/>
-          <w:bCs/>
-          <w:color w:val="EE0000"/>
-          <w:sz w:val="28"/>
-          <w:szCs w:val="28"/>
-        </w:rPr>
-        <w:t>– can be stacked in shop and users owned items</w:t>
+      <w:proofErr w:type="spellStart"/>
+      <w:r>
+        <w:rPr>
+          <w:b/>
+          <w:bCs/>
+          <w:sz w:val="28"/>
+          <w:szCs w:val="28"/>
+        </w:rPr>
+        <w:t>oneOfKind</w:t>
+      </w:r>
+      <w:proofErr w:type="spellEnd"/>
+      <w:r>
+        <w:rPr>
+          <w:sz w:val="28"/>
+          <w:szCs w:val="28"/>
+        </w:rPr>
+        <w:t>": true,</w:t>
+      </w:r>
+      <w:r>
+        <w:rPr>
+          <w:sz w:val="28"/>
+          <w:szCs w:val="28"/>
+        </w:rPr>
+        <w:t xml:space="preserve"> </w:t>
+      </w:r>
+      <w:r>
+        <w:rPr>
+          <w:b/>
+          <w:bCs/>
+          <w:color w:val="EE0000"/>
+          <w:sz w:val="28"/>
+          <w:szCs w:val="28"/>
+        </w:rPr>
+        <w:t>– only one instance can be purchased and owned</w:t>
       </w:r>
     </w:p>
     <w:p>
@@ -1613,7 +2241,7 @@
           <w:sz w:val="28"/>
           <w:szCs w:val="28"/>
         </w:rPr>
-        <w:t>pet</w:t>
+        <w:t>stackable</w:t>
       </w:r>
       <w:r>
         <w:rPr>
@@ -1637,7 +2265,7 @@
           <w:sz w:val="28"/>
           <w:szCs w:val="28"/>
         </w:rPr>
-        <w:t>– it’s a pet</w:t>
+        <w:t>– can be stacked in shop and users owned items</w:t>
       </w:r>
     </w:p>
     <w:p>
@@ -1667,24 +2295,31 @@
           <w:sz w:val="28"/>
           <w:szCs w:val="28"/>
         </w:rPr>
-        <w:t>petName</w:t>
-      </w:r>
-      <w:r>
-        <w:rPr>
-          <w:sz w:val="28"/>
-          <w:szCs w:val="28"/>
-        </w:rPr>
-        <w:t xml:space="preserve">": "Pūkis", </w:t>
-      </w:r>
-      <w:r>
-        <w:rPr>
-          <w:b/>
-          <w:bCs/>
-          <w:color w:val="EE0000"/>
-          <w:sz w:val="28"/>
-          <w:szCs w:val="28"/>
-        </w:rPr>
-        <w:t>– pet’s name</w:t>
+        <w:t>pet</w:t>
+      </w:r>
+      <w:r>
+        <w:rPr>
+          <w:sz w:val="28"/>
+          <w:szCs w:val="28"/>
+        </w:rPr>
+        <w:t>": false,</w:t>
+      </w:r>
+      <w:r>
+        <w:rPr>
+          <w:sz w:val="28"/>
+          <w:szCs w:val="28"/>
+        </w:rPr>
+        <w:t xml:space="preserve"> </w:t>
+      </w:r>
+      <w:r>
+        <w:rPr>
+          <w:b/>
+          <w:bCs/>
+          <w:color w:val="EE0000"/>
+          <w:sz w:val="28"/>
+          <w:szCs w:val="28"/>
+        </w:rPr>
+        <w:t>– it’s a pet</w:t>
       </w:r>
     </w:p>
     <w:p>
@@ -1707,38 +2342,49 @@
         </w:rPr>
         <w:t>"</w:t>
       </w:r>
-      <w:r>
-        <w:rPr>
-          <w:b/>
-          <w:bCs/>
-          <w:sz w:val="28"/>
-          <w:szCs w:val="28"/>
-        </w:rPr>
-        <w:t>petAsset</w:t>
-      </w:r>
-      <w:r>
-        <w:rPr>
-          <w:sz w:val="28"/>
-          <w:szCs w:val="28"/>
-        </w:rPr>
-        <w:t>": false,</w:t>
-      </w:r>
-      <w:r>
-        <w:rPr>
-          <w:sz w:val="28"/>
-          <w:szCs w:val="28"/>
-        </w:rPr>
-        <w:t xml:space="preserve"> </w:t>
-      </w:r>
-      <w:r>
-        <w:rPr>
-          <w:b/>
-          <w:bCs/>
-          <w:color w:val="EE0000"/>
-          <w:sz w:val="28"/>
-          <w:szCs w:val="28"/>
-        </w:rPr>
-        <w:t>– it’s a pet asset: pet, pet skin or pet consumable (food, treats)</w:t>
+      <w:proofErr w:type="spellStart"/>
+      <w:r>
+        <w:rPr>
+          <w:b/>
+          <w:bCs/>
+          <w:sz w:val="28"/>
+          <w:szCs w:val="28"/>
+        </w:rPr>
+        <w:t>petName</w:t>
+      </w:r>
+      <w:proofErr w:type="spellEnd"/>
+      <w:r>
+        <w:rPr>
+          <w:sz w:val="28"/>
+          <w:szCs w:val="28"/>
+        </w:rPr>
+        <w:t>": "</w:t>
+      </w:r>
+      <w:proofErr w:type="spellStart"/>
+      <w:r>
+        <w:rPr>
+          <w:sz w:val="28"/>
+          <w:szCs w:val="28"/>
+        </w:rPr>
+        <w:t>Pūkis</w:t>
+      </w:r>
+      <w:proofErr w:type="spellEnd"/>
+      <w:r>
+        <w:rPr>
+          <w:sz w:val="28"/>
+          <w:szCs w:val="28"/>
+        </w:rPr>
+        <w:t xml:space="preserve">", </w:t>
+      </w:r>
+      <w:r>
+        <w:rPr>
+          <w:b/>
+          <w:bCs/>
+          <w:color w:val="EE0000"/>
+          <w:sz w:val="28"/>
+          <w:szCs w:val="28"/>
+        </w:rPr>
+        <w:t>– pet’s name</w:t>
       </w:r>
     </w:p>
     <w:p>
@@ -1750,9 +2396,6 @@
         </w:numPr>
         <w:ind w:left="1134" w:hanging="425"/>
         <w:rPr>
-          <w:b/>
-          <w:bCs/>
-          <w:color w:val="EE0000"/>
           <w:sz w:val="28"/>
           <w:szCs w:val="28"/>
         </w:rPr>
@@ -1764,78 +2407,40 @@
         </w:rPr>
         <w:t>"</w:t>
       </w:r>
-      <w:r>
-        <w:rPr>
-          <w:b/>
-          <w:bCs/>
-          <w:sz w:val="28"/>
-          <w:szCs w:val="28"/>
-        </w:rPr>
-        <w:t>provides</w:t>
-      </w:r>
-      <w:r>
-        <w:rPr>
-          <w:sz w:val="28"/>
-          <w:szCs w:val="28"/>
-        </w:rPr>
-        <w:t>": [],</w:t>
-      </w:r>
-      <w:r>
-        <w:rPr>
-          <w:sz w:val="28"/>
-          <w:szCs w:val="28"/>
-        </w:rPr>
-        <w:t xml:space="preserve"> </w:t>
-      </w:r>
-      <w:r>
-        <w:rPr>
-          <w:b/>
-          <w:bCs/>
-          <w:color w:val="EE0000"/>
-          <w:sz w:val="28"/>
-          <w:szCs w:val="28"/>
-        </w:rPr>
-        <w:t xml:space="preserve">– parameter for consumables (food, treats) and room items that provide constitutive stats. Must follow this format: ["food", ["cat"], 10] (stat it provides ("food", "water" or "love"), list of pet general classes it provides the stat for, how much of the stat provides). If item has </w:t>
-      </w:r>
-      <w:r>
-        <w:rPr>
-          <w:b/>
-          <w:bCs/>
-          <w:color w:val="EE0000"/>
-          <w:sz w:val="28"/>
-          <w:szCs w:val="28"/>
-        </w:rPr>
-        <w:t xml:space="preserve">"petAsset": </w:t>
-      </w:r>
-      <w:r>
-        <w:rPr>
-          <w:b/>
-          <w:bCs/>
-          <w:color w:val="EE0000"/>
-          <w:sz w:val="28"/>
-          <w:szCs w:val="28"/>
-        </w:rPr>
-        <w:t xml:space="preserve">true, this shows how much item provides per consuming, if not, it shows how much item provides </w:t>
-      </w:r>
-      <w:r>
-        <w:rPr>
-          <w:b/>
-          <w:bCs/>
-          <w:color w:val="EE0000"/>
-          <w:sz w:val="28"/>
-          <w:szCs w:val="28"/>
-        </w:rPr>
-        <w:t xml:space="preserve">constitutively </w:t>
-      </w:r>
-      <w:r>
-        <w:rPr>
-          <w:b/>
-          <w:bCs/>
-          <w:color w:val="EE0000"/>
-          <w:sz w:val="28"/>
-          <w:szCs w:val="28"/>
-        </w:rPr>
-        <w:t>per day.</w:t>
+      <w:proofErr w:type="spellStart"/>
+      <w:r>
+        <w:rPr>
+          <w:b/>
+          <w:bCs/>
+          <w:sz w:val="28"/>
+          <w:szCs w:val="28"/>
+        </w:rPr>
+        <w:t>petAsset</w:t>
+      </w:r>
+      <w:proofErr w:type="spellEnd"/>
+      <w:r>
+        <w:rPr>
+          <w:sz w:val="28"/>
+          <w:szCs w:val="28"/>
+        </w:rPr>
+        <w:t>": false,</w:t>
+      </w:r>
+      <w:r>
+        <w:rPr>
+          <w:sz w:val="28"/>
+          <w:szCs w:val="28"/>
+        </w:rPr>
+        <w:t xml:space="preserve"> </w:t>
+      </w:r>
+      <w:r>
+        <w:rPr>
+          <w:b/>
+          <w:bCs/>
+          <w:color w:val="EE0000"/>
+          <w:sz w:val="28"/>
+          <w:szCs w:val="28"/>
+        </w:rPr>
+        <w:t>– it’s a pet asset: pet, pet skin or pet consumable (food, treats)</w:t>
       </w:r>
     </w:p>
     <w:p>
@@ -1847,6 +2452,9 @@
         </w:numPr>
         <w:ind w:left="1134" w:hanging="425"/>
         <w:rPr>
+          <w:b/>
+          <w:bCs/>
+          <w:color w:val="EE0000"/>
           <w:sz w:val="28"/>
           <w:szCs w:val="28"/>
         </w:rPr>
@@ -1865,32 +2473,93 @@
           <w:sz w:val="28"/>
           <w:szCs w:val="28"/>
         </w:rPr>
-        <w:t>cannotPurchase</w:t>
-      </w:r>
-      <w:r>
-        <w:rPr>
-          <w:sz w:val="28"/>
-          <w:szCs w:val="28"/>
-        </w:rPr>
-        <w:t>": false</w:t>
-      </w:r>
-      <w:r>
-        <w:rPr>
-          <w:color w:val="EE0000"/>
-          <w:sz w:val="28"/>
-          <w:szCs w:val="28"/>
-        </w:rPr>
-        <w:t xml:space="preserve"> </w:t>
-      </w:r>
-      <w:r>
-        <w:rPr>
-          <w:b/>
-          <w:bCs/>
-          <w:color w:val="EE0000"/>
-          <w:sz w:val="28"/>
-          <w:szCs w:val="28"/>
-        </w:rPr>
-        <w:t>– if set to true, item does not show up in the shop for users.</w:t>
+        <w:t>provides</w:t>
+      </w:r>
+      <w:r>
+        <w:rPr>
+          <w:sz w:val="28"/>
+          <w:szCs w:val="28"/>
+        </w:rPr>
+        <w:t>": [],</w:t>
+      </w:r>
+      <w:r>
+        <w:rPr>
+          <w:sz w:val="28"/>
+          <w:szCs w:val="28"/>
+        </w:rPr>
+        <w:t xml:space="preserve"> </w:t>
+      </w:r>
+      <w:r>
+        <w:rPr>
+          <w:b/>
+          <w:bCs/>
+          <w:color w:val="EE0000"/>
+          <w:sz w:val="28"/>
+          <w:szCs w:val="28"/>
+        </w:rPr>
+        <w:t xml:space="preserve">– parameter for consumables (food, treats) and room items that provide constitutive stats. Must follow this format: ["food", ["cat"], 10] (stat it provides ("food", "water" or "love"), list of pet general classes it provides the stat for, how much of the stat provides). If item has </w:t>
+      </w:r>
+      <w:r>
+        <w:rPr>
+          <w:b/>
+          <w:bCs/>
+          <w:color w:val="EE0000"/>
+          <w:sz w:val="28"/>
+          <w:szCs w:val="28"/>
+        </w:rPr>
+        <w:t>"</w:t>
+      </w:r>
+      <w:proofErr w:type="spellStart"/>
+      <w:r>
+        <w:rPr>
+          <w:b/>
+          <w:bCs/>
+          <w:color w:val="EE0000"/>
+          <w:sz w:val="28"/>
+          <w:szCs w:val="28"/>
+        </w:rPr>
+        <w:t>petAsset</w:t>
+      </w:r>
+      <w:proofErr w:type="spellEnd"/>
+      <w:r>
+        <w:rPr>
+          <w:b/>
+          <w:bCs/>
+          <w:color w:val="EE0000"/>
+          <w:sz w:val="28"/>
+          <w:szCs w:val="28"/>
+        </w:rPr>
+        <w:t xml:space="preserve">": </w:t>
+      </w:r>
+      <w:r>
+        <w:rPr>
+          <w:b/>
+          <w:bCs/>
+          <w:color w:val="EE0000"/>
+          <w:sz w:val="28"/>
+          <w:szCs w:val="28"/>
+        </w:rPr>
+        <w:t xml:space="preserve">true, this shows how much item provides per consuming, if not, it shows how much item provides </w:t>
+      </w:r>
+      <w:r>
+        <w:rPr>
+          <w:b/>
+          <w:bCs/>
+          <w:color w:val="EE0000"/>
+          <w:sz w:val="28"/>
+          <w:szCs w:val="28"/>
+        </w:rPr>
+        <w:t xml:space="preserve">constitutively </w:t>
+      </w:r>
+      <w:r>
+        <w:rPr>
+          <w:b/>
+          <w:bCs/>
+          <w:color w:val="EE0000"/>
+          <w:sz w:val="28"/>
+          <w:szCs w:val="28"/>
+        </w:rPr>
+        <w:t>per day.</w:t>
       </w:r>
     </w:p>
     <w:p>
@@ -1913,6 +2582,63 @@
         </w:rPr>
         <w:t>"</w:t>
       </w:r>
+      <w:proofErr w:type="spellStart"/>
+      <w:r>
+        <w:rPr>
+          <w:b/>
+          <w:bCs/>
+          <w:sz w:val="28"/>
+          <w:szCs w:val="28"/>
+        </w:rPr>
+        <w:t>cannotPurchase</w:t>
+      </w:r>
+      <w:proofErr w:type="spellEnd"/>
+      <w:r>
+        <w:rPr>
+          <w:sz w:val="28"/>
+          <w:szCs w:val="28"/>
+        </w:rPr>
+        <w:t>": false</w:t>
+      </w:r>
+      <w:r>
+        <w:rPr>
+          <w:color w:val="EE0000"/>
+          <w:sz w:val="28"/>
+          <w:szCs w:val="28"/>
+        </w:rPr>
+        <w:t xml:space="preserve"> </w:t>
+      </w:r>
+      <w:r>
+        <w:rPr>
+          <w:b/>
+          <w:bCs/>
+          <w:color w:val="EE0000"/>
+          <w:sz w:val="28"/>
+          <w:szCs w:val="28"/>
+        </w:rPr>
+        <w:t>– if set to true, item does not show up in the shop for users.</w:t>
+      </w:r>
+    </w:p>
+    <w:p>
+      <w:pPr>
+        <w:pStyle w:val="ListParagraph"/>
+        <w:numPr>
+          <w:ilvl w:val="3"/>
+          <w:numId w:val="4"/>
+        </w:numPr>
+        <w:ind w:left="1134" w:hanging="425"/>
+        <w:rPr>
+          <w:sz w:val="28"/>
+          <w:szCs w:val="28"/>
+        </w:rPr>
+      </w:pPr>
+      <w:r>
+        <w:rPr>
+          <w:sz w:val="28"/>
+          <w:szCs w:val="28"/>
+        </w:rPr>
+        <w:t>"</w:t>
+      </w:r>
       <w:r>
         <w:rPr>
           <w:b/>
@@ -1927,7 +2653,23 @@
           <w:sz w:val="28"/>
           <w:szCs w:val="28"/>
         </w:rPr>
-        <w:t>": ["XS", "Naktis", "#be926e"]</w:t>
+        <w:t>": ["XS", "</w:t>
+      </w:r>
+      <w:proofErr w:type="spellStart"/>
+      <w:r>
+        <w:rPr>
+          <w:sz w:val="28"/>
+          <w:szCs w:val="28"/>
+        </w:rPr>
+        <w:t>Naktis</w:t>
+      </w:r>
+      <w:proofErr w:type="spellEnd"/>
+      <w:r>
+        <w:rPr>
+          <w:sz w:val="28"/>
+          <w:szCs w:val="28"/>
+        </w:rPr>
+        <w:t>", "#be926e"]</w:t>
       </w:r>
       <w:r>
         <w:rPr>
@@ -1954,7 +2696,18 @@
           <w:sz w:val="28"/>
           <w:szCs w:val="28"/>
         </w:rPr>
-        <w:t>to be added for items with variants (items with same title). You can add any variables, but they MUST be in same order. Colour must be in hex code</w:t>
+        <w:t xml:space="preserve">to be added for items with variants (items with same title). You can add any </w:t>
+      </w:r>
+      <w:r>
+        <w:rPr>
+          <w:b/>
+          <w:bCs/>
+          <w:color w:val="EE0000"/>
+          <w:sz w:val="28"/>
+          <w:szCs w:val="28"/>
+        </w:rPr>
+        <w:lastRenderedPageBreak/>
+        <w:t>variables, but they MUST be in same order. Colour must be in hex code</w:t>
       </w:r>
       <w:r>
         <w:rPr>
@@ -2039,7 +2792,6 @@
         <w:ind w:left="360"/>
       </w:pPr>
       <w:r>
-        <w:lastRenderedPageBreak/>
         <w:t xml:space="preserve">    </w:t>
       </w:r>
       <w:r>
@@ -2050,7 +2802,15 @@
         <w:t>background-image</w:t>
       </w:r>
       <w:r>
-        <w:t>: url('images/pet-game/cat_1_sprite_sheet.png');</w:t>
+        <w:t xml:space="preserve">: </w:t>
+      </w:r>
+      <w:proofErr w:type="spellStart"/>
+      <w:r>
+        <w:t>url</w:t>
+      </w:r>
+      <w:proofErr w:type="spellEnd"/>
+      <w:r>
+        <w:t>('images/pet-game/cat_1_sprite_sheet.png');</w:t>
       </w:r>
       <w:r>
         <w:t xml:space="preserve"> </w:t>
@@ -2632,7 +3392,6 @@
         <w:ind w:left="360"/>
       </w:pPr>
       <w:r>
-        <w:lastRenderedPageBreak/>
         <w:t xml:space="preserve">    </w:t>
       </w:r>
       <w:r>
@@ -2673,7 +3432,15 @@
         <w:t>background-image</w:t>
       </w:r>
       <w:r>
-        <w:t>: url('images/pet-game/cat-bed-1-1.png');</w:t>
+        <w:t xml:space="preserve">: </w:t>
+      </w:r>
+      <w:proofErr w:type="spellStart"/>
+      <w:r>
+        <w:t>url</w:t>
+      </w:r>
+      <w:proofErr w:type="spellEnd"/>
+      <w:r>
+        <w:t>('images/pet-game/cat-bed-1-1.png');</w:t>
       </w:r>
       <w:r>
         <w:t xml:space="preserve"> </w:t>
@@ -2702,7 +3469,31 @@
         <w:ind w:left="360"/>
       </w:pPr>
       <w:r>
-        <w:t>    background-position: center center;  /* centers the image */</w:t>
+        <w:t xml:space="preserve">    background-position: </w:t>
+      </w:r>
+      <w:proofErr w:type="spellStart"/>
+      <w:r>
+        <w:t>center</w:t>
+      </w:r>
+      <w:proofErr w:type="spellEnd"/>
+      <w:r>
+        <w:t xml:space="preserve"> </w:t>
+      </w:r>
+      <w:proofErr w:type="spellStart"/>
+      <w:r>
+        <w:t>center</w:t>
+      </w:r>
+      <w:proofErr w:type="spellEnd"/>
+      <w:r>
+        <w:t xml:space="preserve">;  /* </w:t>
+      </w:r>
+      <w:proofErr w:type="spellStart"/>
+      <w:r>
+        <w:t>centers</w:t>
+      </w:r>
+      <w:proofErr w:type="spellEnd"/>
+      <w:r>
+        <w:t xml:space="preserve"> the image */</w:t>
       </w:r>
     </w:p>
     <w:p>
@@ -2851,7 +3642,15 @@
         <w:ind w:left="360"/>
       </w:pPr>
       <w:r>
-        <w:t>    background-image: url('images/pet-game/christmas-lights-1.png');</w:t>
+        <w:t xml:space="preserve">    background-image: </w:t>
+      </w:r>
+      <w:proofErr w:type="spellStart"/>
+      <w:r>
+        <w:t>url</w:t>
+      </w:r>
+      <w:proofErr w:type="spellEnd"/>
+      <w:r>
+        <w:t>('images/pet-game/christmas-lights-1.png');</w:t>
       </w:r>
       <w:r>
         <w:t xml:space="preserve"> </w:t>
@@ -2880,7 +3679,23 @@
         <w:ind w:left="360"/>
       </w:pPr>
       <w:r>
-        <w:t>    background-position: center center;</w:t>
+        <w:t xml:space="preserve">    background-position: </w:t>
+      </w:r>
+      <w:proofErr w:type="spellStart"/>
+      <w:r>
+        <w:t>center</w:t>
+      </w:r>
+      <w:proofErr w:type="spellEnd"/>
+      <w:r>
+        <w:t xml:space="preserve"> </w:t>
+      </w:r>
+      <w:proofErr w:type="spellStart"/>
+      <w:r>
+        <w:t>center</w:t>
+      </w:r>
+      <w:proofErr w:type="spellEnd"/>
+      <w:r>
+        <w:t>;</w:t>
       </w:r>
     </w:p>
     <w:p>
@@ -3118,6 +3933,7 @@
         <w:ind w:left="360"/>
       </w:pPr>
       <w:r>
+        <w:lastRenderedPageBreak/>
         <w:t>    }</w:t>
       </w:r>
       <w:r>
@@ -3171,7 +3987,6 @@
         <w:ind w:left="360"/>
       </w:pPr>
       <w:r>
-        <w:lastRenderedPageBreak/>
         <w:t>    height: calc(var(--unit-size) * 2);</w:t>
       </w:r>
     </w:p>
@@ -3181,7 +3996,15 @@
         <w:ind w:left="360"/>
       </w:pPr>
       <w:r>
-        <w:t>    background-image: url('images/pet-game/christmas-lights-1.png');</w:t>
+        <w:t xml:space="preserve">    background-image: </w:t>
+      </w:r>
+      <w:proofErr w:type="spellStart"/>
+      <w:r>
+        <w:t>url</w:t>
+      </w:r>
+      <w:proofErr w:type="spellEnd"/>
+      <w:r>
+        <w:t>('images/pet-game/christmas-lights-1.png');</w:t>
       </w:r>
     </w:p>
     <w:p>
@@ -3199,7 +4022,23 @@
         <w:ind w:left="360"/>
       </w:pPr>
       <w:r>
-        <w:t>    background-position: center center;</w:t>
+        <w:t xml:space="preserve">    background-position: </w:t>
+      </w:r>
+      <w:proofErr w:type="spellStart"/>
+      <w:r>
+        <w:t>center</w:t>
+      </w:r>
+      <w:proofErr w:type="spellEnd"/>
+      <w:r>
+        <w:t xml:space="preserve"> </w:t>
+      </w:r>
+      <w:proofErr w:type="spellStart"/>
+      <w:r>
+        <w:t>center</w:t>
+      </w:r>
+      <w:proofErr w:type="spellEnd"/>
+      <w:r>
+        <w:t>;</w:t>
       </w:r>
     </w:p>
     <w:p>
@@ -3320,13 +4159,23 @@
         </w:rPr>
         <w:t xml:space="preserve"> </w:t>
       </w:r>
-      <w:r>
-        <w:rPr>
-          <w:sz w:val="28"/>
-          <w:szCs w:val="28"/>
-        </w:rPr>
-        <w:t xml:space="preserve">const </w:t>
-      </w:r>
+      <w:proofErr w:type="spellStart"/>
+      <w:r>
+        <w:rPr>
+          <w:sz w:val="28"/>
+          <w:szCs w:val="28"/>
+        </w:rPr>
+        <w:t>const</w:t>
+      </w:r>
+      <w:proofErr w:type="spellEnd"/>
+      <w:r>
+        <w:rPr>
+          <w:sz w:val="28"/>
+          <w:szCs w:val="28"/>
+        </w:rPr>
+        <w:t xml:space="preserve"> </w:t>
+      </w:r>
+      <w:proofErr w:type="spellStart"/>
       <w:r>
         <w:rPr>
           <w:b/>
@@ -3336,6 +4185,7 @@
         </w:rPr>
         <w:t>itemsInFrontOfPetClasses</w:t>
       </w:r>
+      <w:proofErr w:type="spellEnd"/>
       <w:r>
         <w:rPr>
           <w:sz w:val="28"/>
@@ -3455,7 +4305,15 @@
         </w:rPr>
       </w:pPr>
       <w:r>
-        <w:t>        "css-class": "cat-2 cat-2-1 cat skin pet",</w:t>
+        <w:t>        "</w:t>
+      </w:r>
+      <w:proofErr w:type="spellStart"/>
+      <w:r>
+        <w:t>css</w:t>
+      </w:r>
+      <w:proofErr w:type="spellEnd"/>
+      <w:r>
+        <w:t>-class": "cat-2 cat-2-1 cat skin pet",</w:t>
       </w:r>
       <w:r>
         <w:t xml:space="preserve"> </w:t>
@@ -3537,7 +4395,15 @@
         </w:rPr>
       </w:pPr>
       <w:r>
-        <w:t>        "canBePlacedOn": [1],</w:t>
+        <w:t>        "</w:t>
+      </w:r>
+      <w:proofErr w:type="spellStart"/>
+      <w:r>
+        <w:t>canBePlacedOn</w:t>
+      </w:r>
+      <w:proofErr w:type="spellEnd"/>
+      <w:r>
+        <w:t>": [1],</w:t>
       </w:r>
       <w:r>
         <w:t xml:space="preserve"> </w:t>
@@ -3561,7 +4427,15 @@
         </w:rPr>
       </w:pPr>
       <w:r>
-        <w:t xml:space="preserve">        "placingIndex": </w:t>
+        <w:t>        "</w:t>
+      </w:r>
+      <w:proofErr w:type="spellStart"/>
+      <w:r>
+        <w:t>placingIndex</w:t>
+      </w:r>
+      <w:proofErr w:type="spellEnd"/>
+      <w:r>
+        <w:t xml:space="preserve">": </w:t>
       </w:r>
       <w:r>
         <w:t>15</w:t>
@@ -3616,9 +4490,11 @@
       <w:r>
         <w:t>        "category": ["</w:t>
       </w:r>
+      <w:proofErr w:type="spellStart"/>
       <w:r>
         <w:t>Katės</w:t>
       </w:r>
+      <w:proofErr w:type="spellEnd"/>
       <w:r>
         <w:t>", "</w:t>
       </w:r>
@@ -3653,7 +4529,15 @@
         </w:rPr>
       </w:pPr>
       <w:r>
-        <w:t>        "oneOfKind": true,</w:t>
+        <w:t>        "</w:t>
+      </w:r>
+      <w:proofErr w:type="spellStart"/>
+      <w:r>
+        <w:t>oneOfKind</w:t>
+      </w:r>
+      <w:proofErr w:type="spellEnd"/>
+      <w:r>
+        <w:t>": true,</w:t>
       </w:r>
       <w:r>
         <w:t xml:space="preserve"> </w:t>
@@ -3707,11 +4591,21 @@
       <w:r>
         <w:t>"</w:t>
       </w:r>
+      <w:proofErr w:type="spellStart"/>
       <w:r>
         <w:t>petName</w:t>
       </w:r>
-      <w:r>
-        <w:t>": "Pūkis",</w:t>
+      <w:proofErr w:type="spellEnd"/>
+      <w:r>
+        <w:t>": "</w:t>
+      </w:r>
+      <w:proofErr w:type="spellStart"/>
+      <w:r>
+        <w:t>Pūkis</w:t>
+      </w:r>
+      <w:proofErr w:type="spellEnd"/>
+      <w:r>
+        <w:t>",</w:t>
       </w:r>
       <w:r>
         <w:t xml:space="preserve"> </w:t>
@@ -3730,7 +4624,15 @@
         <w:spacing w:after="0" w:line="240" w:lineRule="auto"/>
       </w:pPr>
       <w:r>
-        <w:t>        "petAsset": true,</w:t>
+        <w:t>        "</w:t>
+      </w:r>
+      <w:proofErr w:type="spellStart"/>
+      <w:r>
+        <w:t>petAsset</w:t>
+      </w:r>
+      <w:proofErr w:type="spellEnd"/>
+      <w:r>
+        <w:t>": true,</w:t>
       </w:r>
     </w:p>
     <w:p>
@@ -3792,6 +4694,7 @@
     <w:p/>
     <w:p>
       <w:r>
+        <w:lastRenderedPageBreak/>
         <w:t>When adding new pet you must add the following:</w:t>
       </w:r>
     </w:p>
@@ -3818,16 +4721,31 @@
         <w:spacing w:after="0" w:line="240" w:lineRule="auto"/>
       </w:pPr>
       <w:r>
-        <w:t>            background-image: url('cat_sprite_sheet_facing_left.png');</w:t>
-      </w:r>
-    </w:p>
-    <w:p>
-      <w:pPr>
-        <w:spacing w:after="0" w:line="240" w:lineRule="auto"/>
-      </w:pPr>
-      <w:r>
-        <w:lastRenderedPageBreak/>
-        <w:t>            background-size: calc(var(--pet-size) * 16) calc(var(--pet-size)*26); /* 16 number of columns in iamge, 25 number of rows*/</w:t>
+        <w:t xml:space="preserve">            background-image: </w:t>
+      </w:r>
+      <w:proofErr w:type="spellStart"/>
+      <w:r>
+        <w:t>url</w:t>
+      </w:r>
+      <w:proofErr w:type="spellEnd"/>
+      <w:r>
+        <w:t>('cat_sprite_sheet_facing_left.png');</w:t>
+      </w:r>
+    </w:p>
+    <w:p>
+      <w:pPr>
+        <w:spacing w:after="0" w:line="240" w:lineRule="auto"/>
+      </w:pPr>
+      <w:r>
+        <w:t xml:space="preserve">            background-size: calc(var(--pet-size) * 16) calc(var(--pet-size)*26); /* 16 number of columns in </w:t>
+      </w:r>
+      <w:proofErr w:type="spellStart"/>
+      <w:r>
+        <w:t>iamge</w:t>
+      </w:r>
+      <w:proofErr w:type="spellEnd"/>
+      <w:r>
+        <w:t>, 25 number of rows*/</w:t>
       </w:r>
     </w:p>
     <w:p>
@@ -3843,7 +4761,15 @@
         <w:spacing w:after="0" w:line="240" w:lineRule="auto"/>
       </w:pPr>
       <w:r>
-        <w:t>            animation: catWalksDownwards 0.85s steps(4) infinite; /* 10 images for animation*/</w:t>
+        <w:t xml:space="preserve">            animation: </w:t>
+      </w:r>
+      <w:proofErr w:type="spellStart"/>
+      <w:r>
+        <w:t>catWalksDownwards</w:t>
+      </w:r>
+      <w:proofErr w:type="spellEnd"/>
+      <w:r>
+        <w:t xml:space="preserve"> 0.85s steps(4) infinite; /* 10 images for animation*/</w:t>
       </w:r>
     </w:p>
     <w:p>
@@ -3966,7 +4892,25 @@
           <w:bCs/>
           <w:color w:val="EE0000"/>
         </w:rPr>
-        <w:t>{first css class}-sits-idle</w:t>
+        <w:t xml:space="preserve">{first </w:t>
+      </w:r>
+      <w:proofErr w:type="spellStart"/>
+      <w:r>
+        <w:rPr>
+          <w:b/>
+          <w:bCs/>
+          <w:color w:val="EE0000"/>
+        </w:rPr>
+        <w:t>css</w:t>
+      </w:r>
+      <w:proofErr w:type="spellEnd"/>
+      <w:r>
+        <w:rPr>
+          <w:b/>
+          <w:bCs/>
+          <w:color w:val="EE0000"/>
+        </w:rPr>
+        <w:t xml:space="preserve"> class}-sits-idle</w:t>
       </w:r>
     </w:p>
     <w:p>
@@ -3989,7 +4933,25 @@
           <w:bCs/>
           <w:color w:val="EE0000"/>
         </w:rPr>
-        <w:t>{first css class}-</w:t>
+        <w:t xml:space="preserve">{first </w:t>
+      </w:r>
+      <w:proofErr w:type="spellStart"/>
+      <w:r>
+        <w:rPr>
+          <w:b/>
+          <w:bCs/>
+          <w:color w:val="EE0000"/>
+        </w:rPr>
+        <w:t>css</w:t>
+      </w:r>
+      <w:proofErr w:type="spellEnd"/>
+      <w:r>
+        <w:rPr>
+          <w:b/>
+          <w:bCs/>
+          <w:color w:val="EE0000"/>
+        </w:rPr>
+        <w:t xml:space="preserve"> class}-</w:t>
       </w:r>
       <w:r>
         <w:rPr>
@@ -4028,7 +4990,25 @@
           <w:bCs/>
           <w:color w:val="EE0000"/>
         </w:rPr>
-        <w:t>{first css class}-walks-downwards</w:t>
+        <w:t xml:space="preserve">{first </w:t>
+      </w:r>
+      <w:proofErr w:type="spellStart"/>
+      <w:r>
+        <w:rPr>
+          <w:b/>
+          <w:bCs/>
+          <w:color w:val="EE0000"/>
+        </w:rPr>
+        <w:t>css</w:t>
+      </w:r>
+      <w:proofErr w:type="spellEnd"/>
+      <w:r>
+        <w:rPr>
+          <w:b/>
+          <w:bCs/>
+          <w:color w:val="EE0000"/>
+        </w:rPr>
+        <w:t xml:space="preserve"> class}-walks-downwards</w:t>
       </w:r>
     </w:p>
     <w:p>
@@ -4051,7 +5031,25 @@
           <w:bCs/>
           <w:color w:val="EE0000"/>
         </w:rPr>
-        <w:t>{first css class}-walks-upwards</w:t>
+        <w:t xml:space="preserve">{first </w:t>
+      </w:r>
+      <w:proofErr w:type="spellStart"/>
+      <w:r>
+        <w:rPr>
+          <w:b/>
+          <w:bCs/>
+          <w:color w:val="EE0000"/>
+        </w:rPr>
+        <w:t>css</w:t>
+      </w:r>
+      <w:proofErr w:type="spellEnd"/>
+      <w:r>
+        <w:rPr>
+          <w:b/>
+          <w:bCs/>
+          <w:color w:val="EE0000"/>
+        </w:rPr>
+        <w:t xml:space="preserve"> class}-walks-upwards</w:t>
       </w:r>
     </w:p>
     <w:p>
@@ -4074,7 +5072,25 @@
           <w:bCs/>
           <w:color w:val="EE0000"/>
         </w:rPr>
-        <w:t>{first css class}-walks-sideways</w:t>
+        <w:t xml:space="preserve">{first </w:t>
+      </w:r>
+      <w:proofErr w:type="spellStart"/>
+      <w:r>
+        <w:rPr>
+          <w:b/>
+          <w:bCs/>
+          <w:color w:val="EE0000"/>
+        </w:rPr>
+        <w:t>css</w:t>
+      </w:r>
+      <w:proofErr w:type="spellEnd"/>
+      <w:r>
+        <w:rPr>
+          <w:b/>
+          <w:bCs/>
+          <w:color w:val="EE0000"/>
+        </w:rPr>
+        <w:t xml:space="preserve"> class}-walks-sideways</w:t>
       </w:r>
     </w:p>
     <w:p>
@@ -4097,7 +5113,25 @@
           <w:bCs/>
           <w:color w:val="EE0000"/>
         </w:rPr>
-        <w:t>{first css class}-</w:t>
+        <w:t xml:space="preserve">{first </w:t>
+      </w:r>
+      <w:proofErr w:type="spellStart"/>
+      <w:r>
+        <w:rPr>
+          <w:b/>
+          <w:bCs/>
+          <w:color w:val="EE0000"/>
+        </w:rPr>
+        <w:t>css</w:t>
+      </w:r>
+      <w:proofErr w:type="spellEnd"/>
+      <w:r>
+        <w:rPr>
+          <w:b/>
+          <w:bCs/>
+          <w:color w:val="EE0000"/>
+        </w:rPr>
+        <w:t xml:space="preserve"> class}-</w:t>
       </w:r>
       <w:r>
         <w:rPr>
@@ -4128,7 +5162,25 @@
           <w:bCs/>
           <w:color w:val="EE0000"/>
         </w:rPr>
-        <w:t>{first css class}-</w:t>
+        <w:t xml:space="preserve">{first </w:t>
+      </w:r>
+      <w:proofErr w:type="spellStart"/>
+      <w:r>
+        <w:rPr>
+          <w:b/>
+          <w:bCs/>
+          <w:color w:val="EE0000"/>
+        </w:rPr>
+        <w:t>css</w:t>
+      </w:r>
+      <w:proofErr w:type="spellEnd"/>
+      <w:r>
+        <w:rPr>
+          <w:b/>
+          <w:bCs/>
+          <w:color w:val="EE0000"/>
+        </w:rPr>
+        <w:t xml:space="preserve"> class}-</w:t>
       </w:r>
       <w:r>
         <w:rPr>
@@ -4159,7 +5211,25 @@
           <w:bCs/>
           <w:color w:val="EE0000"/>
         </w:rPr>
-        <w:t>{first css class}-</w:t>
+        <w:t xml:space="preserve">{first </w:t>
+      </w:r>
+      <w:proofErr w:type="spellStart"/>
+      <w:r>
+        <w:rPr>
+          <w:b/>
+          <w:bCs/>
+          <w:color w:val="EE0000"/>
+        </w:rPr>
+        <w:t>css</w:t>
+      </w:r>
+      <w:proofErr w:type="spellEnd"/>
+      <w:r>
+        <w:rPr>
+          <w:b/>
+          <w:bCs/>
+          <w:color w:val="EE0000"/>
+        </w:rPr>
+        <w:t xml:space="preserve"> class}-</w:t>
       </w:r>
       <w:r>
         <w:rPr>
@@ -4191,9 +5261,15 @@
       <w:r>
         <w:t xml:space="preserve"> </w:t>
       </w:r>
-      <w:r>
-        <w:t xml:space="preserve">const </w:t>
-      </w:r>
+      <w:proofErr w:type="spellStart"/>
+      <w:r>
+        <w:t>const</w:t>
+      </w:r>
+      <w:proofErr w:type="spellEnd"/>
+      <w:r>
+        <w:t xml:space="preserve"> </w:t>
+      </w:r>
+      <w:proofErr w:type="spellStart"/>
       <w:r>
         <w:rPr>
           <w:b/>
@@ -4201,6 +5277,7 @@
         </w:rPr>
         <w:t>petAutonomousActions</w:t>
       </w:r>
+      <w:proofErr w:type="spellEnd"/>
       <w:r>
         <w:t xml:space="preserve"> = {</w:t>
       </w:r>
@@ -4215,7 +5292,15 @@
         </w:rPr>
       </w:pPr>
       <w:r>
-        <w:t>    "cat-1": ["petSleeps"],</w:t>
+        <w:t>    "cat-1": ["</w:t>
+      </w:r>
+      <w:proofErr w:type="spellStart"/>
+      <w:r>
+        <w:t>petSleeps</w:t>
+      </w:r>
+      <w:proofErr w:type="spellEnd"/>
+      <w:r>
+        <w:t>"],</w:t>
       </w:r>
       <w:r>
         <w:t xml:space="preserve"> </w:t>
@@ -4234,7 +5319,15 @@
         <w:spacing w:after="0" w:line="240" w:lineRule="auto"/>
       </w:pPr>
       <w:r>
-        <w:t>    "cat-2": ["petSleeps"]</w:t>
+        <w:t>    "cat-2": ["</w:t>
+      </w:r>
+      <w:proofErr w:type="spellStart"/>
+      <w:r>
+        <w:t>petSleeps</w:t>
+      </w:r>
+      <w:proofErr w:type="spellEnd"/>
+      <w:r>
+        <w:t>"]</w:t>
       </w:r>
     </w:p>
     <w:p>
@@ -4275,9 +5368,15 @@
       <w:r>
         <w:t xml:space="preserve">In augintiniai.html, </w:t>
       </w:r>
-      <w:r>
-        <w:t xml:space="preserve">const </w:t>
-      </w:r>
+      <w:proofErr w:type="spellStart"/>
+      <w:r>
+        <w:t>const</w:t>
+      </w:r>
+      <w:proofErr w:type="spellEnd"/>
+      <w:r>
+        <w:t xml:space="preserve"> </w:t>
+      </w:r>
+      <w:proofErr w:type="spellStart"/>
       <w:r>
         <w:rPr>
           <w:b/>
@@ -4285,6 +5384,7 @@
         </w:rPr>
         <w:t>petAutonomousActionsSituational</w:t>
       </w:r>
+      <w:proofErr w:type="spellEnd"/>
       <w:r>
         <w:t xml:space="preserve"> = {</w:t>
       </w:r>
@@ -4386,9 +5486,15 @@
       <w:r>
         <w:t xml:space="preserve">In augintiniai.html, </w:t>
       </w:r>
-      <w:r>
-        <w:t xml:space="preserve">const </w:t>
-      </w:r>
+      <w:proofErr w:type="spellStart"/>
+      <w:r>
+        <w:t>const</w:t>
+      </w:r>
+      <w:proofErr w:type="spellEnd"/>
+      <w:r>
+        <w:t xml:space="preserve"> </w:t>
+      </w:r>
+      <w:proofErr w:type="spellStart"/>
       <w:r>
         <w:rPr>
           <w:b/>
@@ -4396,6 +5502,7 @@
         </w:rPr>
         <w:t>animationStepsAndDurationNumberDict</w:t>
       </w:r>
+      <w:proofErr w:type="spellEnd"/>
       <w:r>
         <w:t xml:space="preserve"> = {</w:t>
       </w:r>
@@ -4452,11 +5559,13 @@
         <w:spacing w:after="0" w:line="240" w:lineRule="auto"/>
       </w:pPr>
       <w:r>
+        <w:lastRenderedPageBreak/>
         <w:t xml:space="preserve">In augintiniai.html, </w:t>
       </w:r>
       <w:r>
         <w:t xml:space="preserve">let </w:t>
       </w:r>
+      <w:proofErr w:type="spellStart"/>
       <w:r>
         <w:rPr>
           <w:b/>
@@ -4464,6 +5573,7 @@
         </w:rPr>
         <w:t>startingActions</w:t>
       </w:r>
+      <w:proofErr w:type="spellEnd"/>
       <w:r>
         <w:t xml:space="preserve"> = {</w:t>
       </w:r>
@@ -4478,7 +5588,15 @@
         </w:rPr>
       </w:pPr>
       <w:r>
-        <w:t>    "cat-1": [startSleeping]</w:t>
+        <w:t>    "cat-1": [</w:t>
+      </w:r>
+      <w:proofErr w:type="spellStart"/>
+      <w:r>
+        <w:t>startSleeping</w:t>
+      </w:r>
+      <w:proofErr w:type="spellEnd"/>
+      <w:r>
+        <w:t>]</w:t>
       </w:r>
       <w:r>
         <w:t xml:space="preserve"> </w:t>
@@ -4497,7 +5615,6 @@
         <w:spacing w:after="0" w:line="240" w:lineRule="auto"/>
       </w:pPr>
       <w:r>
-        <w:lastRenderedPageBreak/>
         <w:t>}</w:t>
       </w:r>
       <w:r>
@@ -4547,9 +5664,15 @@
       <w:r>
         <w:t xml:space="preserve">In augintiniai.html, </w:t>
       </w:r>
-      <w:r>
-        <w:t xml:space="preserve">const </w:t>
-      </w:r>
+      <w:proofErr w:type="spellStart"/>
+      <w:r>
+        <w:t>const</w:t>
+      </w:r>
+      <w:proofErr w:type="spellEnd"/>
+      <w:r>
+        <w:t xml:space="preserve"> </w:t>
+      </w:r>
+      <w:proofErr w:type="spellStart"/>
       <w:r>
         <w:rPr>
           <w:b/>
@@ -4557,6 +5680,7 @@
         </w:rPr>
         <w:t>speciesTranslation</w:t>
       </w:r>
+      <w:proofErr w:type="spellEnd"/>
       <w:r>
         <w:t xml:space="preserve"> = {</w:t>
       </w:r>
@@ -4577,15 +5701,31 @@
         <w:spacing w:after="0" w:line="240" w:lineRule="auto"/>
       </w:pPr>
       <w:r>
-        <w:t>    "cat": "katėms",</w:t>
-      </w:r>
-    </w:p>
-    <w:p>
-      <w:pPr>
-        <w:spacing w:after="0" w:line="240" w:lineRule="auto"/>
-      </w:pPr>
-      <w:r>
-        <w:t>    "dog": "šunims"</w:t>
+        <w:t>    "cat": "</w:t>
+      </w:r>
+      <w:proofErr w:type="spellStart"/>
+      <w:r>
+        <w:t>katėms</w:t>
+      </w:r>
+      <w:proofErr w:type="spellEnd"/>
+      <w:r>
+        <w:t>",</w:t>
+      </w:r>
+    </w:p>
+    <w:p>
+      <w:pPr>
+        <w:spacing w:after="0" w:line="240" w:lineRule="auto"/>
+      </w:pPr>
+      <w:r>
+        <w:t>    "dog": "</w:t>
+      </w:r>
+      <w:proofErr w:type="spellStart"/>
+      <w:r>
+        <w:t>šunims</w:t>
+      </w:r>
+      <w:proofErr w:type="spellEnd"/>
+      <w:r>
+        <w:t>"</w:t>
       </w:r>
       <w:r>
         <w:t xml:space="preserve"> </w:t>
@@ -4660,7 +5800,15 @@
         </w:rPr>
       </w:pPr>
       <w:r>
-        <w:t>        "css-class": "cat-food-bowl-1 cat-food-bowl food-bowl",</w:t>
+        <w:t>        "</w:t>
+      </w:r>
+      <w:proofErr w:type="spellStart"/>
+      <w:r>
+        <w:t>css</w:t>
+      </w:r>
+      <w:proofErr w:type="spellEnd"/>
+      <w:r>
+        <w:t>-class": "cat-food-bowl-1 cat-food-bowl food-bowl",</w:t>
       </w:r>
       <w:r>
         <w:t xml:space="preserve"> </w:t>
@@ -4681,9 +5829,11 @@
       <w:r>
         <w:t>        "</w:t>
       </w:r>
+      <w:proofErr w:type="spellStart"/>
       <w:r>
         <w:t>walkBehind</w:t>
       </w:r>
+      <w:proofErr w:type="spellEnd"/>
       <w:r>
         <w:t>": true,</w:t>
       </w:r>
@@ -4698,7 +5848,15 @@
         </w:rPr>
       </w:pPr>
       <w:r>
-        <w:t>        "canBePlacedOn": [1, 5],</w:t>
+        <w:t>        "</w:t>
+      </w:r>
+      <w:proofErr w:type="spellStart"/>
+      <w:r>
+        <w:t>canBePlacedOn</w:t>
+      </w:r>
+      <w:proofErr w:type="spellEnd"/>
+      <w:r>
+        <w:t>": [1, 5],</w:t>
       </w:r>
       <w:r>
         <w:t xml:space="preserve"> </w:t>
@@ -4717,7 +5875,15 @@
         <w:spacing w:after="0" w:line="240" w:lineRule="auto"/>
       </w:pPr>
       <w:r>
-        <w:t xml:space="preserve">        "placingIndex": </w:t>
+        <w:t>        "</w:t>
+      </w:r>
+      <w:proofErr w:type="spellStart"/>
+      <w:r>
+        <w:t>placingIndex</w:t>
+      </w:r>
+      <w:proofErr w:type="spellEnd"/>
+      <w:r>
+        <w:t xml:space="preserve">": </w:t>
       </w:r>
       <w:r>
         <w:t>15</w:t>
@@ -4734,7 +5900,31 @@
         <w:t xml:space="preserve">        "title": </w:t>
       </w:r>
       <w:r>
-        <w:t>"Kačių maisto dubenėlis"</w:t>
+        <w:t>"</w:t>
+      </w:r>
+      <w:proofErr w:type="spellStart"/>
+      <w:r>
+        <w:t>Kačių</w:t>
+      </w:r>
+      <w:proofErr w:type="spellEnd"/>
+      <w:r>
+        <w:t xml:space="preserve"> </w:t>
+      </w:r>
+      <w:proofErr w:type="spellStart"/>
+      <w:r>
+        <w:t>maisto</w:t>
+      </w:r>
+      <w:proofErr w:type="spellEnd"/>
+      <w:r>
+        <w:t xml:space="preserve"> </w:t>
+      </w:r>
+      <w:proofErr w:type="spellStart"/>
+      <w:r>
+        <w:t>dubenėlis</w:t>
+      </w:r>
+      <w:proofErr w:type="spellEnd"/>
+      <w:r>
+        <w:t>"</w:t>
       </w:r>
       <w:r>
         <w:t>,</w:t>
@@ -4748,7 +5938,23 @@
         <w:t xml:space="preserve">        "description": </w:t>
       </w:r>
       <w:r>
-        <w:t>"Kačių maitinimui"</w:t>
+        <w:t>"</w:t>
+      </w:r>
+      <w:proofErr w:type="spellStart"/>
+      <w:r>
+        <w:t>Kačių</w:t>
+      </w:r>
+      <w:proofErr w:type="spellEnd"/>
+      <w:r>
+        <w:t xml:space="preserve"> </w:t>
+      </w:r>
+      <w:proofErr w:type="spellStart"/>
+      <w:r>
+        <w:t>maitinimui</w:t>
+      </w:r>
+      <w:proofErr w:type="spellEnd"/>
+      <w:r>
+        <w:t>"</w:t>
       </w:r>
       <w:r>
         <w:t>,</w:t>
@@ -4762,7 +5968,31 @@
         <w:t>        "category": [</w:t>
       </w:r>
       <w:r>
-        <w:t>"Indai", "Indai katėms"</w:t>
+        <w:t>"</w:t>
+      </w:r>
+      <w:proofErr w:type="spellStart"/>
+      <w:r>
+        <w:t>Indai</w:t>
+      </w:r>
+      <w:proofErr w:type="spellEnd"/>
+      <w:r>
+        <w:t>", "</w:t>
+      </w:r>
+      <w:proofErr w:type="spellStart"/>
+      <w:r>
+        <w:t>Indai</w:t>
+      </w:r>
+      <w:proofErr w:type="spellEnd"/>
+      <w:r>
+        <w:t xml:space="preserve"> </w:t>
+      </w:r>
+      <w:proofErr w:type="spellStart"/>
+      <w:r>
+        <w:t>katėms</w:t>
+      </w:r>
+      <w:proofErr w:type="spellEnd"/>
+      <w:r>
+        <w:t>"</w:t>
       </w:r>
       <w:r>
         <w:t>],</w:t>
@@ -4817,9 +6047,15 @@
           <w:color w:val="EE0000"/>
         </w:rPr>
       </w:pPr>
-      <w:r>
-        <w:t xml:space="preserve">const </w:t>
-      </w:r>
+      <w:proofErr w:type="spellStart"/>
+      <w:r>
+        <w:t>const</w:t>
+      </w:r>
+      <w:proofErr w:type="spellEnd"/>
+      <w:r>
+        <w:t xml:space="preserve"> </w:t>
+      </w:r>
+      <w:proofErr w:type="spellStart"/>
       <w:r>
         <w:rPr>
           <w:b/>
@@ -4827,6 +6063,7 @@
         </w:rPr>
         <w:t>itemsInFrontOfPetClasses</w:t>
       </w:r>
+      <w:proofErr w:type="spellEnd"/>
       <w:r>
         <w:t xml:space="preserve"> = ['food-bowl', 'water-bowl']</w:t>
       </w:r>
@@ -4903,7 +6140,15 @@
         </w:rPr>
       </w:pPr>
       <w:r>
-        <w:t>        "css-class": "cat-bed-1 cat-bed</w:t>
+        <w:t>        "</w:t>
+      </w:r>
+      <w:proofErr w:type="spellStart"/>
+      <w:r>
+        <w:t>css</w:t>
+      </w:r>
+      <w:proofErr w:type="spellEnd"/>
+      <w:r>
+        <w:t>-class": "cat-bed-1 cat-bed</w:t>
       </w:r>
       <w:r>
         <w:t xml:space="preserve"> dog-bed</w:t>
@@ -4930,9 +6175,11 @@
       <w:r>
         <w:t>        "</w:t>
       </w:r>
+      <w:proofErr w:type="spellStart"/>
       <w:r>
         <w:t>walkOn</w:t>
       </w:r>
+      <w:proofErr w:type="spellEnd"/>
       <w:r>
         <w:t>": true,</w:t>
       </w:r>
@@ -4947,12 +6194,14 @@
       <w:r>
         <w:t>"</w:t>
       </w:r>
+      <w:proofErr w:type="spellStart"/>
       <w:r>
         <w:t>walk</w:t>
       </w:r>
       <w:r>
         <w:t>Behind</w:t>
       </w:r>
+      <w:proofErr w:type="spellEnd"/>
       <w:r>
         <w:t>": true,</w:t>
       </w:r>
@@ -4962,15 +6211,31 @@
         <w:spacing w:after="0" w:line="240" w:lineRule="auto"/>
       </w:pPr>
       <w:r>
-        <w:t>        "canBePlacedOn": [1, 3, 5],</w:t>
-      </w:r>
-    </w:p>
-    <w:p>
-      <w:pPr>
-        <w:spacing w:after="0" w:line="240" w:lineRule="auto"/>
-      </w:pPr>
-      <w:r>
-        <w:t xml:space="preserve">        "placingIndex": </w:t>
+        <w:t>        "</w:t>
+      </w:r>
+      <w:proofErr w:type="spellStart"/>
+      <w:r>
+        <w:t>canBePlacedOn</w:t>
+      </w:r>
+      <w:proofErr w:type="spellEnd"/>
+      <w:r>
+        <w:t>": [1, 3, 5],</w:t>
+      </w:r>
+    </w:p>
+    <w:p>
+      <w:pPr>
+        <w:spacing w:after="0" w:line="240" w:lineRule="auto"/>
+      </w:pPr>
+      <w:r>
+        <w:t>        "</w:t>
+      </w:r>
+      <w:proofErr w:type="spellStart"/>
+      <w:r>
+        <w:t>placingIndex</w:t>
+      </w:r>
+      <w:proofErr w:type="spellEnd"/>
+      <w:r>
+        <w:t xml:space="preserve">": </w:t>
       </w:r>
       <w:r>
         <w:t>15</w:t>
@@ -4984,23 +6249,71 @@
         <w:spacing w:after="0" w:line="240" w:lineRule="auto"/>
       </w:pPr>
       <w:r>
-        <w:t>        "title": "Kačių lova",</w:t>
-      </w:r>
-    </w:p>
-    <w:p>
-      <w:pPr>
-        <w:spacing w:after="0" w:line="240" w:lineRule="auto"/>
-      </w:pPr>
-      <w:r>
-        <w:t>        "description": "Baltas vidus, juoda išorė",</w:t>
-      </w:r>
-    </w:p>
-    <w:p>
-      <w:pPr>
-        <w:spacing w:after="0" w:line="240" w:lineRule="auto"/>
-      </w:pPr>
-      <w:r>
-        <w:t>        "category": ["Lovos", "Lovos katėms"],</w:t>
+        <w:t>        "title": "</w:t>
+      </w:r>
+      <w:proofErr w:type="spellStart"/>
+      <w:r>
+        <w:t>Kačių</w:t>
+      </w:r>
+      <w:proofErr w:type="spellEnd"/>
+      <w:r>
+        <w:t xml:space="preserve"> </w:t>
+      </w:r>
+      <w:proofErr w:type="spellStart"/>
+      <w:r>
+        <w:t>lova</w:t>
+      </w:r>
+      <w:proofErr w:type="spellEnd"/>
+      <w:r>
+        <w:t>",</w:t>
+      </w:r>
+    </w:p>
+    <w:p>
+      <w:pPr>
+        <w:spacing w:after="0" w:line="240" w:lineRule="auto"/>
+      </w:pPr>
+      <w:r>
+        <w:t xml:space="preserve">        "description": "Baltas </w:t>
+      </w:r>
+      <w:proofErr w:type="spellStart"/>
+      <w:r>
+        <w:t>vidus</w:t>
+      </w:r>
+      <w:proofErr w:type="spellEnd"/>
+      <w:r>
+        <w:t xml:space="preserve">, </w:t>
+      </w:r>
+      <w:proofErr w:type="spellStart"/>
+      <w:r>
+        <w:t>juoda</w:t>
+      </w:r>
+      <w:proofErr w:type="spellEnd"/>
+      <w:r>
+        <w:t xml:space="preserve"> </w:t>
+      </w:r>
+      <w:proofErr w:type="spellStart"/>
+      <w:r>
+        <w:t>išorė</w:t>
+      </w:r>
+      <w:proofErr w:type="spellEnd"/>
+      <w:r>
+        <w:t>",</w:t>
+      </w:r>
+    </w:p>
+    <w:p>
+      <w:pPr>
+        <w:spacing w:after="0" w:line="240" w:lineRule="auto"/>
+      </w:pPr>
+      <w:r>
+        <w:t xml:space="preserve">        "category": ["Lovos", "Lovos </w:t>
+      </w:r>
+      <w:proofErr w:type="spellStart"/>
+      <w:r>
+        <w:t>katėms</w:t>
+      </w:r>
+      <w:proofErr w:type="spellEnd"/>
+      <w:r>
+        <w:t>"],</w:t>
       </w:r>
     </w:p>
     <w:p>
@@ -5021,6 +6334,7 @@
         </w:rPr>
       </w:pPr>
       <w:r>
+        <w:lastRenderedPageBreak/>
         <w:t>        "interactive-spot": [1, 1],</w:t>
       </w:r>
       <w:r>
@@ -5032,16 +6346,7 @@
           <w:bCs/>
           <w:color w:val="EE0000"/>
         </w:rPr>
-        <w:t xml:space="preserve">SPECIFIES WHERE THE LEFT BOTTOM CORNER OF PET SHOULD BE WHEN INTERACTING WITH ITEM. IT SAYS HOW MANY TILES FROM THE </w:t>
-      </w:r>
-      <w:r>
-        <w:rPr>
-          <w:b/>
-          <w:bCs/>
-          <w:color w:val="EE0000"/>
-        </w:rPr>
-        <w:lastRenderedPageBreak/>
-        <w:t>LEFT BOTTOM CORNER OF THE ITEM INTERACTION SHOULD START ([1,1] MEANS 1 TILE FROM THE LEFT AND 1 TILE FROM THE BOTTOM)</w:t>
+        <w:t>SPECIFIES WHERE THE LEFT BOTTOM CORNER OF PET SHOULD BE WHEN INTERACTING WITH ITEM. IT SAYS HOW MANY TILES FROM THE LEFT BOTTOM CORNER OF THE ITEM INTERACTION SHOULD START ([1,1] MEANS 1 TILE FROM THE LEFT AND 1 TILE FROM THE BOTTOM)</w:t>
       </w:r>
     </w:p>
     <w:p>
@@ -5108,23 +6413,47 @@
         <w:spacing w:after="0" w:line="240" w:lineRule="auto"/>
       </w:pPr>
       <w:r>
-        <w:t>        "css-class": "cat-food-2",</w:t>
-      </w:r>
-    </w:p>
-    <w:p>
-      <w:pPr>
-        <w:spacing w:after="0" w:line="240" w:lineRule="auto"/>
-      </w:pPr>
-      <w:r>
-        <w:t>        "canBePlacedOn": [],</w:t>
-      </w:r>
-    </w:p>
-    <w:p>
-      <w:pPr>
-        <w:spacing w:after="0" w:line="240" w:lineRule="auto"/>
-      </w:pPr>
-      <w:r>
-        <w:t xml:space="preserve">        "placingIndex": </w:t>
+        <w:t>        "</w:t>
+      </w:r>
+      <w:proofErr w:type="spellStart"/>
+      <w:r>
+        <w:t>css</w:t>
+      </w:r>
+      <w:proofErr w:type="spellEnd"/>
+      <w:r>
+        <w:t>-class": "cat-food-2",</w:t>
+      </w:r>
+    </w:p>
+    <w:p>
+      <w:pPr>
+        <w:spacing w:after="0" w:line="240" w:lineRule="auto"/>
+      </w:pPr>
+      <w:r>
+        <w:t>        "</w:t>
+      </w:r>
+      <w:proofErr w:type="spellStart"/>
+      <w:r>
+        <w:t>canBePlacedOn</w:t>
+      </w:r>
+      <w:proofErr w:type="spellEnd"/>
+      <w:r>
+        <w:t>": [],</w:t>
+      </w:r>
+    </w:p>
+    <w:p>
+      <w:pPr>
+        <w:spacing w:after="0" w:line="240" w:lineRule="auto"/>
+      </w:pPr>
+      <w:r>
+        <w:t>        "</w:t>
+      </w:r>
+      <w:proofErr w:type="spellStart"/>
+      <w:r>
+        <w:t>placingIndex</w:t>
+      </w:r>
+      <w:proofErr w:type="spellEnd"/>
+      <w:r>
+        <w:t xml:space="preserve">": </w:t>
       </w:r>
       <w:r>
         <w:t>15</w:t>
@@ -5138,15 +6467,47 @@
         <w:spacing w:after="0" w:line="240" w:lineRule="auto"/>
       </w:pPr>
       <w:r>
-        <w:t>        "title": "Konservai",</w:t>
-      </w:r>
-    </w:p>
-    <w:p>
-      <w:pPr>
-        <w:spacing w:after="0" w:line="240" w:lineRule="auto"/>
-      </w:pPr>
-      <w:r>
-        <w:t>        "category": ["Maistas", "Kačių maistas"],</w:t>
+        <w:t>        "title": "</w:t>
+      </w:r>
+      <w:proofErr w:type="spellStart"/>
+      <w:r>
+        <w:t>Konservai</w:t>
+      </w:r>
+      <w:proofErr w:type="spellEnd"/>
+      <w:r>
+        <w:t>",</w:t>
+      </w:r>
+    </w:p>
+    <w:p>
+      <w:pPr>
+        <w:spacing w:after="0" w:line="240" w:lineRule="auto"/>
+      </w:pPr>
+      <w:r>
+        <w:t>        "category": ["</w:t>
+      </w:r>
+      <w:proofErr w:type="spellStart"/>
+      <w:r>
+        <w:t>Maistas</w:t>
+      </w:r>
+      <w:proofErr w:type="spellEnd"/>
+      <w:r>
+        <w:t>", "</w:t>
+      </w:r>
+      <w:proofErr w:type="spellStart"/>
+      <w:r>
+        <w:t>Kačių</w:t>
+      </w:r>
+      <w:proofErr w:type="spellEnd"/>
+      <w:r>
+        <w:t xml:space="preserve"> </w:t>
+      </w:r>
+      <w:proofErr w:type="spellStart"/>
+      <w:r>
+        <w:t>maistas</w:t>
+      </w:r>
+      <w:proofErr w:type="spellEnd"/>
+      <w:r>
+        <w:t>"],</w:t>
       </w:r>
     </w:p>
     <w:p>
@@ -5170,7 +6531,15 @@
         <w:spacing w:after="0" w:line="240" w:lineRule="auto"/>
       </w:pPr>
       <w:r>
-        <w:t>        "petAsset": true,</w:t>
+        <w:t>        "</w:t>
+      </w:r>
+      <w:proofErr w:type="spellStart"/>
+      <w:r>
+        <w:t>petAsset</w:t>
+      </w:r>
+      <w:proofErr w:type="spellEnd"/>
+      <w:r>
+        <w:t>": true,</w:t>
       </w:r>
     </w:p>
     <w:p>
@@ -5258,8 +6627,21 @@
         <w:spacing w:after="0" w:line="240" w:lineRule="auto"/>
       </w:pPr>
       <w:r>
-        <w:t>        "css-class": "patefonas</w:t>
-      </w:r>
+        <w:t>        "</w:t>
+      </w:r>
+      <w:proofErr w:type="spellStart"/>
+      <w:r>
+        <w:t>css</w:t>
+      </w:r>
+      <w:proofErr w:type="spellEnd"/>
+      <w:r>
+        <w:t>-class": "</w:t>
+      </w:r>
+      <w:proofErr w:type="spellStart"/>
+      <w:r>
+        <w:t>patefonas</w:t>
+      </w:r>
+      <w:proofErr w:type="spellEnd"/>
       <w:r>
         <w:t xml:space="preserve"> patefonas-1</w:t>
       </w:r>
@@ -5272,7 +6654,15 @@
         <w:spacing w:after="0" w:line="240" w:lineRule="auto"/>
       </w:pPr>
       <w:r>
-        <w:t>        "canBePlacedOn": [</w:t>
+        <w:t>        "</w:t>
+      </w:r>
+      <w:proofErr w:type="spellStart"/>
+      <w:r>
+        <w:t>canBePlacedOn</w:t>
+      </w:r>
+      <w:proofErr w:type="spellEnd"/>
+      <w:r>
+        <w:t>": [</w:t>
       </w:r>
       <w:r>
         <w:t>1, 3</w:t>
@@ -5286,7 +6676,15 @@
         <w:spacing w:after="0" w:line="240" w:lineRule="auto"/>
       </w:pPr>
       <w:r>
-        <w:t xml:space="preserve">        "placingIndex": </w:t>
+        <w:t>        "</w:t>
+      </w:r>
+      <w:proofErr w:type="spellStart"/>
+      <w:r>
+        <w:t>placingIndex</w:t>
+      </w:r>
+      <w:proofErr w:type="spellEnd"/>
+      <w:r>
+        <w:t xml:space="preserve">": </w:t>
       </w:r>
       <w:r>
         <w:t>15</w:t>
@@ -5300,23 +6698,63 @@
         <w:spacing w:after="0" w:line="240" w:lineRule="auto"/>
       </w:pPr>
       <w:r>
-        <w:t>        "title": "Patefonas",</w:t>
-      </w:r>
-    </w:p>
-    <w:p>
-      <w:pPr>
-        <w:spacing w:after="0" w:line="240" w:lineRule="auto"/>
-      </w:pPr>
-      <w:r>
-        <w:t>        "description": "Muzikos grotuvas augintiniams",</w:t>
-      </w:r>
-    </w:p>
-    <w:p>
-      <w:pPr>
-        <w:spacing w:after="0" w:line="240" w:lineRule="auto"/>
-      </w:pPr>
-      <w:r>
-        <w:t>        "category": ["Pramogos"],</w:t>
+        <w:t>        "title": "</w:t>
+      </w:r>
+      <w:proofErr w:type="spellStart"/>
+      <w:r>
+        <w:t>Patefonas</w:t>
+      </w:r>
+      <w:proofErr w:type="spellEnd"/>
+      <w:r>
+        <w:t>",</w:t>
+      </w:r>
+    </w:p>
+    <w:p>
+      <w:pPr>
+        <w:spacing w:after="0" w:line="240" w:lineRule="auto"/>
+      </w:pPr>
+      <w:r>
+        <w:t>        "description": "</w:t>
+      </w:r>
+      <w:proofErr w:type="spellStart"/>
+      <w:r>
+        <w:t>Muzikos</w:t>
+      </w:r>
+      <w:proofErr w:type="spellEnd"/>
+      <w:r>
+        <w:t xml:space="preserve"> </w:t>
+      </w:r>
+      <w:proofErr w:type="spellStart"/>
+      <w:r>
+        <w:t>grotuvas</w:t>
+      </w:r>
+      <w:proofErr w:type="spellEnd"/>
+      <w:r>
+        <w:t xml:space="preserve"> </w:t>
+      </w:r>
+      <w:proofErr w:type="spellStart"/>
+      <w:r>
+        <w:t>augintiniams</w:t>
+      </w:r>
+      <w:proofErr w:type="spellEnd"/>
+      <w:r>
+        <w:t>",</w:t>
+      </w:r>
+    </w:p>
+    <w:p>
+      <w:pPr>
+        <w:spacing w:after="0" w:line="240" w:lineRule="auto"/>
+      </w:pPr>
+      <w:r>
+        <w:t>        "category": ["</w:t>
+      </w:r>
+      <w:proofErr w:type="spellStart"/>
+      <w:r>
+        <w:t>Pramogos</w:t>
+      </w:r>
+      <w:proofErr w:type="spellEnd"/>
+      <w:r>
+        <w:t>"],</w:t>
       </w:r>
     </w:p>
     <w:p>
@@ -5332,7 +6770,15 @@
         <w:spacing w:after="0" w:line="240" w:lineRule="auto"/>
       </w:pPr>
       <w:r>
-        <w:t>        "oneOfKind": true,</w:t>
+        <w:t>        "</w:t>
+      </w:r>
+      <w:proofErr w:type="spellStart"/>
+      <w:r>
+        <w:t>oneOfKind</w:t>
+      </w:r>
+      <w:proofErr w:type="spellEnd"/>
+      <w:r>
+        <w:t>": true,</w:t>
       </w:r>
     </w:p>
     <w:p>
@@ -5387,9 +6833,15 @@
       <w:pPr>
         <w:spacing w:after="0" w:line="240" w:lineRule="auto"/>
       </w:pPr>
-      <w:r>
-        <w:t xml:space="preserve">const </w:t>
-      </w:r>
+      <w:proofErr w:type="spellStart"/>
+      <w:r>
+        <w:t>const</w:t>
+      </w:r>
+      <w:proofErr w:type="spellEnd"/>
+      <w:r>
+        <w:t xml:space="preserve"> </w:t>
+      </w:r>
+      <w:proofErr w:type="spellStart"/>
       <w:r>
         <w:rPr>
           <w:b/>
@@ -5397,6 +6849,7 @@
         </w:rPr>
         <w:t>topHalfClickBlockedItemClasses</w:t>
       </w:r>
+      <w:proofErr w:type="spellEnd"/>
       <w:r>
         <w:t xml:space="preserve"> = ["bath-1"]</w:t>
       </w:r>
@@ -5416,9 +6869,15 @@
       <w:pPr>
         <w:spacing w:after="0" w:line="240" w:lineRule="auto"/>
       </w:pPr>
-      <w:r>
-        <w:t xml:space="preserve">const </w:t>
-      </w:r>
+      <w:proofErr w:type="spellStart"/>
+      <w:r>
+        <w:t>const</w:t>
+      </w:r>
+      <w:proofErr w:type="spellEnd"/>
+      <w:r>
+        <w:t xml:space="preserve"> </w:t>
+      </w:r>
+      <w:proofErr w:type="spellStart"/>
       <w:r>
         <w:rPr>
           <w:b/>
@@ -5426,11 +6885,24 @@
         </w:rPr>
         <w:t>clickPassesTroughClasses</w:t>
       </w:r>
+      <w:proofErr w:type="spellEnd"/>
       <w:r>
         <w:t xml:space="preserve"> = ["christmas-tree-1"];</w:t>
       </w:r>
       <w:r>
-        <w:t xml:space="preserve"> list of items that do no obstruct clicking on the pet, even then its behind the div of the item (for example, if a lot of items rectangular space is empty (transparent) and pet is behind it, user will still be able to click on it).</w:t>
+        <w:t xml:space="preserve"> list of items that do no obstruct clicking on the pet, even then </w:t>
+      </w:r>
+      <w:proofErr w:type="spellStart"/>
+      <w:r>
+        <w:t>its</w:t>
+      </w:r>
+      <w:proofErr w:type="spellEnd"/>
+      <w:r>
+        <w:t xml:space="preserve"> behind the div of the item (for example, if a lot </w:t>
+      </w:r>
+      <w:r>
+        <w:lastRenderedPageBreak/>
+        <w:t>of items rectangular space is empty (transparent) and pet is behind it, user will still be able to click on it).</w:t>
       </w:r>
     </w:p>
     <w:p>
@@ -5660,6 +7132,7 @@
           <w:b/>
           <w:bCs/>
           <w:color w:val="EE0000"/>
+          <w:lang w:val="en-US"/>
         </w:rPr>
       </w:pPr>
       <w:r>
@@ -5674,7 +7147,7 @@
           <w:bCs/>
           <w:color w:val="EE0000"/>
         </w:rPr>
-        <w:t>ITEMS THAT CAN BOTTOM AT THE BOUNDARY AND OVERLAP WALL</w:t>
+        <w:t>FLOOR ITEMS THAT CAN OVERLAP WALL (AND ITEMS ON THE WALL)</w:t>
       </w:r>
     </w:p>
     <w:p>
@@ -5709,7 +7182,13 @@
         <w:spacing w:after="0" w:line="240" w:lineRule="auto"/>
       </w:pPr>
       <w:r>
-        <w:t>    "7": "objects that can have smaller things p</w:t>
+        <w:t>    "7": "</w:t>
+      </w:r>
+      <w:r>
+        <w:t xml:space="preserve">GENERAL </w:t>
+      </w:r>
+      <w:r>
+        <w:t>objects that can have smaller things p</w:t>
       </w:r>
       <w:r>
         <w:t>la</w:t>
@@ -5718,13 +7197,10 @@
         <w:t>ced</w:t>
       </w:r>
       <w:r>
-        <w:t xml:space="preserve"> on them (</w:t>
-      </w:r>
-      <w:r>
-        <w:t>such as table</w:t>
-      </w:r>
-      <w:r>
-        <w:t>, window sill)</w:t>
+        <w:t xml:space="preserve"> on them </w:t>
+      </w:r>
+      <w:r>
+        <w:t>and are not suitable for placing hanging items</w:t>
       </w:r>
       <w:r>
         <w:t>",</w:t>
@@ -5738,18 +7214,7 @@
           <w:bCs/>
           <w:color w:val="FFC000"/>
         </w:rPr>
-        <w:t>– GENERAL ITEMS THAT WILL NOT HAVE SPECIAL ITEMS THAT CAN BE PLACED ONLY ON THEM (FOR EXAMPLE NOT SOMETHING LIKE FIREPLACE, WHICH MIGHT ALLOW PLACING CHRISMTAS STOCKINGS ON THEM )</w:t>
-      </w:r>
-    </w:p>
-    <w:p>
-      <w:pPr>
-        <w:spacing w:after="0" w:line="240" w:lineRule="auto"/>
-      </w:pPr>
-      <w:r>
-        <w:t>    "8": "small objects that can be placed on other bigger objects",</w:t>
-      </w:r>
-      <w:r>
-        <w:t xml:space="preserve"> </w:t>
+        <w:t>– GENERAL</w:t>
       </w:r>
       <w:r>
         <w:rPr>
@@ -5757,6 +7222,39 @@
           <w:bCs/>
           <w:color w:val="FFC000"/>
         </w:rPr>
+        <w:t xml:space="preserve"> (SHORTER)</w:t>
+      </w:r>
+      <w:r>
+        <w:rPr>
+          <w:b/>
+          <w:bCs/>
+          <w:color w:val="FFC000"/>
+        </w:rPr>
+        <w:t xml:space="preserve"> ITEMS THAT WILL NOT HAVE SPECIAL ITEMS THAT CAN BE PLACED ONLY ON THEM (FOR EXAMPLE NOT SOMETHING LIKE FIREPLACE, WHICH MIGHT ALLOW PLACING CHRISMTAS STOCKINGS ON THEM )</w:t>
+      </w:r>
+    </w:p>
+    <w:p>
+      <w:pPr>
+        <w:spacing w:after="0" w:line="240" w:lineRule="auto"/>
+      </w:pPr>
+      <w:r>
+        <w:t>    "8": "small objects that can be placed on other bigger objects</w:t>
+      </w:r>
+      <w:r>
+        <w:t xml:space="preserve"> upwards (standing)</w:t>
+      </w:r>
+      <w:r>
+        <w:t>",</w:t>
+      </w:r>
+      <w:r>
+        <w:t xml:space="preserve"> </w:t>
+      </w:r>
+      <w:r>
+        <w:rPr>
+          <w:b/>
+          <w:bCs/>
+          <w:color w:val="FFC000"/>
+        </w:rPr>
         <w:t xml:space="preserve">– BASICALLY ALL </w:t>
       </w:r>
       <w:r>
@@ -5773,7 +7271,71 @@
           <w:bCs/>
           <w:color w:val="FFC000"/>
         </w:rPr>
-        <w:t>ITEMS THAT CAN BE PLACED ON OTHER ITEMS WITHOUT SPECIALSED PLACING RULES (SUCH AS PRE-SET FOR WINDOWS, DRAPES and WINDOW SILS)</w:t>
+        <w:t>ITEMS THAT CAN BE PLACED</w:t>
+      </w:r>
+      <w:r>
+        <w:rPr>
+          <w:b/>
+          <w:bCs/>
+          <w:color w:val="FFC000"/>
+        </w:rPr>
+        <w:t xml:space="preserve"> (PROTRUDING UP)</w:t>
+      </w:r>
+      <w:r>
+        <w:rPr>
+          <w:b/>
+          <w:bCs/>
+          <w:color w:val="FFC000"/>
+        </w:rPr>
+        <w:t xml:space="preserve"> ON OTHER ITEMS WITHOUT SPECIALSED PLACING RULES (SUCH AS PRE-SET FOR</w:t>
+      </w:r>
+      <w:r>
+        <w:rPr>
+          <w:b/>
+          <w:bCs/>
+          <w:color w:val="FFC000"/>
+        </w:rPr>
+        <w:t xml:space="preserve"> </w:t>
+      </w:r>
+      <w:r>
+        <w:rPr>
+          <w:b/>
+          <w:bCs/>
+          <w:color w:val="FFC000"/>
+        </w:rPr>
+        <w:t xml:space="preserve">DRAPES </w:t>
+      </w:r>
+      <w:r>
+        <w:rPr>
+          <w:b/>
+          <w:bCs/>
+          <w:color w:val="FFC000"/>
+        </w:rPr>
+        <w:t>AND</w:t>
+      </w:r>
+      <w:r>
+        <w:rPr>
+          <w:b/>
+          <w:bCs/>
+          <w:color w:val="FFC000"/>
+        </w:rPr>
+        <w:t xml:space="preserve"> WINDOW SILS</w:t>
+      </w:r>
+      <w:r>
+        <w:rPr>
+          <w:b/>
+          <w:bCs/>
+          <w:color w:val="FFC000"/>
+        </w:rPr>
+        <w:t xml:space="preserve"> ON WINDOWS</w:t>
+      </w:r>
+      <w:r>
+        <w:rPr>
+          <w:b/>
+          <w:bCs/>
+          <w:color w:val="FFC000"/>
+        </w:rPr>
+        <w:t>)</w:t>
       </w:r>
     </w:p>
     <w:p>
@@ -5894,6 +7456,7 @@
         </w:rPr>
         <w:t xml:space="preserve">WINDOW SILS MUST NOT HAVE WALL TILES (2) AMONG IN THEIR </w:t>
       </w:r>
+      <w:proofErr w:type="spellStart"/>
       <w:r>
         <w:rPr>
           <w:b/>
@@ -5902,6 +7465,7 @@
         </w:rPr>
         <w:t>canBePlacedOn</w:t>
       </w:r>
+      <w:proofErr w:type="spellEnd"/>
       <w:r>
         <w:rPr>
           <w:b/>
@@ -6000,8 +7564,13 @@
         <w:t>": "</w:t>
       </w:r>
       <w:r>
-        <w:t>baseboards / grindjuostes</w:t>
-      </w:r>
+        <w:t xml:space="preserve">baseboards / </w:t>
+      </w:r>
+      <w:proofErr w:type="spellStart"/>
+      <w:r>
+        <w:t>grindjuostes</w:t>
+      </w:r>
+      <w:proofErr w:type="spellEnd"/>
       <w:r>
         <w:t>",</w:t>
       </w:r>
@@ -6055,11 +7624,337 @@
       <w:pPr>
         <w:spacing w:after="0" w:line="240" w:lineRule="auto"/>
       </w:pPr>
-    </w:p>
-    <w:p>
-      <w:pPr>
-        <w:spacing w:after="0" w:line="240" w:lineRule="auto"/>
-      </w:pPr>
+      <w:r>
+        <w:t xml:space="preserve">    </w:t>
+      </w:r>
+      <w:r>
+        <w:t>"</w:t>
+      </w:r>
+      <w:r>
+        <w:t>16</w:t>
+      </w:r>
+      <w:r>
+        <w:t>": "</w:t>
+      </w:r>
+      <w:r>
+        <w:t>base cabinets</w:t>
+      </w:r>
+      <w:r>
+        <w:t>"</w:t>
+      </w:r>
+    </w:p>
+    <w:p>
+      <w:pPr>
+        <w:spacing w:after="0" w:line="240" w:lineRule="auto"/>
+      </w:pPr>
+      <w:r>
+        <w:t xml:space="preserve">    </w:t>
+      </w:r>
+      <w:r>
+        <w:t>"</w:t>
+      </w:r>
+      <w:r>
+        <w:t>17</w:t>
+      </w:r>
+      <w:r>
+        <w:t>": "</w:t>
+      </w:r>
+      <w:r>
+        <w:t>fireplaces</w:t>
+      </w:r>
+      <w:r>
+        <w:t>"</w:t>
+      </w:r>
+      <w:r>
+        <w:t xml:space="preserve">  </w:t>
+      </w:r>
+    </w:p>
+    <w:p>
+      <w:pPr>
+        <w:spacing w:after="0" w:line="240" w:lineRule="auto"/>
+        <w:rPr>
+          <w:b/>
+          <w:bCs/>
+          <w:color w:val="FFC000"/>
+        </w:rPr>
+      </w:pPr>
+      <w:r>
+        <w:t>    "</w:t>
+      </w:r>
+      <w:r>
+        <w:t>18</w:t>
+      </w:r>
+      <w:r>
+        <w:t>": "small objects that can be placed on other bigger objects</w:t>
+      </w:r>
+      <w:r>
+        <w:t xml:space="preserve"> downwards (hanging)</w:t>
+      </w:r>
+      <w:r>
+        <w:t>",</w:t>
+      </w:r>
+      <w:r>
+        <w:t xml:space="preserve"> </w:t>
+      </w:r>
+      <w:r>
+        <w:rPr>
+          <w:b/>
+          <w:bCs/>
+          <w:color w:val="FFC000"/>
+        </w:rPr>
+        <w:t xml:space="preserve">– BASICALLY ALL GENERAL ITEMS THAT CAN BE PLACED (PROTRUDING DOWN) ON OTHER ITEMS WITHOUT SPECIALSED PLACING RULES (SUCH AS PRE-SET FOR DRAPES </w:t>
+      </w:r>
+      <w:r>
+        <w:rPr>
+          <w:b/>
+          <w:bCs/>
+          <w:color w:val="FFC000"/>
+        </w:rPr>
+        <w:t>AND WINDOW</w:t>
+      </w:r>
+      <w:r>
+        <w:rPr>
+          <w:b/>
+          <w:bCs/>
+          <w:color w:val="FFC000"/>
+        </w:rPr>
+        <w:t xml:space="preserve"> SILS ON WINDOWS)</w:t>
+      </w:r>
+      <w:r>
+        <w:rPr>
+          <w:b/>
+          <w:bCs/>
+          <w:color w:val="FFC000"/>
+        </w:rPr>
+        <w:t>.</w:t>
+      </w:r>
+    </w:p>
+    <w:p>
+      <w:pPr>
+        <w:spacing w:after="0" w:line="240" w:lineRule="auto"/>
+      </w:pPr>
+      <w:r>
+        <w:lastRenderedPageBreak/>
+        <w:t xml:space="preserve">   </w:t>
+      </w:r>
+      <w:r>
+        <w:t>"</w:t>
+      </w:r>
+      <w:r>
+        <w:t>19</w:t>
+      </w:r>
+      <w:r>
+        <w:t>": "</w:t>
+      </w:r>
+      <w:r>
+        <w:t>fridges</w:t>
+      </w:r>
+      <w:r>
+        <w:t>"</w:t>
+      </w:r>
+      <w:r>
+        <w:t xml:space="preserve"> </w:t>
+      </w:r>
+    </w:p>
+    <w:p>
+      <w:pPr>
+        <w:spacing w:after="0" w:line="240" w:lineRule="auto"/>
+        <w:rPr>
+          <w:lang w:val="en-US"/>
+        </w:rPr>
+      </w:pPr>
+      <w:r>
+        <w:t xml:space="preserve">   </w:t>
+      </w:r>
+      <w:r>
+        <w:t>"</w:t>
+      </w:r>
+      <w:r>
+        <w:t>20</w:t>
+      </w:r>
+      <w:r>
+        <w:t>": "</w:t>
+      </w:r>
+      <w:r>
+        <w:t>wall cabinets</w:t>
+      </w:r>
+      <w:r>
+        <w:t>"</w:t>
+      </w:r>
+    </w:p>
+    <w:p>
+      <w:pPr>
+        <w:spacing w:after="0" w:line="240" w:lineRule="auto"/>
+        <w:rPr>
+          <w:b/>
+          <w:bCs/>
+          <w:color w:val="FFC000"/>
+        </w:rPr>
+      </w:pPr>
+      <w:r>
+        <w:t xml:space="preserve">    </w:t>
+      </w:r>
+      <w:r>
+        <w:t>"</w:t>
+      </w:r>
+      <w:r>
+        <w:t>21</w:t>
+      </w:r>
+      <w:r>
+        <w:t>": "</w:t>
+      </w:r>
+      <w:r>
+        <w:t xml:space="preserve">GENRAL </w:t>
+      </w:r>
+      <w:r>
+        <w:t>objects that can have smaller things p</w:t>
+      </w:r>
+      <w:r>
+        <w:t>la</w:t>
+      </w:r>
+      <w:r>
+        <w:t>ced</w:t>
+      </w:r>
+      <w:r>
+        <w:t xml:space="preserve"> on them and ARE suitable for placing hanging items</w:t>
+      </w:r>
+      <w:r>
+        <w:t>",</w:t>
+      </w:r>
+      <w:r>
+        <w:t xml:space="preserve"> </w:t>
+      </w:r>
+      <w:r>
+        <w:rPr>
+          <w:b/>
+          <w:bCs/>
+          <w:color w:val="FFC000"/>
+        </w:rPr>
+        <w:t>– GENERAL (TALLER) ITEMS THAT WILL NOT HAVE SPECIAL ITEMS THAT CAN BE PLACED ONLY ON THEM (FOR EXAMPLE NOT SOMETHING LIKE FIREPLACE, WHICH MIGHT ALLOW PLACING CHRISMTAS STOCKINGS ON THEM)</w:t>
+      </w:r>
+    </w:p>
+    <w:p>
+      <w:pPr>
+        <w:spacing w:after="0" w:line="240" w:lineRule="auto"/>
+        <w:rPr>
+          <w:b/>
+          <w:bCs/>
+          <w:color w:val="FFC000"/>
+        </w:rPr>
+      </w:pPr>
+      <w:r>
+        <w:rPr>
+          <w:b/>
+          <w:bCs/>
+          <w:color w:val="FFC000"/>
+        </w:rPr>
+        <w:t xml:space="preserve">    </w:t>
+      </w:r>
+      <w:r>
+        <w:t>"</w:t>
+      </w:r>
+      <w:r>
+        <w:t>22</w:t>
+      </w:r>
+      <w:r>
+        <w:t>": "</w:t>
+      </w:r>
+      <w:r>
+        <w:t>tables</w:t>
+      </w:r>
+      <w:r>
+        <w:t>",</w:t>
+      </w:r>
+      <w:r>
+        <w:t xml:space="preserve"> </w:t>
+      </w:r>
+    </w:p>
+    <w:p>
+      <w:pPr>
+        <w:spacing w:after="0" w:line="240" w:lineRule="auto"/>
+        <w:rPr>
+          <w:b/>
+          <w:bCs/>
+          <w:color w:val="FFC000"/>
+        </w:rPr>
+      </w:pPr>
+      <w:r>
+        <w:rPr>
+          <w:b/>
+          <w:bCs/>
+          <w:color w:val="FFC000"/>
+        </w:rPr>
+        <w:t xml:space="preserve">  </w:t>
+      </w:r>
+      <w:r>
+        <w:rPr>
+          <w:b/>
+          <w:bCs/>
+          <w:color w:val="FFC000"/>
+        </w:rPr>
+        <w:t xml:space="preserve">  </w:t>
+      </w:r>
+      <w:r>
+        <w:t>"</w:t>
+      </w:r>
+      <w:r>
+        <w:t>2</w:t>
+      </w:r>
+      <w:r>
+        <w:t>3</w:t>
+      </w:r>
+      <w:r>
+        <w:t>": "</w:t>
+      </w:r>
+      <w:r>
+        <w:t>chairs</w:t>
+      </w:r>
+      <w:r>
+        <w:t>",</w:t>
+      </w:r>
+      <w:r>
+        <w:t xml:space="preserve"> </w:t>
+      </w:r>
+      <w:r>
+        <w:rPr>
+          <w:b/>
+          <w:bCs/>
+          <w:color w:val="FFC000"/>
+        </w:rPr>
+        <w:t>– CAN PARTIALLY OVERLAP TABLE BASED ON DIRECTION THEY ARE FACING</w:t>
+      </w:r>
+    </w:p>
+    <w:p>
+      <w:pPr>
+        <w:spacing w:after="0" w:line="240" w:lineRule="auto"/>
+        <w:rPr>
+          <w:b/>
+          <w:bCs/>
+          <w:color w:val="FFC000"/>
+          <w:lang w:val="en-US"/>
+        </w:rPr>
+      </w:pPr>
+      <w:r>
+        <w:t xml:space="preserve">    </w:t>
+      </w:r>
+      <w:r>
+        <w:t>"</w:t>
+      </w:r>
+      <w:r>
+        <w:t>2</w:t>
+      </w:r>
+      <w:r>
+        <w:t>4</w:t>
+      </w:r>
+      <w:r>
+        <w:t>": "</w:t>
+      </w:r>
+      <w:r>
+        <w:t>beds</w:t>
+      </w:r>
+      <w:r>
+        <w:t>",</w:t>
+      </w:r>
     </w:p>
     <w:p>
       <w:pPr>
@@ -6989,7 +8884,7 @@
   <w:style w:type="paragraph" w:default="1" w:styleId="Normal">
     <w:name w:val="Normal"/>
     <w:qFormat/>
-    <w:rsid w:val="00326C44"/>
+    <w:rsid w:val="00534113"/>
   </w:style>
   <w:style w:type="paragraph" w:styleId="Heading1">
     <w:name w:val="heading 1"/>

--- a/SUDEDU-PET-GAME-DOCUMENTATION.docx
+++ b/SUDEDU-PET-GAME-DOCUMENTATION.docx
@@ -122,23 +122,7 @@
           <w:sz w:val="28"/>
           <w:szCs w:val="28"/>
         </w:rPr>
-        <w:t xml:space="preserve">To add a new asset to the game one needs to (1) create the image for the item; (2) add entry on the </w:t>
-      </w:r>
-      <w:proofErr w:type="spellStart"/>
-      <w:r>
-        <w:rPr>
-          <w:sz w:val="28"/>
-          <w:szCs w:val="28"/>
-        </w:rPr>
-        <w:t>gameAssetIndex.json</w:t>
-      </w:r>
-      <w:proofErr w:type="spellEnd"/>
-      <w:r>
-        <w:rPr>
-          <w:sz w:val="28"/>
-          <w:szCs w:val="28"/>
-        </w:rPr>
-        <w:t>; (3) add corresponding entries to pet-game-items.css or pet-game-pets.css.</w:t>
+        <w:t>To add a new asset to the game one needs to (1) create the image for the item; (2) add entry on the gameAssetIndex.json; (3) add corresponding entries to pet-game-items.css or pet-game-pets.css.</w:t>
       </w:r>
     </w:p>
     <w:p>
@@ -393,23 +377,7 @@
           <w:sz w:val="28"/>
           <w:szCs w:val="28"/>
         </w:rPr>
-        <w:t xml:space="preserve">Each new entry must have all parameters (keys) from the mandatory list. The rest should only be included if true – not having them will not break the code, so leaving them out saves space in the </w:t>
-      </w:r>
-      <w:proofErr w:type="spellStart"/>
-      <w:r>
-        <w:rPr>
-          <w:sz w:val="28"/>
-          <w:szCs w:val="28"/>
-        </w:rPr>
-        <w:t>json</w:t>
-      </w:r>
-      <w:proofErr w:type="spellEnd"/>
-      <w:r>
-        <w:rPr>
-          <w:sz w:val="28"/>
-          <w:szCs w:val="28"/>
-        </w:rPr>
-        <w:t>.</w:t>
+        <w:t>Each new entry must have all parameters (keys) from the mandatory list. The rest should only be included if true – not having them will not break the code, so leaving them out saves space in the json.</w:t>
       </w:r>
     </w:p>
     <w:p>
@@ -480,121 +448,41 @@
           <w:sz w:val="28"/>
           <w:szCs w:val="28"/>
         </w:rPr>
-        <w:t>"</w:t>
-      </w:r>
-      <w:proofErr w:type="spellStart"/>
-      <w:r>
-        <w:rPr>
-          <w:b/>
-          <w:bCs/>
-          <w:sz w:val="28"/>
-          <w:szCs w:val="28"/>
-        </w:rPr>
-        <w:t>css</w:t>
-      </w:r>
-      <w:proofErr w:type="spellEnd"/>
-      <w:r>
-        <w:rPr>
-          <w:b/>
-          <w:bCs/>
-          <w:sz w:val="28"/>
-          <w:szCs w:val="28"/>
-        </w:rPr>
-        <w:t>-class"</w:t>
-      </w:r>
-      <w:r>
-        <w:rPr>
-          <w:sz w:val="28"/>
-          <w:szCs w:val="28"/>
-        </w:rPr>
-        <w:t xml:space="preserve">: "fridge-1 fridge </w:t>
-      </w:r>
-      <w:proofErr w:type="spellStart"/>
-      <w:r>
-        <w:rPr>
-          <w:sz w:val="28"/>
-          <w:szCs w:val="28"/>
-        </w:rPr>
-        <w:t>previewable</w:t>
-      </w:r>
-      <w:proofErr w:type="spellEnd"/>
-      <w:r>
-        <w:rPr>
-          <w:sz w:val="28"/>
-          <w:szCs w:val="28"/>
-        </w:rPr>
-        <w:t>",</w:t>
-      </w:r>
-      <w:r>
-        <w:rPr>
-          <w:sz w:val="28"/>
-          <w:szCs w:val="28"/>
-        </w:rPr>
-        <w:t xml:space="preserve"> </w:t>
-      </w:r>
-      <w:r>
-        <w:rPr>
-          <w:b/>
-          <w:bCs/>
-          <w:color w:val="EE0000"/>
-          <w:sz w:val="28"/>
-          <w:szCs w:val="28"/>
-        </w:rPr>
-        <w:t xml:space="preserve">– </w:t>
-      </w:r>
-      <w:proofErr w:type="spellStart"/>
-      <w:r>
-        <w:rPr>
-          <w:b/>
-          <w:bCs/>
-          <w:color w:val="EE0000"/>
-          <w:sz w:val="28"/>
-          <w:szCs w:val="28"/>
-        </w:rPr>
-        <w:t>css</w:t>
-      </w:r>
-      <w:proofErr w:type="spellEnd"/>
-      <w:r>
-        <w:rPr>
-          <w:b/>
-          <w:bCs/>
-          <w:color w:val="EE0000"/>
-          <w:sz w:val="28"/>
-          <w:szCs w:val="28"/>
-        </w:rPr>
-        <w:t xml:space="preserve"> class list – class order is very important for some items – see addition of specific items</w:t>
-      </w:r>
-      <w:r>
-        <w:rPr>
-          <w:b/>
-          <w:bCs/>
-          <w:color w:val="EE0000"/>
-          <w:sz w:val="28"/>
-          <w:szCs w:val="28"/>
-        </w:rPr>
-        <w:t xml:space="preserve">. !!!ADD </w:t>
-      </w:r>
-      <w:proofErr w:type="spellStart"/>
-      <w:r>
-        <w:rPr>
-          <w:b/>
-          <w:bCs/>
-          <w:color w:val="EE0000"/>
-          <w:sz w:val="28"/>
-          <w:szCs w:val="28"/>
-        </w:rPr>
-        <w:t>previewable</w:t>
-      </w:r>
-      <w:proofErr w:type="spellEnd"/>
-      <w:r>
-        <w:rPr>
-          <w:b/>
-          <w:bCs/>
-          <w:color w:val="EE0000"/>
-          <w:sz w:val="28"/>
-          <w:szCs w:val="28"/>
-        </w:rPr>
-        <w:t xml:space="preserve"> class to all items that can be previewed in a room.</w:t>
+        <w:t>"css-class"</w:t>
+      </w:r>
+      <w:r>
+        <w:rPr>
+          <w:sz w:val="28"/>
+          <w:szCs w:val="28"/>
+        </w:rPr>
+        <w:t>: "fridge-1 fridge previewable",</w:t>
+      </w:r>
+      <w:r>
+        <w:rPr>
+          <w:sz w:val="28"/>
+          <w:szCs w:val="28"/>
+        </w:rPr>
+        <w:t xml:space="preserve"> </w:t>
+      </w:r>
+      <w:r>
+        <w:rPr>
+          <w:b/>
+          <w:bCs/>
+          <w:color w:val="EE0000"/>
+          <w:sz w:val="28"/>
+          <w:szCs w:val="28"/>
+        </w:rPr>
+        <w:t>– css class list – class order is very important for some items – see addition of specific items</w:t>
+      </w:r>
+      <w:r>
+        <w:rPr>
+          <w:b/>
+          <w:bCs/>
+          <w:color w:val="EE0000"/>
+          <w:sz w:val="28"/>
+          <w:szCs w:val="28"/>
+        </w:rPr>
+        <w:t>. !!!ADD previewable class to all items that can be previewed in a room.</w:t>
       </w:r>
     </w:p>
     <w:p>
@@ -625,7 +513,6 @@
         </w:rPr>
         <w:t>"</w:t>
       </w:r>
-      <w:proofErr w:type="spellStart"/>
       <w:r>
         <w:rPr>
           <w:b/>
@@ -635,7 +522,6 @@
         </w:rPr>
         <w:t>placingIndex</w:t>
       </w:r>
-      <w:proofErr w:type="spellEnd"/>
       <w:r>
         <w:rPr>
           <w:sz w:val="28"/>
@@ -695,7 +581,6 @@
         </w:rPr>
         <w:t>"</w:t>
       </w:r>
-      <w:proofErr w:type="spellStart"/>
       <w:r>
         <w:rPr>
           <w:b/>
@@ -705,7 +590,6 @@
         </w:rPr>
         <w:t>canBePlacedOn</w:t>
       </w:r>
-      <w:proofErr w:type="spellEnd"/>
       <w:r>
         <w:rPr>
           <w:sz w:val="28"/>
@@ -792,78 +676,24 @@
           <w:sz w:val="28"/>
           <w:szCs w:val="28"/>
         </w:rPr>
-        <w:t>": "</w:t>
-      </w:r>
-      <w:proofErr w:type="spellStart"/>
-      <w:r>
-        <w:rPr>
-          <w:sz w:val="28"/>
-          <w:szCs w:val="28"/>
-        </w:rPr>
-        <w:t>Šaldytuvas</w:t>
-      </w:r>
-      <w:proofErr w:type="spellEnd"/>
-      <w:r>
-        <w:rPr>
-          <w:sz w:val="28"/>
-          <w:szCs w:val="28"/>
-        </w:rPr>
-        <w:t xml:space="preserve"> „</w:t>
-      </w:r>
-      <w:proofErr w:type="spellStart"/>
-      <w:r>
-        <w:rPr>
-          <w:sz w:val="28"/>
-          <w:szCs w:val="28"/>
-        </w:rPr>
-        <w:t>Snaigė</w:t>
-      </w:r>
-      <w:proofErr w:type="spellEnd"/>
-      <w:r>
-        <w:rPr>
-          <w:sz w:val="28"/>
-          <w:szCs w:val="28"/>
-        </w:rPr>
-        <w:t>“",</w:t>
-      </w:r>
-      <w:r>
-        <w:rPr>
-          <w:sz w:val="28"/>
-          <w:szCs w:val="28"/>
-        </w:rPr>
-        <w:t xml:space="preserve"> </w:t>
-      </w:r>
-      <w:r>
-        <w:rPr>
-          <w:b/>
-          <w:bCs/>
-          <w:color w:val="EE0000"/>
-          <w:sz w:val="28"/>
-          <w:szCs w:val="28"/>
-        </w:rPr>
-        <w:t xml:space="preserve">– items that are variants (different </w:t>
-      </w:r>
-      <w:proofErr w:type="spellStart"/>
-      <w:r>
-        <w:rPr>
-          <w:b/>
-          <w:bCs/>
-          <w:color w:val="EE0000"/>
-          <w:sz w:val="28"/>
-          <w:szCs w:val="28"/>
-        </w:rPr>
-        <w:t>color</w:t>
-      </w:r>
-      <w:proofErr w:type="spellEnd"/>
-      <w:r>
-        <w:rPr>
-          <w:b/>
-          <w:bCs/>
-          <w:color w:val="EE0000"/>
-          <w:sz w:val="28"/>
-          <w:szCs w:val="28"/>
-        </w:rPr>
-        <w:t>, size etc.) should be named exactly the same as they will be grouped in the shop by title</w:t>
+        <w:t>": "Šaldytuvas „Snaigė“",</w:t>
+      </w:r>
+      <w:r>
+        <w:rPr>
+          <w:sz w:val="28"/>
+          <w:szCs w:val="28"/>
+        </w:rPr>
+        <w:t xml:space="preserve"> </w:t>
+      </w:r>
+      <w:r>
+        <w:rPr>
+          <w:b/>
+          <w:bCs/>
+          <w:color w:val="EE0000"/>
+          <w:sz w:val="28"/>
+          <w:szCs w:val="28"/>
+        </w:rPr>
+        <w:t>– items that are variants (different color, size etc.) should be named exactly the same as they will be grouped in the shop by title</w:t>
       </w:r>
     </w:p>
     <w:p>
@@ -907,23 +737,7 @@
           <w:sz w:val="28"/>
           <w:szCs w:val="28"/>
         </w:rPr>
-        <w:t>": ["</w:t>
-      </w:r>
-      <w:proofErr w:type="spellStart"/>
-      <w:r>
-        <w:rPr>
-          <w:sz w:val="28"/>
-          <w:szCs w:val="28"/>
-        </w:rPr>
-        <w:t>Šaldytuvai</w:t>
-      </w:r>
-      <w:proofErr w:type="spellEnd"/>
-      <w:r>
-        <w:rPr>
-          <w:sz w:val="28"/>
-          <w:szCs w:val="28"/>
-        </w:rPr>
-        <w:t>"],</w:t>
+        <w:t>": ["Šaldytuvai"],</w:t>
       </w:r>
       <w:r>
         <w:rPr>
@@ -1049,7 +863,6 @@
         </w:rPr>
         <w:t>"</w:t>
       </w:r>
-      <w:proofErr w:type="spellStart"/>
       <w:r>
         <w:rPr>
           <w:b/>
@@ -1059,7 +872,6 @@
         </w:rPr>
         <w:t>walkOn</w:t>
       </w:r>
-      <w:proofErr w:type="spellEnd"/>
       <w:r>
         <w:rPr>
           <w:sz w:val="28"/>
@@ -1092,29 +904,7 @@
           <w:sz w:val="28"/>
           <w:szCs w:val="28"/>
         </w:rPr>
-        <w:t xml:space="preserve">. If true, </w:t>
-      </w:r>
-      <w:proofErr w:type="spellStart"/>
-      <w:r>
-        <w:rPr>
-          <w:b/>
-          <w:bCs/>
-          <w:color w:val="EE0000"/>
-          <w:sz w:val="28"/>
-          <w:szCs w:val="28"/>
-        </w:rPr>
-        <w:t>walkBehind</w:t>
-      </w:r>
-      <w:proofErr w:type="spellEnd"/>
-      <w:r>
-        <w:rPr>
-          <w:b/>
-          <w:bCs/>
-          <w:color w:val="EE0000"/>
-          <w:sz w:val="28"/>
-          <w:szCs w:val="28"/>
-        </w:rPr>
-        <w:t xml:space="preserve"> must also be true</w:t>
+        <w:t>. If true, walkBehind must also be true</w:t>
       </w:r>
     </w:p>
     <w:p>
@@ -1144,7 +934,6 @@
         </w:rPr>
         <w:t>"</w:t>
       </w:r>
-      <w:proofErr w:type="spellStart"/>
       <w:r>
         <w:rPr>
           <w:b/>
@@ -1154,7 +943,6 @@
         </w:rPr>
         <w:t>walkBehind</w:t>
       </w:r>
-      <w:proofErr w:type="spellEnd"/>
       <w:r>
         <w:rPr>
           <w:sz w:val="28"/>
@@ -1200,7 +988,6 @@
         </w:rPr>
         <w:t>"</w:t>
       </w:r>
-      <w:proofErr w:type="spellStart"/>
       <w:r>
         <w:rPr>
           <w:b/>
@@ -1210,7 +997,6 @@
         </w:rPr>
         <w:t>walkBehindLimit</w:t>
       </w:r>
-      <w:proofErr w:type="spellEnd"/>
       <w:r>
         <w:rPr>
           <w:sz w:val="28"/>
@@ -1243,140 +1029,18 @@
           <w:sz w:val="28"/>
           <w:szCs w:val="28"/>
         </w:rPr>
-        <w:t xml:space="preserve">if </w:t>
-      </w:r>
-      <w:proofErr w:type="spellStart"/>
-      <w:r>
-        <w:rPr>
-          <w:b/>
-          <w:bCs/>
-          <w:color w:val="EE0000"/>
-          <w:sz w:val="28"/>
-          <w:szCs w:val="28"/>
-        </w:rPr>
-        <w:t>walkBehind</w:t>
-      </w:r>
-      <w:proofErr w:type="spellEnd"/>
-      <w:r>
-        <w:rPr>
-          <w:b/>
-          <w:bCs/>
-          <w:color w:val="EE0000"/>
-          <w:sz w:val="28"/>
-          <w:szCs w:val="28"/>
-        </w:rPr>
-        <w:t xml:space="preserve"> is true, ranges can be added to specify where on the item pets can walk (will appear as if behind them if </w:t>
-      </w:r>
-      <w:proofErr w:type="spellStart"/>
-      <w:r>
-        <w:rPr>
-          <w:b/>
-          <w:bCs/>
-          <w:color w:val="EE0000"/>
-          <w:sz w:val="28"/>
-          <w:szCs w:val="28"/>
-        </w:rPr>
-        <w:t>walkOn</w:t>
-      </w:r>
-      <w:proofErr w:type="spellEnd"/>
-      <w:r>
-        <w:rPr>
-          <w:b/>
-          <w:bCs/>
-          <w:color w:val="EE0000"/>
-          <w:sz w:val="28"/>
-          <w:szCs w:val="28"/>
-        </w:rPr>
-        <w:t xml:space="preserve"> is not also true). </w:t>
-      </w:r>
-      <w:r>
-        <w:rPr>
-          <w:b/>
-          <w:bCs/>
-          <w:color w:val="EE0000"/>
-          <w:sz w:val="28"/>
-          <w:szCs w:val="28"/>
-        </w:rPr>
-        <w:t>[</w:t>
-      </w:r>
-      <w:proofErr w:type="spellStart"/>
-      <w:r>
-        <w:rPr>
-          <w:b/>
-          <w:bCs/>
-          <w:color w:val="EE0000"/>
-          <w:sz w:val="28"/>
-          <w:szCs w:val="28"/>
-        </w:rPr>
-        <w:t>xStart</w:t>
-      </w:r>
-      <w:proofErr w:type="spellEnd"/>
-      <w:r>
-        <w:rPr>
-          <w:b/>
-          <w:bCs/>
-          <w:color w:val="EE0000"/>
-          <w:sz w:val="28"/>
-          <w:szCs w:val="28"/>
-        </w:rPr>
-        <w:t xml:space="preserve">, </w:t>
-      </w:r>
-      <w:proofErr w:type="spellStart"/>
-      <w:r>
-        <w:rPr>
-          <w:b/>
-          <w:bCs/>
-          <w:color w:val="EE0000"/>
-          <w:sz w:val="28"/>
-          <w:szCs w:val="28"/>
-        </w:rPr>
-        <w:t>xEnd</w:t>
-      </w:r>
-      <w:proofErr w:type="spellEnd"/>
-      <w:r>
-        <w:rPr>
-          <w:b/>
-          <w:bCs/>
-          <w:color w:val="EE0000"/>
-          <w:sz w:val="28"/>
-          <w:szCs w:val="28"/>
-        </w:rPr>
-        <w:t xml:space="preserve">, </w:t>
-      </w:r>
-      <w:proofErr w:type="spellStart"/>
-      <w:r>
-        <w:rPr>
-          <w:b/>
-          <w:bCs/>
-          <w:color w:val="EE0000"/>
-          <w:sz w:val="28"/>
-          <w:szCs w:val="28"/>
-        </w:rPr>
-        <w:t>Ystart</w:t>
-      </w:r>
-      <w:proofErr w:type="spellEnd"/>
-      <w:r>
-        <w:rPr>
-          <w:b/>
-          <w:bCs/>
-          <w:color w:val="EE0000"/>
-          <w:sz w:val="28"/>
-          <w:szCs w:val="28"/>
-        </w:rPr>
-        <w:t xml:space="preserve">, </w:t>
-      </w:r>
-      <w:proofErr w:type="spellStart"/>
-      <w:r>
-        <w:rPr>
-          <w:b/>
-          <w:bCs/>
-          <w:color w:val="EE0000"/>
-          <w:sz w:val="28"/>
-          <w:szCs w:val="28"/>
-        </w:rPr>
-        <w:t>Yend</w:t>
-      </w:r>
-      <w:proofErr w:type="spellEnd"/>
+        <w:t xml:space="preserve">if walkBehind is true, ranges can be added to specify where on the item pets can walk (will appear as if behind them if walkOn is not also true). </w:t>
+      </w:r>
+      <w:r>
+        <w:rPr>
+          <w:b/>
+          <w:bCs/>
+          <w:color w:val="EE0000"/>
+          <w:sz w:val="28"/>
+          <w:szCs w:val="28"/>
+        </w:rPr>
+        <w:t>[xStart, xEnd, Ystart, Yend</w:t>
+      </w:r>
       <w:r>
         <w:rPr>
           <w:b/>
@@ -1415,7 +1079,6 @@
         </w:rPr>
         <w:t>"</w:t>
       </w:r>
-      <w:proofErr w:type="spellStart"/>
       <w:r>
         <w:rPr>
           <w:b/>
@@ -1425,7 +1088,6 @@
         </w:rPr>
         <w:t>placementRanges</w:t>
       </w:r>
-      <w:proofErr w:type="spellEnd"/>
       <w:r>
         <w:rPr>
           <w:sz w:val="28"/>
@@ -1498,95 +1160,7 @@
           <w:sz w:val="28"/>
           <w:szCs w:val="28"/>
         </w:rPr>
-        <w:t xml:space="preserve"> [</w:t>
-      </w:r>
-      <w:proofErr w:type="spellStart"/>
-      <w:r>
-        <w:rPr>
-          <w:b/>
-          <w:bCs/>
-          <w:color w:val="EE0000"/>
-          <w:sz w:val="28"/>
-          <w:szCs w:val="28"/>
-        </w:rPr>
-        <w:t>xStart</w:t>
-      </w:r>
-      <w:proofErr w:type="spellEnd"/>
-      <w:r>
-        <w:rPr>
-          <w:b/>
-          <w:bCs/>
-          <w:color w:val="EE0000"/>
-          <w:sz w:val="28"/>
-          <w:szCs w:val="28"/>
-        </w:rPr>
-        <w:t xml:space="preserve">, </w:t>
-      </w:r>
-      <w:proofErr w:type="spellStart"/>
-      <w:r>
-        <w:rPr>
-          <w:b/>
-          <w:bCs/>
-          <w:color w:val="EE0000"/>
-          <w:sz w:val="28"/>
-          <w:szCs w:val="28"/>
-        </w:rPr>
-        <w:t>xEnd</w:t>
-      </w:r>
-      <w:proofErr w:type="spellEnd"/>
-      <w:r>
-        <w:rPr>
-          <w:b/>
-          <w:bCs/>
-          <w:color w:val="EE0000"/>
-          <w:sz w:val="28"/>
-          <w:szCs w:val="28"/>
-        </w:rPr>
-        <w:t xml:space="preserve">, </w:t>
-      </w:r>
-      <w:proofErr w:type="spellStart"/>
-      <w:r>
-        <w:rPr>
-          <w:b/>
-          <w:bCs/>
-          <w:color w:val="EE0000"/>
-          <w:sz w:val="28"/>
-          <w:szCs w:val="28"/>
-        </w:rPr>
-        <w:t>Ystart</w:t>
-      </w:r>
-      <w:proofErr w:type="spellEnd"/>
-      <w:r>
-        <w:rPr>
-          <w:b/>
-          <w:bCs/>
-          <w:color w:val="EE0000"/>
-          <w:sz w:val="28"/>
-          <w:szCs w:val="28"/>
-        </w:rPr>
-        <w:t xml:space="preserve">, </w:t>
-      </w:r>
-      <w:proofErr w:type="spellStart"/>
-      <w:r>
-        <w:rPr>
-          <w:b/>
-          <w:bCs/>
-          <w:color w:val="EE0000"/>
-          <w:sz w:val="28"/>
-          <w:szCs w:val="28"/>
-        </w:rPr>
-        <w:t>Yend</w:t>
-      </w:r>
-      <w:proofErr w:type="spellEnd"/>
-      <w:r>
-        <w:rPr>
-          <w:b/>
-          <w:bCs/>
-          <w:color w:val="EE0000"/>
-          <w:sz w:val="28"/>
-          <w:szCs w:val="28"/>
-        </w:rPr>
-        <w:t>]</w:t>
+        <w:t xml:space="preserve"> [xStart, xEnd, Ystart, Yend]</w:t>
       </w:r>
       <w:r>
         <w:rPr>
@@ -1598,7 +1172,6 @@
         </w:rPr>
         <w:t xml:space="preserve">. If item has </w:t>
       </w:r>
-      <w:proofErr w:type="spellStart"/>
       <w:r>
         <w:rPr>
           <w:b/>
@@ -1609,7 +1182,6 @@
         </w:rPr>
         <w:t>placementRanges</w:t>
       </w:r>
-      <w:proofErr w:type="spellEnd"/>
       <w:r>
         <w:rPr>
           <w:b/>
@@ -1689,73 +1261,82 @@
           <w:sz w:val="28"/>
           <w:szCs w:val="28"/>
         </w:rPr>
-        <w:t xml:space="preserve">– how many tiles up from the uppermost tile available for placement on this item other items can be placed (3 means that from the uppermost </w:t>
-      </w:r>
-      <w:proofErr w:type="spellStart"/>
-      <w:r>
-        <w:rPr>
-          <w:b/>
-          <w:bCs/>
-          <w:color w:val="EE0000"/>
-          <w:sz w:val="28"/>
-          <w:szCs w:val="28"/>
-        </w:rPr>
-        <w:t>canPlace</w:t>
-      </w:r>
-      <w:proofErr w:type="spellEnd"/>
-      <w:r>
-        <w:rPr>
-          <w:b/>
-          <w:bCs/>
-          <w:color w:val="EE0000"/>
-          <w:sz w:val="28"/>
-          <w:szCs w:val="28"/>
-        </w:rPr>
-        <w:t xml:space="preserve"> (other item’s bottom row tiles must go here) tile row, 3 additional tiles upwards can be set to </w:t>
-      </w:r>
-      <w:proofErr w:type="spellStart"/>
-      <w:r>
-        <w:rPr>
-          <w:b/>
-          <w:bCs/>
-          <w:color w:val="EE0000"/>
-          <w:sz w:val="28"/>
-          <w:szCs w:val="28"/>
-        </w:rPr>
-        <w:t>canOccupy</w:t>
-      </w:r>
-      <w:proofErr w:type="spellEnd"/>
-      <w:r>
-        <w:rPr>
-          <w:b/>
-          <w:bCs/>
-          <w:color w:val="EE0000"/>
-          <w:sz w:val="28"/>
-          <w:szCs w:val="28"/>
-        </w:rPr>
-        <w:t xml:space="preserve"> (other item’s tiles can overlap these when placing, as long as its bottom tiles are in </w:t>
-      </w:r>
-      <w:proofErr w:type="spellStart"/>
-      <w:r>
-        <w:rPr>
-          <w:b/>
-          <w:bCs/>
-          <w:color w:val="EE0000"/>
-          <w:sz w:val="28"/>
-          <w:szCs w:val="28"/>
-        </w:rPr>
-        <w:t>canPlace</w:t>
-      </w:r>
-      <w:proofErr w:type="spellEnd"/>
-      <w:r>
-        <w:rPr>
-          <w:b/>
-          <w:bCs/>
-          <w:color w:val="EE0000"/>
-          <w:sz w:val="28"/>
-          <w:szCs w:val="28"/>
-        </w:rPr>
-        <w:t xml:space="preserve"> tiles). If set to 999, means there is no limit</w:t>
+        <w:t>– how many tiles up from the uppermost tile available for placement on this item other items can be placed (3 means that from the uppermost canPlace (other item’s bottom row tiles must go here) tile row, 3 additional tiles upwards can be set to canOccupy (other item’s tiles can overlap these when placing, as long as its bottom tiles are in canPlace tiles). If set to 999, means there is no limit</w:t>
+      </w:r>
+      <w:r>
+        <w:rPr>
+          <w:b/>
+          <w:bCs/>
+          <w:color w:val="EE0000"/>
+          <w:sz w:val="28"/>
+          <w:szCs w:val="28"/>
+        </w:rPr>
+        <w:t xml:space="preserve">. </w:t>
+      </w:r>
+      <w:r>
+        <w:rPr>
+          <w:b/>
+          <w:bCs/>
+          <w:color w:val="0070C0"/>
+          <w:sz w:val="28"/>
+          <w:szCs w:val="28"/>
+        </w:rPr>
+        <w:t xml:space="preserve">CAN ALSO be set for items with </w:t>
+      </w:r>
+      <w:r>
+        <w:rPr>
+          <w:color w:val="0070C0"/>
+          <w:sz w:val="28"/>
+          <w:szCs w:val="28"/>
+        </w:rPr>
+        <w:t>"</w:t>
+      </w:r>
+      <w:r>
+        <w:rPr>
+          <w:b/>
+          <w:bCs/>
+          <w:color w:val="0070C0"/>
+          <w:sz w:val="28"/>
+          <w:szCs w:val="28"/>
+        </w:rPr>
+        <w:t>canBePlacedOn</w:t>
+      </w:r>
+      <w:r>
+        <w:rPr>
+          <w:color w:val="0070C0"/>
+          <w:sz w:val="28"/>
+          <w:szCs w:val="28"/>
+        </w:rPr>
+        <w:t>"</w:t>
+      </w:r>
+      <w:r>
+        <w:rPr>
+          <w:color w:val="0070C0"/>
+          <w:sz w:val="28"/>
+          <w:szCs w:val="28"/>
+        </w:rPr>
+        <w:t xml:space="preserve"> </w:t>
+      </w:r>
+      <w:r>
+        <w:rPr>
+          <w:b/>
+          <w:bCs/>
+          <w:color w:val="0070C0"/>
+          <w:sz w:val="28"/>
+          <w:szCs w:val="28"/>
+        </w:rPr>
+        <w:t xml:space="preserve">containing 4. If </w:t>
+      </w:r>
+      <w:r>
+        <w:rPr>
+          <w:b/>
+          <w:bCs/>
+          <w:color w:val="0070C0"/>
+          <w:sz w:val="28"/>
+          <w:szCs w:val="28"/>
+        </w:rPr>
+        <w:lastRenderedPageBreak/>
+        <w:t>set, it specifies how many rows of wall tiles above the boundary can be overlapped by the floor-based item.</w:t>
       </w:r>
     </w:p>
     <w:p>
@@ -1785,7 +1366,6 @@
         </w:rPr>
         <w:t>"</w:t>
       </w:r>
-      <w:proofErr w:type="spellStart"/>
       <w:r>
         <w:rPr>
           <w:b/>
@@ -1795,7 +1375,6 @@
         </w:rPr>
         <w:t>placingBuffer</w:t>
       </w:r>
-      <w:proofErr w:type="spellEnd"/>
       <w:r>
         <w:rPr>
           <w:sz w:val="28"/>
@@ -1848,7 +1427,6 @@
           <w:sz w:val="28"/>
           <w:szCs w:val="28"/>
         </w:rPr>
-        <w:lastRenderedPageBreak/>
         <w:t>for items that would normally not fit on items</w:t>
       </w:r>
       <w:r>
@@ -1869,29 +1447,7 @@
           <w:sz w:val="28"/>
           <w:szCs w:val="28"/>
         </w:rPr>
-        <w:t xml:space="preserve">they are </w:t>
-      </w:r>
-      <w:proofErr w:type="spellStart"/>
-      <w:r>
-        <w:rPr>
-          <w:b/>
-          <w:bCs/>
-          <w:color w:val="EE0000"/>
-          <w:sz w:val="28"/>
-          <w:szCs w:val="28"/>
-        </w:rPr>
-        <w:t>ment</w:t>
-      </w:r>
-      <w:proofErr w:type="spellEnd"/>
-      <w:r>
-        <w:rPr>
-          <w:b/>
-          <w:bCs/>
-          <w:color w:val="EE0000"/>
-          <w:sz w:val="28"/>
-          <w:szCs w:val="28"/>
-        </w:rPr>
-        <w:t xml:space="preserve"> to be placed on (like curtains AROUND windows, not fully on top of them) -determines how much item can protrude in which direction</w:t>
+        <w:t>they are ment to be placed on (like curtains AROUND windows, not fully on top of them) -determines how much item can protrude in which direction</w:t>
       </w:r>
       <w:r>
         <w:rPr>
@@ -1955,23 +1511,7 @@
           <w:sz w:val="28"/>
           <w:szCs w:val="28"/>
         </w:rPr>
-        <w:t>": "</w:t>
-      </w:r>
-      <w:proofErr w:type="spellStart"/>
-      <w:r>
-        <w:rPr>
-          <w:sz w:val="28"/>
-          <w:szCs w:val="28"/>
-        </w:rPr>
-        <w:t>baltas</w:t>
-      </w:r>
-      <w:proofErr w:type="spellEnd"/>
-      <w:r>
-        <w:rPr>
-          <w:sz w:val="28"/>
-          <w:szCs w:val="28"/>
-        </w:rPr>
-        <w:t>",</w:t>
+        <w:t>": "baltas",</w:t>
       </w:r>
     </w:p>
     <w:p>
@@ -2055,29 +1595,7 @@
           <w:sz w:val="28"/>
           <w:szCs w:val="28"/>
         </w:rPr>
-        <w:t xml:space="preserve"> determines prerequisites needed to buy this item. Example of one requirement: ["fridge", "</w:t>
-      </w:r>
-      <w:proofErr w:type="spellStart"/>
-      <w:r>
-        <w:rPr>
-          <w:b/>
-          <w:bCs/>
-          <w:color w:val="EE0000"/>
-          <w:sz w:val="28"/>
-          <w:szCs w:val="28"/>
-        </w:rPr>
-        <w:t>Šaldytuvas</w:t>
-      </w:r>
-      <w:proofErr w:type="spellEnd"/>
-      <w:r>
-        <w:rPr>
-          <w:b/>
-          <w:bCs/>
-          <w:color w:val="EE0000"/>
-          <w:sz w:val="28"/>
-          <w:szCs w:val="28"/>
-        </w:rPr>
-        <w:t>"], [0] is class of item required</w:t>
+        <w:t xml:space="preserve"> determines prerequisites needed to buy this item. Example of one requirement: ["fridge", "Šaldytuvas"], [0] is class of item required</w:t>
       </w:r>
       <w:r>
         <w:rPr>
@@ -2178,7 +1696,6 @@
         </w:rPr>
         <w:t>"</w:t>
       </w:r>
-      <w:proofErr w:type="spellStart"/>
       <w:r>
         <w:rPr>
           <w:b/>
@@ -2188,7 +1705,6 @@
         </w:rPr>
         <w:t>oneOfKind</w:t>
       </w:r>
-      <w:proofErr w:type="spellEnd"/>
       <w:r>
         <w:rPr>
           <w:sz w:val="28"/>
@@ -2342,7 +1858,6 @@
         </w:rPr>
         <w:t>"</w:t>
       </w:r>
-      <w:proofErr w:type="spellStart"/>
       <w:r>
         <w:rPr>
           <w:b/>
@@ -2352,29 +1867,12 @@
         </w:rPr>
         <w:t>petName</w:t>
       </w:r>
-      <w:proofErr w:type="spellEnd"/>
-      <w:r>
-        <w:rPr>
-          <w:sz w:val="28"/>
-          <w:szCs w:val="28"/>
-        </w:rPr>
-        <w:t>": "</w:t>
-      </w:r>
-      <w:proofErr w:type="spellStart"/>
-      <w:r>
-        <w:rPr>
-          <w:sz w:val="28"/>
-          <w:szCs w:val="28"/>
-        </w:rPr>
-        <w:t>Pūkis</w:t>
-      </w:r>
-      <w:proofErr w:type="spellEnd"/>
-      <w:r>
-        <w:rPr>
-          <w:sz w:val="28"/>
-          <w:szCs w:val="28"/>
-        </w:rPr>
-        <w:t xml:space="preserve">", </w:t>
+      <w:r>
+        <w:rPr>
+          <w:sz w:val="28"/>
+          <w:szCs w:val="28"/>
+        </w:rPr>
+        <w:t xml:space="preserve">": "Pūkis", </w:t>
       </w:r>
       <w:r>
         <w:rPr>
@@ -2407,7 +1905,6 @@
         </w:rPr>
         <w:t>"</w:t>
       </w:r>
-      <w:proofErr w:type="spellStart"/>
       <w:r>
         <w:rPr>
           <w:b/>
@@ -2417,7 +1914,6 @@
         </w:rPr>
         <w:t>petAsset</w:t>
       </w:r>
-      <w:proofErr w:type="spellEnd"/>
       <w:r>
         <w:rPr>
           <w:sz w:val="28"/>
@@ -2507,29 +2003,7 @@
           <w:sz w:val="28"/>
           <w:szCs w:val="28"/>
         </w:rPr>
-        <w:t>"</w:t>
-      </w:r>
-      <w:proofErr w:type="spellStart"/>
-      <w:r>
-        <w:rPr>
-          <w:b/>
-          <w:bCs/>
-          <w:color w:val="EE0000"/>
-          <w:sz w:val="28"/>
-          <w:szCs w:val="28"/>
-        </w:rPr>
-        <w:t>petAsset</w:t>
-      </w:r>
-      <w:proofErr w:type="spellEnd"/>
-      <w:r>
-        <w:rPr>
-          <w:b/>
-          <w:bCs/>
-          <w:color w:val="EE0000"/>
-          <w:sz w:val="28"/>
-          <w:szCs w:val="28"/>
-        </w:rPr>
-        <w:t xml:space="preserve">": </w:t>
+        <w:t xml:space="preserve">"petAsset": </w:t>
       </w:r>
       <w:r>
         <w:rPr>
@@ -2582,7 +2056,6 @@
         </w:rPr>
         <w:t>"</w:t>
       </w:r>
-      <w:proofErr w:type="spellStart"/>
       <w:r>
         <w:rPr>
           <w:b/>
@@ -2592,7 +2065,6 @@
         </w:rPr>
         <w:t>cannotPurchase</w:t>
       </w:r>
-      <w:proofErr w:type="spellEnd"/>
       <w:r>
         <w:rPr>
           <w:sz w:val="28"/>
@@ -2637,6 +2109,7 @@
           <w:sz w:val="28"/>
           <w:szCs w:val="28"/>
         </w:rPr>
+        <w:lastRenderedPageBreak/>
         <w:t>"</w:t>
       </w:r>
       <w:r>
@@ -2653,23 +2126,7 @@
           <w:sz w:val="28"/>
           <w:szCs w:val="28"/>
         </w:rPr>
-        <w:t>": ["XS", "</w:t>
-      </w:r>
-      <w:proofErr w:type="spellStart"/>
-      <w:r>
-        <w:rPr>
-          <w:sz w:val="28"/>
-          <w:szCs w:val="28"/>
-        </w:rPr>
-        <w:t>Naktis</w:t>
-      </w:r>
-      <w:proofErr w:type="spellEnd"/>
-      <w:r>
-        <w:rPr>
-          <w:sz w:val="28"/>
-          <w:szCs w:val="28"/>
-        </w:rPr>
-        <w:t>", "#be926e"]</w:t>
+        <w:t>": ["XS", "Naktis", "#be926e"]</w:t>
       </w:r>
       <w:r>
         <w:rPr>
@@ -2696,18 +2153,7 @@
           <w:sz w:val="28"/>
           <w:szCs w:val="28"/>
         </w:rPr>
-        <w:t xml:space="preserve">to be added for items with variants (items with same title). You can add any </w:t>
-      </w:r>
-      <w:r>
-        <w:rPr>
-          <w:b/>
-          <w:bCs/>
-          <w:color w:val="EE0000"/>
-          <w:sz w:val="28"/>
-          <w:szCs w:val="28"/>
-        </w:rPr>
-        <w:lastRenderedPageBreak/>
-        <w:t>variables, but they MUST be in same order. Colour must be in hex code</w:t>
+        <w:t>to be added for items with variants (items with same title). You can add any variables, but they MUST be in same order. Colour must be in hex code</w:t>
       </w:r>
       <w:r>
         <w:rPr>
@@ -2802,15 +2248,7 @@
         <w:t>background-image</w:t>
       </w:r>
       <w:r>
-        <w:t xml:space="preserve">: </w:t>
-      </w:r>
-      <w:proofErr w:type="spellStart"/>
-      <w:r>
-        <w:t>url</w:t>
-      </w:r>
-      <w:proofErr w:type="spellEnd"/>
-      <w:r>
-        <w:t>('images/pet-game/cat_1_sprite_sheet.png');</w:t>
+        <w:t>: url('images/pet-game/cat_1_sprite_sheet.png');</w:t>
       </w:r>
       <w:r>
         <w:t xml:space="preserve"> </w:t>
@@ -3227,6 +2665,7 @@
         <w:ind w:left="360"/>
       </w:pPr>
       <w:r>
+        <w:lastRenderedPageBreak/>
         <w:t xml:space="preserve">    100% { background-position: calc(var(--pet-size) * -10) 0; } </w:t>
       </w:r>
       <w:r>
@@ -3432,15 +2871,7 @@
         <w:t>background-image</w:t>
       </w:r>
       <w:r>
-        <w:t xml:space="preserve">: </w:t>
-      </w:r>
-      <w:proofErr w:type="spellStart"/>
-      <w:r>
-        <w:t>url</w:t>
-      </w:r>
-      <w:proofErr w:type="spellEnd"/>
-      <w:r>
-        <w:t>('images/pet-game/cat-bed-1-1.png');</w:t>
+        <w:t>: url('images/pet-game/cat-bed-1-1.png');</w:t>
       </w:r>
       <w:r>
         <w:t xml:space="preserve"> </w:t>
@@ -3469,31 +2900,7 @@
         <w:ind w:left="360"/>
       </w:pPr>
       <w:r>
-        <w:t xml:space="preserve">    background-position: </w:t>
-      </w:r>
-      <w:proofErr w:type="spellStart"/>
-      <w:r>
-        <w:t>center</w:t>
-      </w:r>
-      <w:proofErr w:type="spellEnd"/>
-      <w:r>
-        <w:t xml:space="preserve"> </w:t>
-      </w:r>
-      <w:proofErr w:type="spellStart"/>
-      <w:r>
-        <w:t>center</w:t>
-      </w:r>
-      <w:proofErr w:type="spellEnd"/>
-      <w:r>
-        <w:t xml:space="preserve">;  /* </w:t>
-      </w:r>
-      <w:proofErr w:type="spellStart"/>
-      <w:r>
-        <w:t>centers</w:t>
-      </w:r>
-      <w:proofErr w:type="spellEnd"/>
-      <w:r>
-        <w:t xml:space="preserve"> the image */</w:t>
+        <w:t>    background-position: center center;  /* centers the image */</w:t>
       </w:r>
     </w:p>
     <w:p>
@@ -3642,15 +3049,7 @@
         <w:ind w:left="360"/>
       </w:pPr>
       <w:r>
-        <w:t xml:space="preserve">    background-image: </w:t>
-      </w:r>
-      <w:proofErr w:type="spellStart"/>
-      <w:r>
-        <w:t>url</w:t>
-      </w:r>
-      <w:proofErr w:type="spellEnd"/>
-      <w:r>
-        <w:t>('images/pet-game/christmas-lights-1.png');</w:t>
+        <w:t>    background-image: url('images/pet-game/christmas-lights-1.png');</w:t>
       </w:r>
       <w:r>
         <w:t xml:space="preserve"> </w:t>
@@ -3679,23 +3078,7 @@
         <w:ind w:left="360"/>
       </w:pPr>
       <w:r>
-        <w:t xml:space="preserve">    background-position: </w:t>
-      </w:r>
-      <w:proofErr w:type="spellStart"/>
-      <w:r>
-        <w:t>center</w:t>
-      </w:r>
-      <w:proofErr w:type="spellEnd"/>
-      <w:r>
-        <w:t xml:space="preserve"> </w:t>
-      </w:r>
-      <w:proofErr w:type="spellStart"/>
-      <w:r>
-        <w:t>center</w:t>
-      </w:r>
-      <w:proofErr w:type="spellEnd"/>
-      <w:r>
-        <w:t>;</w:t>
+        <w:t>    background-position: center center;</w:t>
       </w:r>
     </w:p>
     <w:p>
@@ -3897,6 +3280,7 @@
         </w:rPr>
       </w:pPr>
       <w:r>
+        <w:lastRenderedPageBreak/>
         <w:t>        background-position: calc(2* -8 * var(--unit-size)) 0;</w:t>
       </w:r>
       <w:r>
@@ -3933,7 +3317,6 @@
         <w:ind w:left="360"/>
       </w:pPr>
       <w:r>
-        <w:lastRenderedPageBreak/>
         <w:t>    }</w:t>
       </w:r>
       <w:r>
@@ -3996,15 +3379,7 @@
         <w:ind w:left="360"/>
       </w:pPr>
       <w:r>
-        <w:t xml:space="preserve">    background-image: </w:t>
-      </w:r>
-      <w:proofErr w:type="spellStart"/>
-      <w:r>
-        <w:t>url</w:t>
-      </w:r>
-      <w:proofErr w:type="spellEnd"/>
-      <w:r>
-        <w:t>('images/pet-game/christmas-lights-1.png');</w:t>
+        <w:t>    background-image: url('images/pet-game/christmas-lights-1.png');</w:t>
       </w:r>
     </w:p>
     <w:p>
@@ -4022,23 +3397,7 @@
         <w:ind w:left="360"/>
       </w:pPr>
       <w:r>
-        <w:t xml:space="preserve">    background-position: </w:t>
-      </w:r>
-      <w:proofErr w:type="spellStart"/>
-      <w:r>
-        <w:t>center</w:t>
-      </w:r>
-      <w:proofErr w:type="spellEnd"/>
-      <w:r>
-        <w:t xml:space="preserve"> </w:t>
-      </w:r>
-      <w:proofErr w:type="spellStart"/>
-      <w:r>
-        <w:t>center</w:t>
-      </w:r>
-      <w:proofErr w:type="spellEnd"/>
-      <w:r>
-        <w:t>;</w:t>
+        <w:t>    background-position: center center;</w:t>
       </w:r>
     </w:p>
     <w:p>
@@ -4159,23 +3518,13 @@
         </w:rPr>
         <w:t xml:space="preserve"> </w:t>
       </w:r>
-      <w:proofErr w:type="spellStart"/>
-      <w:r>
-        <w:rPr>
-          <w:sz w:val="28"/>
-          <w:szCs w:val="28"/>
-        </w:rPr>
-        <w:t>const</w:t>
-      </w:r>
-      <w:proofErr w:type="spellEnd"/>
-      <w:r>
-        <w:rPr>
-          <w:sz w:val="28"/>
-          <w:szCs w:val="28"/>
-        </w:rPr>
-        <w:t xml:space="preserve"> </w:t>
-      </w:r>
-      <w:proofErr w:type="spellStart"/>
+      <w:r>
+        <w:rPr>
+          <w:sz w:val="28"/>
+          <w:szCs w:val="28"/>
+        </w:rPr>
+        <w:t xml:space="preserve">const </w:t>
+      </w:r>
       <w:r>
         <w:rPr>
           <w:b/>
@@ -4185,7 +3534,6 @@
         </w:rPr>
         <w:t>itemsInFrontOfPetClasses</w:t>
       </w:r>
-      <w:proofErr w:type="spellEnd"/>
       <w:r>
         <w:rPr>
           <w:sz w:val="28"/>
@@ -4305,15 +3653,7 @@
         </w:rPr>
       </w:pPr>
       <w:r>
-        <w:t>        "</w:t>
-      </w:r>
-      <w:proofErr w:type="spellStart"/>
-      <w:r>
-        <w:t>css</w:t>
-      </w:r>
-      <w:proofErr w:type="spellEnd"/>
-      <w:r>
-        <w:t>-class": "cat-2 cat-2-1 cat skin pet",</w:t>
+        <w:t>        "css-class": "cat-2 cat-2-1 cat skin pet",</w:t>
       </w:r>
       <w:r>
         <w:t xml:space="preserve"> </w:t>
@@ -4395,15 +3735,7 @@
         </w:rPr>
       </w:pPr>
       <w:r>
-        <w:t>        "</w:t>
-      </w:r>
-      <w:proofErr w:type="spellStart"/>
-      <w:r>
-        <w:t>canBePlacedOn</w:t>
-      </w:r>
-      <w:proofErr w:type="spellEnd"/>
-      <w:r>
-        <w:t>": [1],</w:t>
+        <w:t>        "canBePlacedOn": [1],</w:t>
       </w:r>
       <w:r>
         <w:t xml:space="preserve"> </w:t>
@@ -4427,15 +3759,7 @@
         </w:rPr>
       </w:pPr>
       <w:r>
-        <w:t>        "</w:t>
-      </w:r>
-      <w:proofErr w:type="spellStart"/>
-      <w:r>
-        <w:t>placingIndex</w:t>
-      </w:r>
-      <w:proofErr w:type="spellEnd"/>
-      <w:r>
-        <w:t xml:space="preserve">": </w:t>
+        <w:t xml:space="preserve">        "placingIndex": </w:t>
       </w:r>
       <w:r>
         <w:t>15</w:t>
@@ -4490,11 +3814,9 @@
       <w:r>
         <w:t>        "category": ["</w:t>
       </w:r>
-      <w:proofErr w:type="spellStart"/>
       <w:r>
         <w:t>Katės</w:t>
       </w:r>
-      <w:proofErr w:type="spellEnd"/>
       <w:r>
         <w:t>", "</w:t>
       </w:r>
@@ -4529,15 +3851,7 @@
         </w:rPr>
       </w:pPr>
       <w:r>
-        <w:t>        "</w:t>
-      </w:r>
-      <w:proofErr w:type="spellStart"/>
-      <w:r>
-        <w:t>oneOfKind</w:t>
-      </w:r>
-      <w:proofErr w:type="spellEnd"/>
-      <w:r>
-        <w:t>": true,</w:t>
+        <w:t>        "oneOfKind": true,</w:t>
       </w:r>
       <w:r>
         <w:t xml:space="preserve"> </w:t>
@@ -4586,26 +3900,17 @@
         </w:rPr>
       </w:pPr>
       <w:r>
+        <w:lastRenderedPageBreak/>
         <w:t xml:space="preserve">        </w:t>
       </w:r>
       <w:r>
         <w:t>"</w:t>
       </w:r>
-      <w:proofErr w:type="spellStart"/>
       <w:r>
         <w:t>petName</w:t>
       </w:r>
-      <w:proofErr w:type="spellEnd"/>
-      <w:r>
-        <w:t>": "</w:t>
-      </w:r>
-      <w:proofErr w:type="spellStart"/>
-      <w:r>
-        <w:t>Pūkis</w:t>
-      </w:r>
-      <w:proofErr w:type="spellEnd"/>
-      <w:r>
-        <w:t>",</w:t>
+      <w:r>
+        <w:t>": "Pūkis",</w:t>
       </w:r>
       <w:r>
         <w:t xml:space="preserve"> </w:t>
@@ -4624,15 +3929,7 @@
         <w:spacing w:after="0" w:line="240" w:lineRule="auto"/>
       </w:pPr>
       <w:r>
-        <w:t>        "</w:t>
-      </w:r>
-      <w:proofErr w:type="spellStart"/>
-      <w:r>
-        <w:t>petAsset</w:t>
-      </w:r>
-      <w:proofErr w:type="spellEnd"/>
-      <w:r>
-        <w:t>": true,</w:t>
+        <w:t>        "petAsset": true,</w:t>
       </w:r>
     </w:p>
     <w:p>
@@ -4694,7 +3991,6 @@
     <w:p/>
     <w:p>
       <w:r>
-        <w:lastRenderedPageBreak/>
         <w:t>When adding new pet you must add the following:</w:t>
       </w:r>
     </w:p>
@@ -4721,31 +4017,15 @@
         <w:spacing w:after="0" w:line="240" w:lineRule="auto"/>
       </w:pPr>
       <w:r>
-        <w:t xml:space="preserve">            background-image: </w:t>
-      </w:r>
-      <w:proofErr w:type="spellStart"/>
-      <w:r>
-        <w:t>url</w:t>
-      </w:r>
-      <w:proofErr w:type="spellEnd"/>
-      <w:r>
-        <w:t>('cat_sprite_sheet_facing_left.png');</w:t>
-      </w:r>
-    </w:p>
-    <w:p>
-      <w:pPr>
-        <w:spacing w:after="0" w:line="240" w:lineRule="auto"/>
-      </w:pPr>
-      <w:r>
-        <w:t xml:space="preserve">            background-size: calc(var(--pet-size) * 16) calc(var(--pet-size)*26); /* 16 number of columns in </w:t>
-      </w:r>
-      <w:proofErr w:type="spellStart"/>
-      <w:r>
-        <w:t>iamge</w:t>
-      </w:r>
-      <w:proofErr w:type="spellEnd"/>
-      <w:r>
-        <w:t>, 25 number of rows*/</w:t>
+        <w:t>            background-image: url('cat_sprite_sheet_facing_left.png');</w:t>
+      </w:r>
+    </w:p>
+    <w:p>
+      <w:pPr>
+        <w:spacing w:after="0" w:line="240" w:lineRule="auto"/>
+      </w:pPr>
+      <w:r>
+        <w:t>            background-size: calc(var(--pet-size) * 16) calc(var(--pet-size)*26); /* 16 number of columns in iamge, 25 number of rows*/</w:t>
       </w:r>
     </w:p>
     <w:p>
@@ -4761,15 +4041,7 @@
         <w:spacing w:after="0" w:line="240" w:lineRule="auto"/>
       </w:pPr>
       <w:r>
-        <w:t xml:space="preserve">            animation: </w:t>
-      </w:r>
-      <w:proofErr w:type="spellStart"/>
-      <w:r>
-        <w:t>catWalksDownwards</w:t>
-      </w:r>
-      <w:proofErr w:type="spellEnd"/>
-      <w:r>
-        <w:t xml:space="preserve"> 0.85s steps(4) infinite; /* 10 images for animation*/</w:t>
+        <w:t>            animation: catWalksDownwards 0.85s steps(4) infinite; /* 10 images for animation*/</w:t>
       </w:r>
     </w:p>
     <w:p>
@@ -4892,25 +4164,7 @@
           <w:bCs/>
           <w:color w:val="EE0000"/>
         </w:rPr>
-        <w:t xml:space="preserve">{first </w:t>
-      </w:r>
-      <w:proofErr w:type="spellStart"/>
-      <w:r>
-        <w:rPr>
-          <w:b/>
-          <w:bCs/>
-          <w:color w:val="EE0000"/>
-        </w:rPr>
-        <w:t>css</w:t>
-      </w:r>
-      <w:proofErr w:type="spellEnd"/>
-      <w:r>
-        <w:rPr>
-          <w:b/>
-          <w:bCs/>
-          <w:color w:val="EE0000"/>
-        </w:rPr>
-        <w:t xml:space="preserve"> class}-sits-idle</w:t>
+        <w:t>{first css class}-sits-idle</w:t>
       </w:r>
     </w:p>
     <w:p>
@@ -4933,25 +4187,7 @@
           <w:bCs/>
           <w:color w:val="EE0000"/>
         </w:rPr>
-        <w:t xml:space="preserve">{first </w:t>
-      </w:r>
-      <w:proofErr w:type="spellStart"/>
-      <w:r>
-        <w:rPr>
-          <w:b/>
-          <w:bCs/>
-          <w:color w:val="EE0000"/>
-        </w:rPr>
-        <w:t>css</w:t>
-      </w:r>
-      <w:proofErr w:type="spellEnd"/>
-      <w:r>
-        <w:rPr>
-          <w:b/>
-          <w:bCs/>
-          <w:color w:val="EE0000"/>
-        </w:rPr>
-        <w:t xml:space="preserve"> class}-</w:t>
+        <w:t>{first css class}-</w:t>
       </w:r>
       <w:r>
         <w:rPr>
@@ -4990,25 +4226,7 @@
           <w:bCs/>
           <w:color w:val="EE0000"/>
         </w:rPr>
-        <w:t xml:space="preserve">{first </w:t>
-      </w:r>
-      <w:proofErr w:type="spellStart"/>
-      <w:r>
-        <w:rPr>
-          <w:b/>
-          <w:bCs/>
-          <w:color w:val="EE0000"/>
-        </w:rPr>
-        <w:t>css</w:t>
-      </w:r>
-      <w:proofErr w:type="spellEnd"/>
-      <w:r>
-        <w:rPr>
-          <w:b/>
-          <w:bCs/>
-          <w:color w:val="EE0000"/>
-        </w:rPr>
-        <w:t xml:space="preserve"> class}-walks-downwards</w:t>
+        <w:t>{first css class}-walks-downwards</w:t>
       </w:r>
     </w:p>
     <w:p>
@@ -5031,25 +4249,7 @@
           <w:bCs/>
           <w:color w:val="EE0000"/>
         </w:rPr>
-        <w:t xml:space="preserve">{first </w:t>
-      </w:r>
-      <w:proofErr w:type="spellStart"/>
-      <w:r>
-        <w:rPr>
-          <w:b/>
-          <w:bCs/>
-          <w:color w:val="EE0000"/>
-        </w:rPr>
-        <w:t>css</w:t>
-      </w:r>
-      <w:proofErr w:type="spellEnd"/>
-      <w:r>
-        <w:rPr>
-          <w:b/>
-          <w:bCs/>
-          <w:color w:val="EE0000"/>
-        </w:rPr>
-        <w:t xml:space="preserve"> class}-walks-upwards</w:t>
+        <w:t>{first css class}-walks-upwards</w:t>
       </w:r>
     </w:p>
     <w:p>
@@ -5072,25 +4272,7 @@
           <w:bCs/>
           <w:color w:val="EE0000"/>
         </w:rPr>
-        <w:t xml:space="preserve">{first </w:t>
-      </w:r>
-      <w:proofErr w:type="spellStart"/>
-      <w:r>
-        <w:rPr>
-          <w:b/>
-          <w:bCs/>
-          <w:color w:val="EE0000"/>
-        </w:rPr>
-        <w:t>css</w:t>
-      </w:r>
-      <w:proofErr w:type="spellEnd"/>
-      <w:r>
-        <w:rPr>
-          <w:b/>
-          <w:bCs/>
-          <w:color w:val="EE0000"/>
-        </w:rPr>
-        <w:t xml:space="preserve"> class}-walks-sideways</w:t>
+        <w:t>{first css class}-walks-sideways</w:t>
       </w:r>
     </w:p>
     <w:p>
@@ -5113,25 +4295,7 @@
           <w:bCs/>
           <w:color w:val="EE0000"/>
         </w:rPr>
-        <w:t xml:space="preserve">{first </w:t>
-      </w:r>
-      <w:proofErr w:type="spellStart"/>
-      <w:r>
-        <w:rPr>
-          <w:b/>
-          <w:bCs/>
-          <w:color w:val="EE0000"/>
-        </w:rPr>
-        <w:t>css</w:t>
-      </w:r>
-      <w:proofErr w:type="spellEnd"/>
-      <w:r>
-        <w:rPr>
-          <w:b/>
-          <w:bCs/>
-          <w:color w:val="EE0000"/>
-        </w:rPr>
-        <w:t xml:space="preserve"> class}-</w:t>
+        <w:t>{first css class}-</w:t>
       </w:r>
       <w:r>
         <w:rPr>
@@ -5162,25 +4326,7 @@
           <w:bCs/>
           <w:color w:val="EE0000"/>
         </w:rPr>
-        <w:t xml:space="preserve">{first </w:t>
-      </w:r>
-      <w:proofErr w:type="spellStart"/>
-      <w:r>
-        <w:rPr>
-          <w:b/>
-          <w:bCs/>
-          <w:color w:val="EE0000"/>
-        </w:rPr>
-        <w:t>css</w:t>
-      </w:r>
-      <w:proofErr w:type="spellEnd"/>
-      <w:r>
-        <w:rPr>
-          <w:b/>
-          <w:bCs/>
-          <w:color w:val="EE0000"/>
-        </w:rPr>
-        <w:t xml:space="preserve"> class}-</w:t>
+        <w:t>{first css class}-</w:t>
       </w:r>
       <w:r>
         <w:rPr>
@@ -5211,25 +4357,7 @@
           <w:bCs/>
           <w:color w:val="EE0000"/>
         </w:rPr>
-        <w:t xml:space="preserve">{first </w:t>
-      </w:r>
-      <w:proofErr w:type="spellStart"/>
-      <w:r>
-        <w:rPr>
-          <w:b/>
-          <w:bCs/>
-          <w:color w:val="EE0000"/>
-        </w:rPr>
-        <w:t>css</w:t>
-      </w:r>
-      <w:proofErr w:type="spellEnd"/>
-      <w:r>
-        <w:rPr>
-          <w:b/>
-          <w:bCs/>
-          <w:color w:val="EE0000"/>
-        </w:rPr>
-        <w:t xml:space="preserve"> class}-</w:t>
+        <w:t>{first css class}-</w:t>
       </w:r>
       <w:r>
         <w:rPr>
@@ -5261,15 +4389,9 @@
       <w:r>
         <w:t xml:space="preserve"> </w:t>
       </w:r>
-      <w:proofErr w:type="spellStart"/>
-      <w:r>
-        <w:t>const</w:t>
-      </w:r>
-      <w:proofErr w:type="spellEnd"/>
-      <w:r>
-        <w:t xml:space="preserve"> </w:t>
-      </w:r>
-      <w:proofErr w:type="spellStart"/>
+      <w:r>
+        <w:t xml:space="preserve">const </w:t>
+      </w:r>
       <w:r>
         <w:rPr>
           <w:b/>
@@ -5277,7 +4399,6 @@
         </w:rPr>
         <w:t>petAutonomousActions</w:t>
       </w:r>
-      <w:proofErr w:type="spellEnd"/>
       <w:r>
         <w:t xml:space="preserve"> = {</w:t>
       </w:r>
@@ -5292,15 +4413,7 @@
         </w:rPr>
       </w:pPr>
       <w:r>
-        <w:t>    "cat-1": ["</w:t>
-      </w:r>
-      <w:proofErr w:type="spellStart"/>
-      <w:r>
-        <w:t>petSleeps</w:t>
-      </w:r>
-      <w:proofErr w:type="spellEnd"/>
-      <w:r>
-        <w:t>"],</w:t>
+        <w:t>    "cat-1": ["petSleeps"],</w:t>
       </w:r>
       <w:r>
         <w:t xml:space="preserve"> </w:t>
@@ -5319,15 +4432,7 @@
         <w:spacing w:after="0" w:line="240" w:lineRule="auto"/>
       </w:pPr>
       <w:r>
-        <w:t>    "cat-2": ["</w:t>
-      </w:r>
-      <w:proofErr w:type="spellStart"/>
-      <w:r>
-        <w:t>petSleeps</w:t>
-      </w:r>
-      <w:proofErr w:type="spellEnd"/>
-      <w:r>
-        <w:t>"]</w:t>
+        <w:t>    "cat-2": ["petSleeps"]</w:t>
       </w:r>
     </w:p>
     <w:p>
@@ -5368,15 +4473,9 @@
       <w:r>
         <w:t xml:space="preserve">In augintiniai.html, </w:t>
       </w:r>
-      <w:proofErr w:type="spellStart"/>
-      <w:r>
-        <w:t>const</w:t>
-      </w:r>
-      <w:proofErr w:type="spellEnd"/>
-      <w:r>
-        <w:t xml:space="preserve"> </w:t>
-      </w:r>
-      <w:proofErr w:type="spellStart"/>
+      <w:r>
+        <w:t xml:space="preserve">const </w:t>
+      </w:r>
       <w:r>
         <w:rPr>
           <w:b/>
@@ -5384,7 +4483,6 @@
         </w:rPr>
         <w:t>petAutonomousActionsSituational</w:t>
       </w:r>
-      <w:proofErr w:type="spellEnd"/>
       <w:r>
         <w:t xml:space="preserve"> = {</w:t>
       </w:r>
@@ -5470,81 +4568,6 @@
           <w:color w:val="EE0000"/>
         </w:rPr>
         <w:t>AUTONOMOUS ACTIONS AVAILABLE FOR PET</w:t>
-      </w:r>
-    </w:p>
-    <w:p>
-      <w:pPr>
-        <w:rPr>
-          <w:lang w:val="en-US"/>
-        </w:rPr>
-      </w:pPr>
-    </w:p>
-    <w:p>
-      <w:pPr>
-        <w:spacing w:after="0" w:line="240" w:lineRule="auto"/>
-      </w:pPr>
-      <w:r>
-        <w:t xml:space="preserve">In augintiniai.html, </w:t>
-      </w:r>
-      <w:proofErr w:type="spellStart"/>
-      <w:r>
-        <w:t>const</w:t>
-      </w:r>
-      <w:proofErr w:type="spellEnd"/>
-      <w:r>
-        <w:t xml:space="preserve"> </w:t>
-      </w:r>
-      <w:proofErr w:type="spellStart"/>
-      <w:r>
-        <w:rPr>
-          <w:b/>
-          <w:bCs/>
-        </w:rPr>
-        <w:t>animationStepsAndDurationNumberDict</w:t>
-      </w:r>
-      <w:proofErr w:type="spellEnd"/>
-      <w:r>
-        <w:t xml:space="preserve"> = {</w:t>
-      </w:r>
-    </w:p>
-    <w:p>
-      <w:pPr>
-        <w:spacing w:after="0" w:line="240" w:lineRule="auto"/>
-      </w:pPr>
-      <w:r>
-        <w:t>            "cat-1-sits-idle": [10, 2],</w:t>
-      </w:r>
-    </w:p>
-    <w:p>
-      <w:pPr>
-        <w:spacing w:after="0" w:line="240" w:lineRule="auto"/>
-        <w:rPr>
-          <w:b/>
-          <w:bCs/>
-          <w:color w:val="EE0000"/>
-        </w:rPr>
-      </w:pPr>
-      <w:r>
-        <w:t>        }</w:t>
-      </w:r>
-      <w:r>
-        <w:t xml:space="preserve"> </w:t>
-      </w:r>
-      <w:r>
-        <w:rPr>
-          <w:b/>
-          <w:bCs/>
-          <w:color w:val="EE0000"/>
-        </w:rPr>
-        <w:t>ANIMATION FRAMES AND DURATIONS</w:t>
-      </w:r>
-      <w:r>
-        <w:rPr>
-          <w:b/>
-          <w:bCs/>
-          <w:color w:val="EE0000"/>
-        </w:rPr>
-        <w:t xml:space="preserve"> [FRAMES, DURATIONS]</w:t>
       </w:r>
     </w:p>
     <w:p>
@@ -5563,9 +4586,76 @@
         <w:t xml:space="preserve">In augintiniai.html, </w:t>
       </w:r>
       <w:r>
+        <w:t xml:space="preserve">const </w:t>
+      </w:r>
+      <w:r>
+        <w:rPr>
+          <w:b/>
+          <w:bCs/>
+        </w:rPr>
+        <w:t>animationStepsAndDurationNumberDict</w:t>
+      </w:r>
+      <w:r>
+        <w:t xml:space="preserve"> = {</w:t>
+      </w:r>
+    </w:p>
+    <w:p>
+      <w:pPr>
+        <w:spacing w:after="0" w:line="240" w:lineRule="auto"/>
+      </w:pPr>
+      <w:r>
+        <w:t>            "cat-1-sits-idle": [10, 2],</w:t>
+      </w:r>
+    </w:p>
+    <w:p>
+      <w:pPr>
+        <w:spacing w:after="0" w:line="240" w:lineRule="auto"/>
+        <w:rPr>
+          <w:b/>
+          <w:bCs/>
+          <w:color w:val="EE0000"/>
+        </w:rPr>
+      </w:pPr>
+      <w:r>
+        <w:t>        }</w:t>
+      </w:r>
+      <w:r>
+        <w:t xml:space="preserve"> </w:t>
+      </w:r>
+      <w:r>
+        <w:rPr>
+          <w:b/>
+          <w:bCs/>
+          <w:color w:val="EE0000"/>
+        </w:rPr>
+        <w:t>ANIMATION FRAMES AND DURATIONS</w:t>
+      </w:r>
+      <w:r>
+        <w:rPr>
+          <w:b/>
+          <w:bCs/>
+          <w:color w:val="EE0000"/>
+        </w:rPr>
+        <w:t xml:space="preserve"> [FRAMES, DURATIONS]</w:t>
+      </w:r>
+    </w:p>
+    <w:p>
+      <w:pPr>
+        <w:rPr>
+          <w:lang w:val="en-US"/>
+        </w:rPr>
+      </w:pPr>
+    </w:p>
+    <w:p>
+      <w:pPr>
+        <w:spacing w:after="0" w:line="240" w:lineRule="auto"/>
+      </w:pPr>
+      <w:r>
+        <w:t xml:space="preserve">In augintiniai.html, </w:t>
+      </w:r>
+      <w:r>
         <w:t xml:space="preserve">let </w:t>
       </w:r>
-      <w:proofErr w:type="spellStart"/>
       <w:r>
         <w:rPr>
           <w:b/>
@@ -5573,7 +4663,6 @@
         </w:rPr>
         <w:t>startingActions</w:t>
       </w:r>
-      <w:proofErr w:type="spellEnd"/>
       <w:r>
         <w:t xml:space="preserve"> = {</w:t>
       </w:r>
@@ -5588,15 +4677,7 @@
         </w:rPr>
       </w:pPr>
       <w:r>
-        <w:t>    "cat-1": [</w:t>
-      </w:r>
-      <w:proofErr w:type="spellStart"/>
-      <w:r>
-        <w:t>startSleeping</w:t>
-      </w:r>
-      <w:proofErr w:type="spellEnd"/>
-      <w:r>
-        <w:t>]</w:t>
+        <w:t>    "cat-1": [startSleeping]</w:t>
       </w:r>
       <w:r>
         <w:t xml:space="preserve"> </w:t>
@@ -5664,15 +4745,9 @@
       <w:r>
         <w:t xml:space="preserve">In augintiniai.html, </w:t>
       </w:r>
-      <w:proofErr w:type="spellStart"/>
-      <w:r>
-        <w:t>const</w:t>
-      </w:r>
-      <w:proofErr w:type="spellEnd"/>
-      <w:r>
-        <w:t xml:space="preserve"> </w:t>
-      </w:r>
-      <w:proofErr w:type="spellStart"/>
+      <w:r>
+        <w:t xml:space="preserve">const </w:t>
+      </w:r>
       <w:r>
         <w:rPr>
           <w:b/>
@@ -5680,7 +4755,6 @@
         </w:rPr>
         <w:t>speciesTranslation</w:t>
       </w:r>
-      <w:proofErr w:type="spellEnd"/>
       <w:r>
         <w:t xml:space="preserve"> = {</w:t>
       </w:r>
@@ -5701,31 +4775,15 @@
         <w:spacing w:after="0" w:line="240" w:lineRule="auto"/>
       </w:pPr>
       <w:r>
-        <w:t>    "cat": "</w:t>
-      </w:r>
-      <w:proofErr w:type="spellStart"/>
-      <w:r>
-        <w:t>katėms</w:t>
-      </w:r>
-      <w:proofErr w:type="spellEnd"/>
-      <w:r>
-        <w:t>",</w:t>
-      </w:r>
-    </w:p>
-    <w:p>
-      <w:pPr>
-        <w:spacing w:after="0" w:line="240" w:lineRule="auto"/>
-      </w:pPr>
-      <w:r>
-        <w:t>    "dog": "</w:t>
-      </w:r>
-      <w:proofErr w:type="spellStart"/>
-      <w:r>
-        <w:t>šunims</w:t>
-      </w:r>
-      <w:proofErr w:type="spellEnd"/>
-      <w:r>
-        <w:t>"</w:t>
+        <w:t>    "cat": "katėms",</w:t>
+      </w:r>
+    </w:p>
+    <w:p>
+      <w:pPr>
+        <w:spacing w:after="0" w:line="240" w:lineRule="auto"/>
+      </w:pPr>
+      <w:r>
+        <w:t>    "dog": "šunims"</w:t>
       </w:r>
       <w:r>
         <w:t xml:space="preserve"> </w:t>
@@ -5800,40 +4858,30 @@
         </w:rPr>
       </w:pPr>
       <w:r>
+        <w:t>        "css-class": "cat-food-bowl-1 cat-food-bowl food-bowl",</w:t>
+      </w:r>
+      <w:r>
+        <w:t xml:space="preserve"> </w:t>
+      </w:r>
+      <w:r>
+        <w:rPr>
+          <w:b/>
+          <w:bCs/>
+          <w:color w:val="EE0000"/>
+        </w:rPr>
+        <w:t>FIRST CLASS FOR STYLE (STRING MUST START WITH SPECIES FOLLOWED BY -FOOD-BOWL, SPECIES MUST BE SPELLED THE SAME AS IN FIRST CLASS OF PET), CLASS FOR SPECIES (STRING MUST START WITH SPECIES FOLLOWED BY -FOOD-BOWL), FOOD-BOWL</w:t>
+      </w:r>
+    </w:p>
+    <w:p>
+      <w:pPr>
+        <w:spacing w:after="0" w:line="240" w:lineRule="auto"/>
+      </w:pPr>
+      <w:r>
         <w:t>        "</w:t>
       </w:r>
-      <w:proofErr w:type="spellStart"/>
-      <w:r>
-        <w:t>css</w:t>
-      </w:r>
-      <w:proofErr w:type="spellEnd"/>
-      <w:r>
-        <w:t>-class": "cat-food-bowl-1 cat-food-bowl food-bowl",</w:t>
-      </w:r>
-      <w:r>
-        <w:t xml:space="preserve"> </w:t>
-      </w:r>
-      <w:r>
-        <w:rPr>
-          <w:b/>
-          <w:bCs/>
-          <w:color w:val="EE0000"/>
-        </w:rPr>
-        <w:t>FIRST CLASS FOR STYLE (STRING MUST START WITH SPECIES FOLLOWED BY -FOOD-BOWL, SPECIES MUST BE SPELLED THE SAME AS IN FIRST CLASS OF PET), CLASS FOR SPECIES (STRING MUST START WITH SPECIES FOLLOWED BY -FOOD-BOWL), FOOD-BOWL</w:t>
-      </w:r>
-    </w:p>
-    <w:p>
-      <w:pPr>
-        <w:spacing w:after="0" w:line="240" w:lineRule="auto"/>
-      </w:pPr>
-      <w:r>
-        <w:t>        "</w:t>
-      </w:r>
-      <w:proofErr w:type="spellStart"/>
       <w:r>
         <w:t>walkBehind</w:t>
       </w:r>
-      <w:proofErr w:type="spellEnd"/>
       <w:r>
         <w:t>": true,</w:t>
       </w:r>
@@ -5848,15 +4896,7 @@
         </w:rPr>
       </w:pPr>
       <w:r>
-        <w:t>        "</w:t>
-      </w:r>
-      <w:proofErr w:type="spellStart"/>
-      <w:r>
-        <w:t>canBePlacedOn</w:t>
-      </w:r>
-      <w:proofErr w:type="spellEnd"/>
-      <w:r>
-        <w:t>": [1, 5],</w:t>
+        <w:t>        "canBePlacedOn": [1, 5],</w:t>
       </w:r>
       <w:r>
         <w:t xml:space="preserve"> </w:t>
@@ -5875,15 +4915,7 @@
         <w:spacing w:after="0" w:line="240" w:lineRule="auto"/>
       </w:pPr>
       <w:r>
-        <w:t>        "</w:t>
-      </w:r>
-      <w:proofErr w:type="spellStart"/>
-      <w:r>
-        <w:t>placingIndex</w:t>
-      </w:r>
-      <w:proofErr w:type="spellEnd"/>
-      <w:r>
-        <w:t xml:space="preserve">": </w:t>
+        <w:t xml:space="preserve">        "placingIndex": </w:t>
       </w:r>
       <w:r>
         <w:t>15</w:t>
@@ -5900,31 +4932,7 @@
         <w:t xml:space="preserve">        "title": </w:t>
       </w:r>
       <w:r>
-        <w:t>"</w:t>
-      </w:r>
-      <w:proofErr w:type="spellStart"/>
-      <w:r>
-        <w:t>Kačių</w:t>
-      </w:r>
-      <w:proofErr w:type="spellEnd"/>
-      <w:r>
-        <w:t xml:space="preserve"> </w:t>
-      </w:r>
-      <w:proofErr w:type="spellStart"/>
-      <w:r>
-        <w:t>maisto</w:t>
-      </w:r>
-      <w:proofErr w:type="spellEnd"/>
-      <w:r>
-        <w:t xml:space="preserve"> </w:t>
-      </w:r>
-      <w:proofErr w:type="spellStart"/>
-      <w:r>
-        <w:t>dubenėlis</w:t>
-      </w:r>
-      <w:proofErr w:type="spellEnd"/>
-      <w:r>
-        <w:t>"</w:t>
+        <w:t>"Kačių maisto dubenėlis"</w:t>
       </w:r>
       <w:r>
         <w:t>,</w:t>
@@ -5938,23 +4946,7 @@
         <w:t xml:space="preserve">        "description": </w:t>
       </w:r>
       <w:r>
-        <w:t>"</w:t>
-      </w:r>
-      <w:proofErr w:type="spellStart"/>
-      <w:r>
-        <w:t>Kačių</w:t>
-      </w:r>
-      <w:proofErr w:type="spellEnd"/>
-      <w:r>
-        <w:t xml:space="preserve"> </w:t>
-      </w:r>
-      <w:proofErr w:type="spellStart"/>
-      <w:r>
-        <w:t>maitinimui</w:t>
-      </w:r>
-      <w:proofErr w:type="spellEnd"/>
-      <w:r>
-        <w:t>"</w:t>
+        <w:t>"Kačių maitinimui"</w:t>
       </w:r>
       <w:r>
         <w:t>,</w:t>
@@ -5968,31 +4960,7 @@
         <w:t>        "category": [</w:t>
       </w:r>
       <w:r>
-        <w:t>"</w:t>
-      </w:r>
-      <w:proofErr w:type="spellStart"/>
-      <w:r>
-        <w:t>Indai</w:t>
-      </w:r>
-      <w:proofErr w:type="spellEnd"/>
-      <w:r>
-        <w:t>", "</w:t>
-      </w:r>
-      <w:proofErr w:type="spellStart"/>
-      <w:r>
-        <w:t>Indai</w:t>
-      </w:r>
-      <w:proofErr w:type="spellEnd"/>
-      <w:r>
-        <w:t xml:space="preserve"> </w:t>
-      </w:r>
-      <w:proofErr w:type="spellStart"/>
-      <w:r>
-        <w:t>katėms</w:t>
-      </w:r>
-      <w:proofErr w:type="spellEnd"/>
-      <w:r>
-        <w:t>"</w:t>
+        <w:t>"Indai", "Indai katėms"</w:t>
       </w:r>
       <w:r>
         <w:t>],</w:t>
@@ -6047,15 +5015,9 @@
           <w:color w:val="EE0000"/>
         </w:rPr>
       </w:pPr>
-      <w:proofErr w:type="spellStart"/>
-      <w:r>
-        <w:t>const</w:t>
-      </w:r>
-      <w:proofErr w:type="spellEnd"/>
-      <w:r>
-        <w:t xml:space="preserve"> </w:t>
-      </w:r>
-      <w:proofErr w:type="spellStart"/>
+      <w:r>
+        <w:t xml:space="preserve">const </w:t>
+      </w:r>
       <w:r>
         <w:rPr>
           <w:b/>
@@ -6063,7 +5025,6 @@
         </w:rPr>
         <w:t>itemsInFrontOfPetClasses</w:t>
       </w:r>
-      <w:proofErr w:type="spellEnd"/>
       <w:r>
         <w:t xml:space="preserve"> = ['food-bowl', 'water-bowl']</w:t>
       </w:r>
@@ -6140,46 +5101,36 @@
         </w:rPr>
       </w:pPr>
       <w:r>
+        <w:t>        "css-class": "cat-bed-1 cat-bed</w:t>
+      </w:r>
+      <w:r>
+        <w:t xml:space="preserve"> dog-bed</w:t>
+      </w:r>
+      <w:r>
+        <w:t xml:space="preserve"> bed",</w:t>
+      </w:r>
+      <w:r>
+        <w:t xml:space="preserve"> </w:t>
+      </w:r>
+      <w:r>
+        <w:rPr>
+          <w:b/>
+          <w:bCs/>
+          <w:color w:val="EE0000"/>
+        </w:rPr>
+        <w:t>FIRST CLASS FOR SKIN, THEN CLASSES FOR SPECIES SUITABILITY, THEN BED (MUST BE SPELLED SAME WAY AS IN PET CLASSES)</w:t>
+      </w:r>
+    </w:p>
+    <w:p>
+      <w:pPr>
+        <w:spacing w:after="0" w:line="240" w:lineRule="auto"/>
+      </w:pPr>
+      <w:r>
         <w:t>        "</w:t>
       </w:r>
-      <w:proofErr w:type="spellStart"/>
-      <w:r>
-        <w:t>css</w:t>
-      </w:r>
-      <w:proofErr w:type="spellEnd"/>
-      <w:r>
-        <w:t>-class": "cat-bed-1 cat-bed</w:t>
-      </w:r>
-      <w:r>
-        <w:t xml:space="preserve"> dog-bed</w:t>
-      </w:r>
-      <w:r>
-        <w:t xml:space="preserve"> bed",</w:t>
-      </w:r>
-      <w:r>
-        <w:t xml:space="preserve"> </w:t>
-      </w:r>
-      <w:r>
-        <w:rPr>
-          <w:b/>
-          <w:bCs/>
-          <w:color w:val="EE0000"/>
-        </w:rPr>
-        <w:t>FIRST CLASS FOR SKIN, THEN CLASSES FOR SPECIES SUITABILITY, THEN BED (MUST BE SPELLED SAME WAY AS IN PET CLASSES)</w:t>
-      </w:r>
-    </w:p>
-    <w:p>
-      <w:pPr>
-        <w:spacing w:after="0" w:line="240" w:lineRule="auto"/>
-      </w:pPr>
-      <w:r>
-        <w:t>        "</w:t>
-      </w:r>
-      <w:proofErr w:type="spellStart"/>
       <w:r>
         <w:t>walkOn</w:t>
       </w:r>
-      <w:proofErr w:type="spellEnd"/>
       <w:r>
         <w:t>": true,</w:t>
       </w:r>
@@ -6194,14 +5145,12 @@
       <w:r>
         <w:t>"</w:t>
       </w:r>
-      <w:proofErr w:type="spellStart"/>
       <w:r>
         <w:t>walk</w:t>
       </w:r>
       <w:r>
         <w:t>Behind</w:t>
       </w:r>
-      <w:proofErr w:type="spellEnd"/>
       <w:r>
         <w:t>": true,</w:t>
       </w:r>
@@ -6211,31 +5160,15 @@
         <w:spacing w:after="0" w:line="240" w:lineRule="auto"/>
       </w:pPr>
       <w:r>
-        <w:t>        "</w:t>
-      </w:r>
-      <w:proofErr w:type="spellStart"/>
-      <w:r>
-        <w:t>canBePlacedOn</w:t>
-      </w:r>
-      <w:proofErr w:type="spellEnd"/>
-      <w:r>
-        <w:t>": [1, 3, 5],</w:t>
-      </w:r>
-    </w:p>
-    <w:p>
-      <w:pPr>
-        <w:spacing w:after="0" w:line="240" w:lineRule="auto"/>
-      </w:pPr>
-      <w:r>
-        <w:t>        "</w:t>
-      </w:r>
-      <w:proofErr w:type="spellStart"/>
-      <w:r>
-        <w:t>placingIndex</w:t>
-      </w:r>
-      <w:proofErr w:type="spellEnd"/>
-      <w:r>
-        <w:t xml:space="preserve">": </w:t>
+        <w:t>        "canBePlacedOn": [1, 3, 5],</w:t>
+      </w:r>
+    </w:p>
+    <w:p>
+      <w:pPr>
+        <w:spacing w:after="0" w:line="240" w:lineRule="auto"/>
+      </w:pPr>
+      <w:r>
+        <w:t xml:space="preserve">        "placingIndex": </w:t>
       </w:r>
       <w:r>
         <w:t>15</w:t>
@@ -6249,71 +5182,24 @@
         <w:spacing w:after="0" w:line="240" w:lineRule="auto"/>
       </w:pPr>
       <w:r>
-        <w:t>        "title": "</w:t>
-      </w:r>
-      <w:proofErr w:type="spellStart"/>
-      <w:r>
-        <w:t>Kačių</w:t>
-      </w:r>
-      <w:proofErr w:type="spellEnd"/>
-      <w:r>
-        <w:t xml:space="preserve"> </w:t>
-      </w:r>
-      <w:proofErr w:type="spellStart"/>
-      <w:r>
-        <w:t>lova</w:t>
-      </w:r>
-      <w:proofErr w:type="spellEnd"/>
-      <w:r>
-        <w:t>",</w:t>
-      </w:r>
-    </w:p>
-    <w:p>
-      <w:pPr>
-        <w:spacing w:after="0" w:line="240" w:lineRule="auto"/>
-      </w:pPr>
-      <w:r>
-        <w:t xml:space="preserve">        "description": "Baltas </w:t>
-      </w:r>
-      <w:proofErr w:type="spellStart"/>
-      <w:r>
-        <w:t>vidus</w:t>
-      </w:r>
-      <w:proofErr w:type="spellEnd"/>
-      <w:r>
-        <w:t xml:space="preserve">, </w:t>
-      </w:r>
-      <w:proofErr w:type="spellStart"/>
-      <w:r>
-        <w:t>juoda</w:t>
-      </w:r>
-      <w:proofErr w:type="spellEnd"/>
-      <w:r>
-        <w:t xml:space="preserve"> </w:t>
-      </w:r>
-      <w:proofErr w:type="spellStart"/>
-      <w:r>
-        <w:t>išorė</w:t>
-      </w:r>
-      <w:proofErr w:type="spellEnd"/>
-      <w:r>
-        <w:t>",</w:t>
-      </w:r>
-    </w:p>
-    <w:p>
-      <w:pPr>
-        <w:spacing w:after="0" w:line="240" w:lineRule="auto"/>
-      </w:pPr>
-      <w:r>
-        <w:t xml:space="preserve">        "category": ["Lovos", "Lovos </w:t>
-      </w:r>
-      <w:proofErr w:type="spellStart"/>
-      <w:r>
-        <w:t>katėms</w:t>
-      </w:r>
-      <w:proofErr w:type="spellEnd"/>
-      <w:r>
-        <w:t>"],</w:t>
+        <w:lastRenderedPageBreak/>
+        <w:t>        "title": "Kačių lova",</w:t>
+      </w:r>
+    </w:p>
+    <w:p>
+      <w:pPr>
+        <w:spacing w:after="0" w:line="240" w:lineRule="auto"/>
+      </w:pPr>
+      <w:r>
+        <w:t>        "description": "Baltas vidus, juoda išorė",</w:t>
+      </w:r>
+    </w:p>
+    <w:p>
+      <w:pPr>
+        <w:spacing w:after="0" w:line="240" w:lineRule="auto"/>
+      </w:pPr>
+      <w:r>
+        <w:t>        "category": ["Lovos", "Lovos katėms"],</w:t>
       </w:r>
     </w:p>
     <w:p>
@@ -6334,7 +5220,6 @@
         </w:rPr>
       </w:pPr>
       <w:r>
-        <w:lastRenderedPageBreak/>
         <w:t>        "interactive-spot": [1, 1],</w:t>
       </w:r>
       <w:r>
@@ -6413,47 +5298,23 @@
         <w:spacing w:after="0" w:line="240" w:lineRule="auto"/>
       </w:pPr>
       <w:r>
-        <w:t>        "</w:t>
-      </w:r>
-      <w:proofErr w:type="spellStart"/>
-      <w:r>
-        <w:t>css</w:t>
-      </w:r>
-      <w:proofErr w:type="spellEnd"/>
-      <w:r>
-        <w:t>-class": "cat-food-2",</w:t>
-      </w:r>
-    </w:p>
-    <w:p>
-      <w:pPr>
-        <w:spacing w:after="0" w:line="240" w:lineRule="auto"/>
-      </w:pPr>
-      <w:r>
-        <w:t>        "</w:t>
-      </w:r>
-      <w:proofErr w:type="spellStart"/>
-      <w:r>
-        <w:t>canBePlacedOn</w:t>
-      </w:r>
-      <w:proofErr w:type="spellEnd"/>
-      <w:r>
-        <w:t>": [],</w:t>
-      </w:r>
-    </w:p>
-    <w:p>
-      <w:pPr>
-        <w:spacing w:after="0" w:line="240" w:lineRule="auto"/>
-      </w:pPr>
-      <w:r>
-        <w:t>        "</w:t>
-      </w:r>
-      <w:proofErr w:type="spellStart"/>
-      <w:r>
-        <w:t>placingIndex</w:t>
-      </w:r>
-      <w:proofErr w:type="spellEnd"/>
-      <w:r>
-        <w:t xml:space="preserve">": </w:t>
+        <w:t>        "css-class": "cat-food-2",</w:t>
+      </w:r>
+    </w:p>
+    <w:p>
+      <w:pPr>
+        <w:spacing w:after="0" w:line="240" w:lineRule="auto"/>
+      </w:pPr>
+      <w:r>
+        <w:t>        "canBePlacedOn": [],</w:t>
+      </w:r>
+    </w:p>
+    <w:p>
+      <w:pPr>
+        <w:spacing w:after="0" w:line="240" w:lineRule="auto"/>
+      </w:pPr>
+      <w:r>
+        <w:t xml:space="preserve">        "placingIndex": </w:t>
       </w:r>
       <w:r>
         <w:t>15</w:t>
@@ -6467,47 +5328,15 @@
         <w:spacing w:after="0" w:line="240" w:lineRule="auto"/>
       </w:pPr>
       <w:r>
-        <w:t>        "title": "</w:t>
-      </w:r>
-      <w:proofErr w:type="spellStart"/>
-      <w:r>
-        <w:t>Konservai</w:t>
-      </w:r>
-      <w:proofErr w:type="spellEnd"/>
-      <w:r>
-        <w:t>",</w:t>
-      </w:r>
-    </w:p>
-    <w:p>
-      <w:pPr>
-        <w:spacing w:after="0" w:line="240" w:lineRule="auto"/>
-      </w:pPr>
-      <w:r>
-        <w:t>        "category": ["</w:t>
-      </w:r>
-      <w:proofErr w:type="spellStart"/>
-      <w:r>
-        <w:t>Maistas</w:t>
-      </w:r>
-      <w:proofErr w:type="spellEnd"/>
-      <w:r>
-        <w:t>", "</w:t>
-      </w:r>
-      <w:proofErr w:type="spellStart"/>
-      <w:r>
-        <w:t>Kačių</w:t>
-      </w:r>
-      <w:proofErr w:type="spellEnd"/>
-      <w:r>
-        <w:t xml:space="preserve"> </w:t>
-      </w:r>
-      <w:proofErr w:type="spellStart"/>
-      <w:r>
-        <w:t>maistas</w:t>
-      </w:r>
-      <w:proofErr w:type="spellEnd"/>
-      <w:r>
-        <w:t>"],</w:t>
+        <w:t>        "title": "Konservai",</w:t>
+      </w:r>
+    </w:p>
+    <w:p>
+      <w:pPr>
+        <w:spacing w:after="0" w:line="240" w:lineRule="auto"/>
+      </w:pPr>
+      <w:r>
+        <w:t>        "category": ["Maistas", "Kačių maistas"],</w:t>
       </w:r>
     </w:p>
     <w:p>
@@ -6531,15 +5360,7 @@
         <w:spacing w:after="0" w:line="240" w:lineRule="auto"/>
       </w:pPr>
       <w:r>
-        <w:t>        "</w:t>
-      </w:r>
-      <w:proofErr w:type="spellStart"/>
-      <w:r>
-        <w:t>petAsset</w:t>
-      </w:r>
-      <w:proofErr w:type="spellEnd"/>
-      <w:r>
-        <w:t>": true,</w:t>
+        <w:t>        "petAsset": true,</w:t>
       </w:r>
     </w:p>
     <w:p>
@@ -6627,21 +5448,8 @@
         <w:spacing w:after="0" w:line="240" w:lineRule="auto"/>
       </w:pPr>
       <w:r>
-        <w:t>        "</w:t>
-      </w:r>
-      <w:proofErr w:type="spellStart"/>
-      <w:r>
-        <w:t>css</w:t>
-      </w:r>
-      <w:proofErr w:type="spellEnd"/>
-      <w:r>
-        <w:t>-class": "</w:t>
-      </w:r>
-      <w:proofErr w:type="spellStart"/>
-      <w:r>
-        <w:t>patefonas</w:t>
-      </w:r>
-      <w:proofErr w:type="spellEnd"/>
+        <w:t>        "css-class": "patefonas</w:t>
+      </w:r>
       <w:r>
         <w:t xml:space="preserve"> patefonas-1</w:t>
       </w:r>
@@ -6654,15 +5462,7 @@
         <w:spacing w:after="0" w:line="240" w:lineRule="auto"/>
       </w:pPr>
       <w:r>
-        <w:t>        "</w:t>
-      </w:r>
-      <w:proofErr w:type="spellStart"/>
-      <w:r>
-        <w:t>canBePlacedOn</w:t>
-      </w:r>
-      <w:proofErr w:type="spellEnd"/>
-      <w:r>
-        <w:t>": [</w:t>
+        <w:t>        "canBePlacedOn": [</w:t>
       </w:r>
       <w:r>
         <w:t>1, 3</w:t>
@@ -6676,15 +5476,7 @@
         <w:spacing w:after="0" w:line="240" w:lineRule="auto"/>
       </w:pPr>
       <w:r>
-        <w:t>        "</w:t>
-      </w:r>
-      <w:proofErr w:type="spellStart"/>
-      <w:r>
-        <w:t>placingIndex</w:t>
-      </w:r>
-      <w:proofErr w:type="spellEnd"/>
-      <w:r>
-        <w:t xml:space="preserve">": </w:t>
+        <w:t xml:space="preserve">        "placingIndex": </w:t>
       </w:r>
       <w:r>
         <w:t>15</w:t>
@@ -6698,63 +5490,23 @@
         <w:spacing w:after="0" w:line="240" w:lineRule="auto"/>
       </w:pPr>
       <w:r>
-        <w:t>        "title": "</w:t>
-      </w:r>
-      <w:proofErr w:type="spellStart"/>
-      <w:r>
-        <w:t>Patefonas</w:t>
-      </w:r>
-      <w:proofErr w:type="spellEnd"/>
-      <w:r>
-        <w:t>",</w:t>
-      </w:r>
-    </w:p>
-    <w:p>
-      <w:pPr>
-        <w:spacing w:after="0" w:line="240" w:lineRule="auto"/>
-      </w:pPr>
-      <w:r>
-        <w:t>        "description": "</w:t>
-      </w:r>
-      <w:proofErr w:type="spellStart"/>
-      <w:r>
-        <w:t>Muzikos</w:t>
-      </w:r>
-      <w:proofErr w:type="spellEnd"/>
-      <w:r>
-        <w:t xml:space="preserve"> </w:t>
-      </w:r>
-      <w:proofErr w:type="spellStart"/>
-      <w:r>
-        <w:t>grotuvas</w:t>
-      </w:r>
-      <w:proofErr w:type="spellEnd"/>
-      <w:r>
-        <w:t xml:space="preserve"> </w:t>
-      </w:r>
-      <w:proofErr w:type="spellStart"/>
-      <w:r>
-        <w:t>augintiniams</w:t>
-      </w:r>
-      <w:proofErr w:type="spellEnd"/>
-      <w:r>
-        <w:t>",</w:t>
-      </w:r>
-    </w:p>
-    <w:p>
-      <w:pPr>
-        <w:spacing w:after="0" w:line="240" w:lineRule="auto"/>
-      </w:pPr>
-      <w:r>
-        <w:t>        "category": ["</w:t>
-      </w:r>
-      <w:proofErr w:type="spellStart"/>
-      <w:r>
-        <w:t>Pramogos</w:t>
-      </w:r>
-      <w:proofErr w:type="spellEnd"/>
-      <w:r>
-        <w:t>"],</w:t>
+        <w:t>        "title": "Patefonas",</w:t>
+      </w:r>
+    </w:p>
+    <w:p>
+      <w:pPr>
+        <w:spacing w:after="0" w:line="240" w:lineRule="auto"/>
+      </w:pPr>
+      <w:r>
+        <w:t>        "description": "Muzikos grotuvas augintiniams",</w:t>
+      </w:r>
+    </w:p>
+    <w:p>
+      <w:pPr>
+        <w:spacing w:after="0" w:line="240" w:lineRule="auto"/>
+      </w:pPr>
+      <w:r>
+        <w:t>        "category": ["Pramogos"],</w:t>
       </w:r>
     </w:p>
     <w:p>
@@ -6770,15 +5522,7 @@
         <w:spacing w:after="0" w:line="240" w:lineRule="auto"/>
       </w:pPr>
       <w:r>
-        <w:t>        "</w:t>
-      </w:r>
-      <w:proofErr w:type="spellStart"/>
-      <w:r>
-        <w:t>oneOfKind</w:t>
-      </w:r>
-      <w:proofErr w:type="spellEnd"/>
-      <w:r>
-        <w:t>": true,</w:t>
+        <w:t>        "oneOfKind": true,</w:t>
       </w:r>
     </w:p>
     <w:p>
@@ -6833,15 +5577,9 @@
       <w:pPr>
         <w:spacing w:after="0" w:line="240" w:lineRule="auto"/>
       </w:pPr>
-      <w:proofErr w:type="spellStart"/>
-      <w:r>
-        <w:t>const</w:t>
-      </w:r>
-      <w:proofErr w:type="spellEnd"/>
-      <w:r>
-        <w:t xml:space="preserve"> </w:t>
-      </w:r>
-      <w:proofErr w:type="spellStart"/>
+      <w:r>
+        <w:t xml:space="preserve">const </w:t>
+      </w:r>
       <w:r>
         <w:rPr>
           <w:b/>
@@ -6849,7 +5587,6 @@
         </w:rPr>
         <w:t>topHalfClickBlockedItemClasses</w:t>
       </w:r>
-      <w:proofErr w:type="spellEnd"/>
       <w:r>
         <w:t xml:space="preserve"> = ["bath-1"]</w:t>
       </w:r>
@@ -6869,15 +5606,9 @@
       <w:pPr>
         <w:spacing w:after="0" w:line="240" w:lineRule="auto"/>
       </w:pPr>
-      <w:proofErr w:type="spellStart"/>
-      <w:r>
-        <w:t>const</w:t>
-      </w:r>
-      <w:proofErr w:type="spellEnd"/>
-      <w:r>
-        <w:t xml:space="preserve"> </w:t>
-      </w:r>
-      <w:proofErr w:type="spellStart"/>
+      <w:r>
+        <w:t xml:space="preserve">const </w:t>
+      </w:r>
       <w:r>
         <w:rPr>
           <w:b/>
@@ -6885,24 +5616,11 @@
         </w:rPr>
         <w:t>clickPassesTroughClasses</w:t>
       </w:r>
-      <w:proofErr w:type="spellEnd"/>
       <w:r>
         <w:t xml:space="preserve"> = ["christmas-tree-1"];</w:t>
       </w:r>
       <w:r>
-        <w:t xml:space="preserve"> list of items that do no obstruct clicking on the pet, even then </w:t>
-      </w:r>
-      <w:proofErr w:type="spellStart"/>
-      <w:r>
-        <w:t>its</w:t>
-      </w:r>
-      <w:proofErr w:type="spellEnd"/>
-      <w:r>
-        <w:t xml:space="preserve"> behind the div of the item (for example, if a lot </w:t>
-      </w:r>
-      <w:r>
-        <w:lastRenderedPageBreak/>
-        <w:t>of items rectangular space is empty (transparent) and pet is behind it, user will still be able to click on it).</w:t>
+        <w:t xml:space="preserve"> list of items that do no obstruct clicking on the pet, even then its behind the div of the item (for example, if a lot of items rectangular space is empty (transparent) and pet is behind it, user will still be able to click on it).</w:t>
       </w:r>
     </w:p>
     <w:p>
@@ -7456,7 +6174,6 @@
         </w:rPr>
         <w:t xml:space="preserve">WINDOW SILS MUST NOT HAVE WALL TILES (2) AMONG IN THEIR </w:t>
       </w:r>
-      <w:proofErr w:type="spellStart"/>
       <w:r>
         <w:rPr>
           <w:b/>
@@ -7465,7 +6182,6 @@
         </w:rPr>
         <w:t>canBePlacedOn</w:t>
       </w:r>
-      <w:proofErr w:type="spellEnd"/>
       <w:r>
         <w:rPr>
           <w:b/>
@@ -7564,13 +6280,8 @@
         <w:t>": "</w:t>
       </w:r>
       <w:r>
-        <w:t xml:space="preserve">baseboards / </w:t>
-      </w:r>
-      <w:proofErr w:type="spellStart"/>
-      <w:r>
-        <w:t>grindjuostes</w:t>
-      </w:r>
-      <w:proofErr w:type="spellEnd"/>
+        <w:t>baseboards / grindjuostes</w:t>
+      </w:r>
       <w:r>
         <w:t>",</w:t>
       </w:r>
@@ -7679,6 +6390,7 @@
         </w:rPr>
       </w:pPr>
       <w:r>
+        <w:lastRenderedPageBreak/>
         <w:t>    "</w:t>
       </w:r>
       <w:r>
@@ -7734,7 +6446,6 @@
         <w:spacing w:after="0" w:line="240" w:lineRule="auto"/>
       </w:pPr>
       <w:r>
-        <w:lastRenderedPageBreak/>
         <w:t xml:space="preserve">   </w:t>
       </w:r>
       <w:r>
@@ -7941,10 +6652,7 @@
         <w:t>"</w:t>
       </w:r>
       <w:r>
-        <w:t>2</w:t>
-      </w:r>
-      <w:r>
-        <w:t>4</w:t>
+        <w:t>24</w:t>
       </w:r>
       <w:r>
         <w:t>": "</w:t>
@@ -9088,7 +7796,6 @@
   <w:style w:type="character" w:default="1" w:styleId="DefaultParagraphFont">
     <w:name w:val="Default Paragraph Font"/>
     <w:uiPriority w:val="1"/>
-    <w:semiHidden/>
     <w:unhideWhenUsed/>
   </w:style>
   <w:style w:type="table" w:default="1" w:styleId="TableNormal">
